--- a/Documentacion/Fase1/Cristian_Lavin_1.2_APT122_DiarioReflexionFase1.docx
+++ b/Documentacion/Fase1/Cristian_Lavin_1.2_APT122_DiarioReflexionFase1.docx
@@ -1,6 +1,6 @@
 
 <file path=word/document.xml><?xml version="1.0" encoding="utf-8"?>
-<w:document xmlns:wpc="http://schemas.microsoft.com/office/word/2010/wordprocessingCanvas" xmlns:cx="http://schemas.microsoft.com/office/drawing/2014/chartex" xmlns:mc="http://schemas.openxmlformats.org/markup-compatibility/2006" xmlns:o="urn:schemas-microsoft-com:office:office" xmlns:r="http://schemas.openxmlformats.org/officeDocument/2006/relationships" xmlns:m="http://schemas.openxmlformats.org/officeDocument/2006/math" xmlns:v="urn:schemas-microsoft-com:vml" xmlns:wp14="http://schemas.microsoft.com/office/word/2010/wordprocessingDrawing" xmlns:wp="http://schemas.openxmlformats.org/drawingml/2006/wordprocessingDrawing" xmlns:w10="urn:schemas-microsoft-com:office:word" xmlns:w="http://schemas.openxmlformats.org/wordprocessingml/2006/main" xmlns:w14="http://schemas.microsoft.com/office/word/2010/wordml" xmlns:w15="http://schemas.microsoft.com/office/word/2012/wordml" xmlns:w16se="http://schemas.microsoft.com/office/word/2015/wordml/symex" xmlns:wpg="http://schemas.microsoft.com/office/word/2010/wordprocessingGroup" xmlns:wpi="http://schemas.microsoft.com/office/word/2010/wordprocessingInk" xmlns:wne="http://schemas.microsoft.com/office/word/2006/wordml" xmlns:wps="http://schemas.microsoft.com/office/word/2010/wordprocessingShape" mc:Ignorable="w14 w15 w16se wp14">
+<w:document xmlns:wpc="http://schemas.microsoft.com/office/word/2010/wordprocessingCanvas" xmlns:cx="http://schemas.microsoft.com/office/drawing/2014/chartex" xmlns:cx1="http://schemas.microsoft.com/office/drawing/2015/9/8/chartex" xmlns:cx2="http://schemas.microsoft.com/office/drawing/2015/10/21/chartex" xmlns:cx3="http://schemas.microsoft.com/office/drawing/2016/5/9/chartex" xmlns:cx4="http://schemas.microsoft.com/office/drawing/2016/5/10/chartex" xmlns:cx5="http://schemas.microsoft.com/office/drawing/2016/5/11/chartex" xmlns:cx6="http://schemas.microsoft.com/office/drawing/2016/5/12/chartex" xmlns:cx7="http://schemas.microsoft.com/office/drawing/2016/5/13/chartex" xmlns:cx8="http://schemas.microsoft.com/office/drawing/2016/5/14/chartex" xmlns:mc="http://schemas.openxmlformats.org/markup-compatibility/2006" xmlns:aink="http://schemas.microsoft.com/office/drawing/2016/ink" xmlns:am3d="http://schemas.microsoft.com/office/drawing/2017/model3d" xmlns:o="urn:schemas-microsoft-com:office:office" xmlns:oel="http://schemas.microsoft.com/office/2019/extlst" xmlns:r="http://schemas.openxmlformats.org/officeDocument/2006/relationships" xmlns:m="http://schemas.openxmlformats.org/officeDocument/2006/math" xmlns:v="urn:schemas-microsoft-com:vml" xmlns:wp14="http://schemas.microsoft.com/office/word/2010/wordprocessingDrawing" xmlns:wp="http://schemas.openxmlformats.org/drawingml/2006/wordprocessingDrawing" xmlns:w10="urn:schemas-microsoft-com:office:word" xmlns:w="http://schemas.openxmlformats.org/wordprocessingml/2006/main" xmlns:w14="http://schemas.microsoft.com/office/word/2010/wordml" xmlns:w15="http://schemas.microsoft.com/office/word/2012/wordml" xmlns:w16cex="http://schemas.microsoft.com/office/word/2018/wordml/cex" xmlns:w16cid="http://schemas.microsoft.com/office/word/2016/wordml/cid" xmlns:w16="http://schemas.microsoft.com/office/word/2018/wordml" xmlns:w16du="http://schemas.microsoft.com/office/word/2023/wordml/word16du" xmlns:w16sdtdh="http://schemas.microsoft.com/office/word/2020/wordml/sdtdatahash" xmlns:w16sdtfl="http://schemas.microsoft.com/office/word/2024/wordml/sdtformatlock" xmlns:w16se="http://schemas.microsoft.com/office/word/2015/wordml/symex" xmlns:wpg="http://schemas.microsoft.com/office/word/2010/wordprocessingGroup" xmlns:wpi="http://schemas.microsoft.com/office/word/2010/wordprocessingInk" xmlns:wne="http://schemas.microsoft.com/office/word/2006/wordml" xmlns:wps="http://schemas.microsoft.com/office/word/2010/wordprocessingShape" mc:Ignorable="w14 w15 w16se w16cid w16 w16cex w16sdtdh w16sdtfl w16du wp14">
   <w:body>
     <w:p/>
     <w:tbl>
@@ -318,6 +318,31 @@
             <w:pPr>
               <w:rPr>
                 <w:rFonts w:eastAsiaTheme="majorEastAsia"/>
+                <w:sz w:val="24"/>
+                <w:szCs w:val="24"/>
+              </w:rPr>
+            </w:pPr>
+            <w:r>
+              <w:rPr>
+                <w:rFonts w:eastAsiaTheme="majorEastAsia"/>
+                <w:sz w:val="24"/>
+                <w:szCs w:val="24"/>
+              </w:rPr>
+              <w:t>¿Cuáles son las asignaturas o certificados que más te gustaron y/o se relacionan con tus intereses profesionales? ¿Qué es lo que más te gustó de cada uno?</w:t>
+            </w:r>
+            <w:r>
+              <w:rPr>
+                <w:rFonts w:eastAsiaTheme="majorEastAsia"/>
+                <w:sz w:val="24"/>
+                <w:szCs w:val="24"/>
+              </w:rPr>
+              <w:t xml:space="preserve"> </w:t>
+            </w:r>
+          </w:p>
+          <w:p>
+            <w:pPr>
+              <w:rPr>
+                <w:rFonts w:eastAsiaTheme="majorEastAsia"/>
                 <w:color w:val="767171" w:themeColor="background2" w:themeShade="80"/>
                 <w:sz w:val="24"/>
                 <w:szCs w:val="24"/>
@@ -328,7 +353,6 @@
             <w:pPr>
               <w:rPr>
                 <w:rFonts w:eastAsiaTheme="majorEastAsia"/>
-                <w:color w:val="767171" w:themeColor="background2" w:themeShade="80"/>
                 <w:sz w:val="24"/>
                 <w:szCs w:val="24"/>
               </w:rPr>
@@ -336,59 +360,222 @@
             <w:r>
               <w:rPr>
                 <w:rFonts w:eastAsiaTheme="majorEastAsia"/>
-                <w:sz w:val="24"/>
-                <w:szCs w:val="24"/>
-              </w:rPr>
-              <w:t>¿Cuáles son las asignaturas o certificados que más te gustaron y/o se relacionan con tus intereses profesionales? ¿Qué es lo que más te gustó de cada uno?</w:t>
-            </w:r>
-            <w:r>
-              <w:rPr>
-                <w:rFonts w:eastAsiaTheme="majorEastAsia"/>
-                <w:sz w:val="24"/>
-                <w:szCs w:val="24"/>
-              </w:rPr>
-              <w:t xml:space="preserve"> </w:t>
+                <w:b/>
+                <w:bCs/>
+                <w:sz w:val="24"/>
+                <w:szCs w:val="24"/>
+              </w:rPr>
+              <w:t>Programación de algoritmos:</w:t>
+            </w:r>
+            <w:r>
+              <w:rPr>
+                <w:rFonts w:eastAsiaTheme="majorEastAsia"/>
+                <w:sz w:val="24"/>
+                <w:szCs w:val="24"/>
+              </w:rPr>
+              <w:br/>
+              <w:t>Me gustó mucho porque me permitió desarrollar habilidades de pensamiento lógico y resolución de problemas. Poder descomponer un problema complejo en pasos más simples y eficientes es algo que considero fundamental para cualquier área de la informática.</w:t>
             </w:r>
           </w:p>
           <w:p>
             <w:pPr>
               <w:rPr>
                 <w:rFonts w:eastAsiaTheme="majorEastAsia"/>
-                <w:color w:val="767171" w:themeColor="background2" w:themeShade="80"/>
                 <w:sz w:val="24"/>
                 <w:szCs w:val="24"/>
               </w:rPr>
             </w:pPr>
+            <w:r>
+              <w:rPr>
+                <w:rFonts w:eastAsiaTheme="majorEastAsia"/>
+                <w:b/>
+                <w:bCs/>
+                <w:sz w:val="24"/>
+                <w:szCs w:val="24"/>
+              </w:rPr>
+              <w:t xml:space="preserve">Machine </w:t>
+            </w:r>
+            <w:proofErr w:type="spellStart"/>
+            <w:r>
+              <w:rPr>
+                <w:rFonts w:eastAsiaTheme="majorEastAsia"/>
+                <w:b/>
+                <w:bCs/>
+                <w:sz w:val="24"/>
+                <w:szCs w:val="24"/>
+              </w:rPr>
+              <w:t>Learning</w:t>
+            </w:r>
+            <w:proofErr w:type="spellEnd"/>
+            <w:r>
+              <w:rPr>
+                <w:rFonts w:eastAsiaTheme="majorEastAsia"/>
+                <w:b/>
+                <w:bCs/>
+                <w:sz w:val="24"/>
+                <w:szCs w:val="24"/>
+              </w:rPr>
+              <w:t>:</w:t>
+            </w:r>
+            <w:r>
+              <w:rPr>
+                <w:rFonts w:eastAsiaTheme="majorEastAsia"/>
+                <w:sz w:val="24"/>
+                <w:szCs w:val="24"/>
+              </w:rPr>
+              <w:br/>
+              <w:t>Fue muy interesante aprender cómo las máquinas pueden “aprender” a partir de datos. Me gustó especialmente la parte de modelado predictivo y análisis de datos, porque se relaciona directamente con mi interés en desarrollar soluciones inteligentes y automatizadas.</w:t>
+            </w:r>
           </w:p>
           <w:p>
             <w:pPr>
               <w:rPr>
                 <w:rFonts w:eastAsiaTheme="majorEastAsia"/>
-                <w:color w:val="767171" w:themeColor="background2" w:themeShade="80"/>
                 <w:sz w:val="24"/>
                 <w:szCs w:val="24"/>
               </w:rPr>
             </w:pPr>
+            <w:r>
+              <w:rPr>
+                <w:rFonts w:eastAsiaTheme="majorEastAsia"/>
+                <w:b/>
+                <w:bCs/>
+                <w:sz w:val="24"/>
+                <w:szCs w:val="24"/>
+              </w:rPr>
+              <w:t xml:space="preserve">Deep </w:t>
+            </w:r>
+            <w:proofErr w:type="spellStart"/>
+            <w:r>
+              <w:rPr>
+                <w:rFonts w:eastAsiaTheme="majorEastAsia"/>
+                <w:b/>
+                <w:bCs/>
+                <w:sz w:val="24"/>
+                <w:szCs w:val="24"/>
+              </w:rPr>
+              <w:t>Learning</w:t>
+            </w:r>
+            <w:proofErr w:type="spellEnd"/>
+            <w:r>
+              <w:rPr>
+                <w:rFonts w:eastAsiaTheme="majorEastAsia"/>
+                <w:b/>
+                <w:bCs/>
+                <w:sz w:val="24"/>
+                <w:szCs w:val="24"/>
+              </w:rPr>
+              <w:t>:</w:t>
+            </w:r>
+            <w:r>
+              <w:rPr>
+                <w:rFonts w:eastAsiaTheme="majorEastAsia"/>
+                <w:sz w:val="24"/>
+                <w:szCs w:val="24"/>
+              </w:rPr>
+              <w:br/>
+              <w:t>Disfruté trabajar con redes neuronales y entender cómo se procesan grandes volúmenes de información para tareas complejas como reconocimiento de imágenes o procesamiento de lenguaje natural. Me gusta porque combina matemáticas, programación y creatividad.</w:t>
+            </w:r>
           </w:p>
           <w:p>
             <w:pPr>
               <w:rPr>
                 <w:rFonts w:eastAsiaTheme="majorEastAsia"/>
-                <w:color w:val="767171" w:themeColor="background2" w:themeShade="80"/>
                 <w:sz w:val="24"/>
                 <w:szCs w:val="24"/>
               </w:rPr>
             </w:pPr>
+            <w:r>
+              <w:rPr>
+                <w:rFonts w:eastAsiaTheme="majorEastAsia"/>
+                <w:b/>
+                <w:bCs/>
+                <w:sz w:val="24"/>
+                <w:szCs w:val="24"/>
+              </w:rPr>
+              <w:t>Programación de aplicaciones móviles:</w:t>
+            </w:r>
+            <w:r>
+              <w:rPr>
+                <w:rFonts w:eastAsiaTheme="majorEastAsia"/>
+                <w:sz w:val="24"/>
+                <w:szCs w:val="24"/>
+              </w:rPr>
+              <w:br/>
+              <w:t>Me encantó porque me permitió crear soluciones tangibles que las personas pueden usar en su día a día. Ver cómo una idea se convierte en una aplicación funcional me motivó mucho a seguir desarrollando proyectos propios.</w:t>
+            </w:r>
           </w:p>
           <w:p>
             <w:pPr>
               <w:rPr>
                 <w:rFonts w:eastAsiaTheme="majorEastAsia"/>
-                <w:color w:val="767171" w:themeColor="background2" w:themeShade="80"/>
                 <w:sz w:val="24"/>
                 <w:szCs w:val="24"/>
               </w:rPr>
             </w:pPr>
+            <w:r>
+              <w:rPr>
+                <w:rFonts w:eastAsiaTheme="majorEastAsia"/>
+                <w:b/>
+                <w:bCs/>
+                <w:sz w:val="24"/>
+                <w:szCs w:val="24"/>
+              </w:rPr>
+              <w:t xml:space="preserve">Seguridad en sistemas computacionales / Junior </w:t>
+            </w:r>
+            <w:proofErr w:type="spellStart"/>
+            <w:r>
+              <w:rPr>
+                <w:rFonts w:eastAsiaTheme="majorEastAsia"/>
+                <w:b/>
+                <w:bCs/>
+                <w:sz w:val="24"/>
+                <w:szCs w:val="24"/>
+              </w:rPr>
+              <w:t>Cybersecurity</w:t>
+            </w:r>
+            <w:proofErr w:type="spellEnd"/>
+            <w:r>
+              <w:rPr>
+                <w:rFonts w:eastAsiaTheme="majorEastAsia"/>
+                <w:b/>
+                <w:bCs/>
+                <w:sz w:val="24"/>
+                <w:szCs w:val="24"/>
+              </w:rPr>
+              <w:t xml:space="preserve"> </w:t>
+            </w:r>
+            <w:proofErr w:type="spellStart"/>
+            <w:r>
+              <w:rPr>
+                <w:rFonts w:eastAsiaTheme="majorEastAsia"/>
+                <w:b/>
+                <w:bCs/>
+                <w:sz w:val="24"/>
+                <w:szCs w:val="24"/>
+              </w:rPr>
+              <w:t>Analyst</w:t>
+            </w:r>
+            <w:proofErr w:type="spellEnd"/>
+            <w:r>
+              <w:rPr>
+                <w:rFonts w:eastAsiaTheme="majorEastAsia"/>
+                <w:b/>
+                <w:bCs/>
+                <w:sz w:val="24"/>
+                <w:szCs w:val="24"/>
+              </w:rPr>
+              <w:t>:</w:t>
+            </w:r>
+            <w:r>
+              <w:rPr>
+                <w:rFonts w:eastAsiaTheme="majorEastAsia"/>
+                <w:sz w:val="24"/>
+                <w:szCs w:val="24"/>
+              </w:rPr>
+              <w:br/>
+              <w:t>Estas asignaturas y certificaciones me interesan porque la seguridad es un pilar fundamental en cualquier sistema. Aprender sobre vulnerabilidades, protección de datos y ciberataques me permitió entender la importancia de crear sistemas confiables y seguros.</w:t>
+            </w:r>
           </w:p>
           <w:p>
             <w:pPr>
@@ -402,34 +589,21 @@
             <w:r>
               <w:rPr>
                 <w:rFonts w:eastAsiaTheme="majorEastAsia"/>
-                <w:sz w:val="24"/>
-                <w:szCs w:val="24"/>
-              </w:rPr>
-              <w:t>A partir de las c</w:t>
-            </w:r>
-            <w:r>
-              <w:rPr>
-                <w:rFonts w:eastAsiaTheme="majorEastAsia"/>
-                <w:sz w:val="24"/>
-                <w:szCs w:val="24"/>
-              </w:rPr>
-              <w:t>ertificaciones que obtienes a lo</w:t>
-            </w:r>
-            <w:r>
-              <w:rPr>
-                <w:rFonts w:eastAsiaTheme="majorEastAsia"/>
-                <w:sz w:val="24"/>
-                <w:szCs w:val="24"/>
-              </w:rPr>
-              <w:t xml:space="preserve"> largo de la carrera ¿Existe valor en la o las certificaciones obtenidas</w:t>
-            </w:r>
-            <w:r>
-              <w:rPr>
-                <w:rFonts w:eastAsiaTheme="majorEastAsia"/>
-                <w:sz w:val="24"/>
-                <w:szCs w:val="24"/>
-              </w:rPr>
-              <w:t>? ¿Por qué?</w:t>
+                <w:b/>
+                <w:bCs/>
+                <w:sz w:val="24"/>
+                <w:szCs w:val="24"/>
+              </w:rPr>
+              <w:t>Linux Essentials:</w:t>
+            </w:r>
+            <w:r>
+              <w:rPr>
+                <w:rFonts w:eastAsiaTheme="majorEastAsia"/>
+                <w:sz w:val="24"/>
+                <w:szCs w:val="24"/>
+              </w:rPr>
+              <w:br/>
+              <w:t>Me gustó porque me enseñó a trabajar con sistemas operativos basados en Linux, fundamentales en servidores, desarrollo y ciberseguridad. Aprender a usar la línea de comandos y administrar un sistema operativo me dio mucha autonomía y confianza técnica.</w:t>
             </w:r>
           </w:p>
           <w:p>
@@ -441,89 +615,316 @@
                 <w:szCs w:val="24"/>
               </w:rPr>
             </w:pPr>
+            <w:r>
+              <w:rPr>
+                <w:rFonts w:eastAsiaTheme="majorEastAsia"/>
+                <w:sz w:val="24"/>
+                <w:szCs w:val="24"/>
+              </w:rPr>
+              <w:lastRenderedPageBreak/>
+              <w:t>A partir de las c</w:t>
+            </w:r>
+            <w:r>
+              <w:rPr>
+                <w:rFonts w:eastAsiaTheme="majorEastAsia"/>
+                <w:sz w:val="24"/>
+                <w:szCs w:val="24"/>
+              </w:rPr>
+              <w:t>ertificaciones que obtienes a lo</w:t>
+            </w:r>
+            <w:r>
+              <w:rPr>
+                <w:rFonts w:eastAsiaTheme="majorEastAsia"/>
+                <w:sz w:val="24"/>
+                <w:szCs w:val="24"/>
+              </w:rPr>
+              <w:t xml:space="preserve"> largo de la carrera ¿Existe valor en la o las certificaciones obtenidas</w:t>
+            </w:r>
+            <w:r>
+              <w:rPr>
+                <w:rFonts w:eastAsiaTheme="majorEastAsia"/>
+                <w:sz w:val="24"/>
+                <w:szCs w:val="24"/>
+              </w:rPr>
+              <w:t>? ¿Por qué?</w:t>
+            </w:r>
           </w:p>
           <w:p>
             <w:pPr>
               <w:rPr>
                 <w:rFonts w:eastAsiaTheme="majorEastAsia"/>
-                <w:color w:val="767171" w:themeColor="background2" w:themeShade="80"/>
                 <w:sz w:val="24"/>
                 <w:szCs w:val="24"/>
               </w:rPr>
             </w:pPr>
+            <w:r>
+              <w:rPr>
+                <w:rFonts w:eastAsiaTheme="majorEastAsia"/>
+                <w:sz w:val="24"/>
+                <w:szCs w:val="24"/>
+              </w:rPr>
+              <w:t>Sí, las certificaciones obt</w:t>
+            </w:r>
+            <w:r>
+              <w:rPr>
+                <w:rFonts w:eastAsiaTheme="majorEastAsia"/>
+                <w:sz w:val="24"/>
+                <w:szCs w:val="24"/>
+              </w:rPr>
+              <w:t xml:space="preserve">enidas </w:t>
+            </w:r>
+            <w:r>
+              <w:rPr>
+                <w:rFonts w:eastAsiaTheme="majorEastAsia"/>
+                <w:sz w:val="24"/>
+                <w:szCs w:val="24"/>
+              </w:rPr>
+              <w:t xml:space="preserve">a lo largo de la carrera tienen </w:t>
+            </w:r>
+            <w:r>
+              <w:rPr>
+                <w:rFonts w:eastAsiaTheme="majorEastAsia"/>
+                <w:b/>
+                <w:bCs/>
+                <w:sz w:val="24"/>
+                <w:szCs w:val="24"/>
+              </w:rPr>
+              <w:t>un valor significativo</w:t>
+            </w:r>
+            <w:r>
+              <w:rPr>
+                <w:rFonts w:eastAsiaTheme="majorEastAsia"/>
+                <w:sz w:val="24"/>
+                <w:szCs w:val="24"/>
+              </w:rPr>
+              <w:t>, tanto profesional como académico.  por qué:</w:t>
+            </w:r>
           </w:p>
           <w:p>
             <w:pPr>
-              <w:rPr>
-                <w:rFonts w:eastAsiaTheme="majorEastAsia"/>
-                <w:color w:val="767171" w:themeColor="background2" w:themeShade="80"/>
+              <w:numPr>
+                <w:ilvl w:val="0"/>
+                <w:numId w:val="41"/>
+              </w:numPr>
+              <w:rPr>
+                <w:rFonts w:eastAsiaTheme="majorEastAsia"/>
                 <w:sz w:val="24"/>
                 <w:szCs w:val="24"/>
               </w:rPr>
             </w:pPr>
+            <w:r>
+              <w:rPr>
+                <w:rFonts w:eastAsiaTheme="majorEastAsia"/>
+                <w:b/>
+                <w:bCs/>
+                <w:sz w:val="24"/>
+                <w:szCs w:val="24"/>
+              </w:rPr>
+              <w:t>Validación de conocimientos específicos:</w:t>
+            </w:r>
+            <w:r>
+              <w:rPr>
+                <w:rFonts w:eastAsiaTheme="majorEastAsia"/>
+                <w:sz w:val="24"/>
+                <w:szCs w:val="24"/>
+              </w:rPr>
+              <w:br/>
+              <w:t>Las certificaciones demuestran que tienes competencias concretas en áreas específicas, como programación, ciberseguridad o manejo de Linux, más allá de lo aprendido en clases teóricas. Esto le da credibilidad a tu perfil frente a empleadores.</w:t>
+            </w:r>
           </w:p>
           <w:p>
             <w:pPr>
-              <w:rPr>
-                <w:rFonts w:eastAsiaTheme="majorEastAsia"/>
-                <w:color w:val="767171" w:themeColor="background2" w:themeShade="80"/>
+              <w:numPr>
+                <w:ilvl w:val="0"/>
+                <w:numId w:val="41"/>
+              </w:numPr>
+              <w:rPr>
+                <w:rFonts w:eastAsiaTheme="majorEastAsia"/>
                 <w:sz w:val="24"/>
                 <w:szCs w:val="24"/>
               </w:rPr>
             </w:pPr>
+            <w:r>
+              <w:rPr>
+                <w:rFonts w:eastAsiaTheme="majorEastAsia"/>
+                <w:b/>
+                <w:bCs/>
+                <w:sz w:val="24"/>
+                <w:szCs w:val="24"/>
+              </w:rPr>
+              <w:t>Ventaja competitiva en el mercado laboral:</w:t>
+            </w:r>
+            <w:r>
+              <w:rPr>
+                <w:rFonts w:eastAsiaTheme="majorEastAsia"/>
+                <w:sz w:val="24"/>
+                <w:szCs w:val="24"/>
+              </w:rPr>
+              <w:br/>
+              <w:t>Tener certificaciones reconocidas puede diferenciarte de otros candidatos que solo tienen estudios formales, mostrando que estás actualizado y capacitado en tecnologías actuales.</w:t>
+            </w:r>
           </w:p>
           <w:p>
             <w:pPr>
-              <w:rPr>
-                <w:rFonts w:eastAsiaTheme="majorEastAsia"/>
-                <w:color w:val="767171" w:themeColor="background2" w:themeShade="80"/>
+              <w:numPr>
+                <w:ilvl w:val="0"/>
+                <w:numId w:val="41"/>
+              </w:numPr>
+              <w:rPr>
+                <w:rFonts w:eastAsiaTheme="majorEastAsia"/>
                 <w:sz w:val="24"/>
                 <w:szCs w:val="24"/>
               </w:rPr>
             </w:pPr>
+            <w:r>
+              <w:rPr>
+                <w:rFonts w:eastAsiaTheme="majorEastAsia"/>
+                <w:b/>
+                <w:bCs/>
+                <w:sz w:val="24"/>
+                <w:szCs w:val="24"/>
+              </w:rPr>
+              <w:t>Puente hacia áreas especializadas:</w:t>
+            </w:r>
+            <w:r>
+              <w:rPr>
+                <w:rFonts w:eastAsiaTheme="majorEastAsia"/>
+                <w:sz w:val="24"/>
+                <w:szCs w:val="24"/>
+              </w:rPr>
+              <w:br/>
+              <w:t xml:space="preserve">Algunas certificaciones, como Machine </w:t>
+            </w:r>
+            <w:proofErr w:type="spellStart"/>
+            <w:r>
+              <w:rPr>
+                <w:rFonts w:eastAsiaTheme="majorEastAsia"/>
+                <w:sz w:val="24"/>
+                <w:szCs w:val="24"/>
+              </w:rPr>
+              <w:t>Learning</w:t>
+            </w:r>
+            <w:proofErr w:type="spellEnd"/>
+            <w:r>
+              <w:rPr>
+                <w:rFonts w:eastAsiaTheme="majorEastAsia"/>
+                <w:sz w:val="24"/>
+                <w:szCs w:val="24"/>
+              </w:rPr>
+              <w:t xml:space="preserve"> o Junior </w:t>
+            </w:r>
+            <w:proofErr w:type="spellStart"/>
+            <w:r>
+              <w:rPr>
+                <w:rFonts w:eastAsiaTheme="majorEastAsia"/>
+                <w:sz w:val="24"/>
+                <w:szCs w:val="24"/>
+              </w:rPr>
+              <w:t>Cybersecurity</w:t>
+            </w:r>
+            <w:proofErr w:type="spellEnd"/>
+            <w:r>
+              <w:rPr>
+                <w:rFonts w:eastAsiaTheme="majorEastAsia"/>
+                <w:sz w:val="24"/>
+                <w:szCs w:val="24"/>
+              </w:rPr>
+              <w:t xml:space="preserve"> </w:t>
+            </w:r>
+            <w:proofErr w:type="spellStart"/>
+            <w:r>
+              <w:rPr>
+                <w:rFonts w:eastAsiaTheme="majorEastAsia"/>
+                <w:sz w:val="24"/>
+                <w:szCs w:val="24"/>
+              </w:rPr>
+              <w:t>Analyst</w:t>
+            </w:r>
+            <w:proofErr w:type="spellEnd"/>
+            <w:r>
+              <w:rPr>
+                <w:rFonts w:eastAsiaTheme="majorEastAsia"/>
+                <w:sz w:val="24"/>
+                <w:szCs w:val="24"/>
+              </w:rPr>
+              <w:t>, te permiten acceder a roles más especializados dentro de la informática, lo que puede acelerar tu desarrollo profesional.</w:t>
+            </w:r>
           </w:p>
           <w:p>
             <w:pPr>
-              <w:rPr>
-                <w:rFonts w:eastAsiaTheme="majorEastAsia"/>
-                <w:color w:val="767171" w:themeColor="background2" w:themeShade="80"/>
+              <w:numPr>
+                <w:ilvl w:val="0"/>
+                <w:numId w:val="41"/>
+              </w:numPr>
+              <w:rPr>
+                <w:rFonts w:eastAsiaTheme="majorEastAsia"/>
                 <w:sz w:val="24"/>
                 <w:szCs w:val="24"/>
               </w:rPr>
             </w:pPr>
+            <w:r>
+              <w:rPr>
+                <w:rFonts w:eastAsiaTheme="majorEastAsia"/>
+                <w:b/>
+                <w:bCs/>
+                <w:sz w:val="24"/>
+                <w:szCs w:val="24"/>
+              </w:rPr>
+              <w:t>Confianza y autonomía profesional:</w:t>
+            </w:r>
+            <w:r>
+              <w:rPr>
+                <w:rFonts w:eastAsiaTheme="majorEastAsia"/>
+                <w:sz w:val="24"/>
+                <w:szCs w:val="24"/>
+              </w:rPr>
+              <w:br/>
+              <w:t>Obtener una certificación implica haber pasado evaluaciones que comprueban tus habilidades, lo que genera seguridad en ti mismo al enfrentar proyectos o desafíos reales.</w:t>
+            </w:r>
           </w:p>
           <w:p>
             <w:pPr>
-              <w:jc w:val="both"/>
+              <w:numPr>
+                <w:ilvl w:val="0"/>
+                <w:numId w:val="41"/>
+              </w:numPr>
               <w:rPr>
                 <w:rFonts w:ascii="Calibri" w:hAnsi="Calibri"/>
                 <w:b/>
                 <w:bCs/>
-                <w:color w:val="1F4E79" w:themeColor="accent1" w:themeShade="80"/>
               </w:rPr>
             </w:pPr>
-          </w:p>
-          <w:p>
-            <w:pPr>
-              <w:jc w:val="both"/>
-              <w:rPr>
-                <w:rFonts w:ascii="Calibri" w:hAnsi="Calibri"/>
+            <w:proofErr w:type="spellStart"/>
+            <w:r>
+              <w:rPr>
+                <w:rFonts w:eastAsiaTheme="majorEastAsia"/>
                 <w:b/>
                 <w:bCs/>
-                <w:color w:val="1F4E79" w:themeColor="accent1" w:themeShade="80"/>
-              </w:rPr>
-            </w:pPr>
-          </w:p>
-          <w:p>
-            <w:pPr>
-              <w:jc w:val="both"/>
-              <w:rPr>
-                <w:rFonts w:ascii="Calibri" w:hAnsi="Calibri"/>
+                <w:sz w:val="24"/>
+                <w:szCs w:val="24"/>
+              </w:rPr>
+              <w:t>Networking</w:t>
+            </w:r>
+            <w:proofErr w:type="spellEnd"/>
+            <w:r>
+              <w:rPr>
+                <w:rFonts w:eastAsiaTheme="majorEastAsia"/>
                 <w:b/>
                 <w:bCs/>
-                <w:color w:val="1F4E79" w:themeColor="accent1" w:themeShade="80"/>
-              </w:rPr>
-            </w:pPr>
+                <w:sz w:val="24"/>
+                <w:szCs w:val="24"/>
+              </w:rPr>
+              <w:t xml:space="preserve"> y reconocimiento:</w:t>
+            </w:r>
+            <w:r>
+              <w:rPr>
+                <w:rFonts w:eastAsiaTheme="majorEastAsia"/>
+                <w:sz w:val="24"/>
+                <w:szCs w:val="24"/>
+              </w:rPr>
+              <w:br/>
+              <w:t>Algunas certificaciones son reconocidas internacionalmente, lo que abre puertas a oportunidades globales y te conecta con comunidades profesionales del área.</w:t>
+            </w:r>
           </w:p>
           <w:p>
             <w:pPr>
@@ -641,7 +1042,6 @@
                 <w:sz w:val="24"/>
                 <w:szCs w:val="24"/>
               </w:rPr>
-              <w:lastRenderedPageBreak/>
               <w:t xml:space="preserve">2. Revisa las competencias y unidades de competencias correspondientes a cada asignatura de la malla de tu carrera. Marca en </w:t>
             </w:r>
             <w:r>
@@ -793,6 +1193,210 @@
               <w:jc w:val="both"/>
               <w:rPr>
                 <w:rFonts w:eastAsiaTheme="majorEastAsia"/>
+                <w:sz w:val="24"/>
+                <w:szCs w:val="24"/>
+              </w:rPr>
+            </w:pPr>
+            <w:r>
+              <w:rPr>
+                <w:rFonts w:eastAsiaTheme="majorEastAsia"/>
+                <w:b/>
+                <w:bCs/>
+                <w:sz w:val="24"/>
+                <w:szCs w:val="24"/>
+              </w:rPr>
+              <w:t>Fuertes:</w:t>
+            </w:r>
+            <w:r>
+              <w:rPr>
+                <w:rFonts w:eastAsiaTheme="majorEastAsia"/>
+                <w:sz w:val="24"/>
+                <w:szCs w:val="24"/>
+              </w:rPr>
+              <w:t xml:space="preserve"> Programación, bases de datos, machine </w:t>
+            </w:r>
+            <w:proofErr w:type="spellStart"/>
+            <w:r>
+              <w:rPr>
+                <w:rFonts w:eastAsiaTheme="majorEastAsia"/>
+                <w:sz w:val="24"/>
+                <w:szCs w:val="24"/>
+              </w:rPr>
+              <w:t>learning</w:t>
+            </w:r>
+            <w:proofErr w:type="spellEnd"/>
+            <w:r>
+              <w:rPr>
+                <w:rFonts w:eastAsiaTheme="majorEastAsia"/>
+                <w:sz w:val="24"/>
+                <w:szCs w:val="24"/>
+              </w:rPr>
+              <w:t>, ciberseguridad, gestión de proyectos.</w:t>
+            </w:r>
+          </w:p>
+          <w:p>
+            <w:pPr>
+              <w:tabs>
+                <w:tab w:val="left" w:pos="454"/>
+              </w:tabs>
+              <w:jc w:val="both"/>
+              <w:rPr>
+                <w:rFonts w:ascii="Calibri" w:hAnsi="Calibri"/>
+                <w:b/>
+                <w:bCs/>
+              </w:rPr>
+            </w:pPr>
+            <w:r>
+              <w:rPr>
+                <w:rFonts w:eastAsiaTheme="majorEastAsia"/>
+                <w:b/>
+                <w:bCs/>
+                <w:sz w:val="24"/>
+                <w:szCs w:val="24"/>
+              </w:rPr>
+              <w:t>A reforzar:</w:t>
+            </w:r>
+            <w:r>
+              <w:rPr>
+                <w:rFonts w:eastAsiaTheme="majorEastAsia"/>
+                <w:sz w:val="24"/>
+                <w:szCs w:val="24"/>
+              </w:rPr>
+              <w:t xml:space="preserve"> inglés comunicacional, arquitectura/calidad de software, y herramientas modernas de despliegue.</w:t>
+            </w:r>
+          </w:p>
+          <w:p>
+            <w:pPr>
+              <w:jc w:val="both"/>
+              <w:rPr>
+                <w:rFonts w:ascii="Calibri" w:hAnsi="Calibri"/>
+                <w:b/>
+                <w:bCs/>
+                <w:color w:val="1F4E79" w:themeColor="accent1" w:themeShade="80"/>
+              </w:rPr>
+            </w:pPr>
+          </w:p>
+        </w:tc>
+      </w:tr>
+    </w:tbl>
+    <w:p>
+      <w:pPr>
+        <w:spacing w:after="0" w:line="360" w:lineRule="auto"/>
+        <w:jc w:val="both"/>
+        <w:rPr>
+          <w:color w:val="595959" w:themeColor="text1" w:themeTint="A6"/>
+          <w:sz w:val="24"/>
+          <w:szCs w:val="24"/>
+          <w:lang w:eastAsia="ja-JP"/>
+        </w:rPr>
+      </w:pPr>
+    </w:p>
+    <w:p/>
+    <w:p/>
+    <w:tbl>
+      <w:tblPr>
+        <w:tblStyle w:val="Tablaconcuadrcula"/>
+        <w:tblW w:w="0" w:type="auto"/>
+        <w:tblBorders>
+          <w:top w:val="single" w:sz="4" w:space="0" w:color="BFBFBF" w:themeColor="background1" w:themeShade="BF"/>
+          <w:left w:val="single" w:sz="4" w:space="0" w:color="BFBFBF" w:themeColor="background1" w:themeShade="BF"/>
+          <w:bottom w:val="single" w:sz="4" w:space="0" w:color="BFBFBF" w:themeColor="background1" w:themeShade="BF"/>
+          <w:right w:val="single" w:sz="4" w:space="0" w:color="BFBFBF" w:themeColor="background1" w:themeShade="BF"/>
+          <w:insideH w:val="single" w:sz="4" w:space="0" w:color="BFBFBF" w:themeColor="background1" w:themeShade="BF"/>
+          <w:insideV w:val="single" w:sz="4" w:space="0" w:color="BFBFBF" w:themeColor="background1" w:themeShade="BF"/>
+        </w:tblBorders>
+        <w:tblLook w:val="04A0" w:firstRow="1" w:lastRow="0" w:firstColumn="1" w:lastColumn="0" w:noHBand="0" w:noVBand="1"/>
+      </w:tblPr>
+      <w:tblGrid>
+        <w:gridCol w:w="10076"/>
+      </w:tblGrid>
+      <w:tr>
+        <w:trPr>
+          <w:trHeight w:val="440"/>
+        </w:trPr>
+        <w:tc>
+          <w:tcPr>
+            <w:tcW w:w="10076" w:type="dxa"/>
+            <w:vAlign w:val="center"/>
+          </w:tcPr>
+          <w:p>
+            <w:pPr>
+              <w:jc w:val="both"/>
+              <w:rPr>
+                <w:rFonts w:eastAsiaTheme="majorEastAsia"/>
+                <w:color w:val="767171" w:themeColor="background2" w:themeShade="80"/>
+                <w:sz w:val="24"/>
+                <w:szCs w:val="24"/>
+              </w:rPr>
+            </w:pPr>
+            <w:r>
+              <w:rPr>
+                <w:rFonts w:eastAsiaTheme="majorEastAsia"/>
+                <w:sz w:val="24"/>
+                <w:szCs w:val="24"/>
+              </w:rPr>
+              <w:lastRenderedPageBreak/>
+              <w:t>3. A partir de las respuestas anteriores y el perfil de egreso de tu carrera (competencias), responde las siguientes preguntas:</w:t>
+            </w:r>
+          </w:p>
+        </w:tc>
+      </w:tr>
+      <w:tr>
+        <w:trPr>
+          <w:trHeight w:val="440"/>
+        </w:trPr>
+        <w:tc>
+          <w:tcPr>
+            <w:tcW w:w="10076" w:type="dxa"/>
+            <w:shd w:val="clear" w:color="auto" w:fill="DEEAF6" w:themeFill="accent1" w:themeFillTint="33"/>
+            <w:vAlign w:val="center"/>
+          </w:tcPr>
+          <w:p>
+            <w:pPr>
+              <w:rPr>
+                <w:rFonts w:eastAsiaTheme="majorEastAsia"/>
+                <w:color w:val="767171" w:themeColor="background2" w:themeShade="80"/>
+                <w:sz w:val="24"/>
+                <w:szCs w:val="24"/>
+              </w:rPr>
+            </w:pPr>
+          </w:p>
+          <w:p>
+            <w:pPr>
+              <w:pStyle w:val="Prrafodelista"/>
+              <w:numPr>
+                <w:ilvl w:val="0"/>
+                <w:numId w:val="12"/>
+              </w:numPr>
+              <w:tabs>
+                <w:tab w:val="left" w:pos="454"/>
+              </w:tabs>
+              <w:ind w:left="454" w:hanging="283"/>
+              <w:jc w:val="both"/>
+              <w:rPr>
+                <w:rFonts w:eastAsiaTheme="majorEastAsia"/>
+                <w:color w:val="767171" w:themeColor="background2" w:themeShade="80"/>
+                <w:sz w:val="24"/>
+                <w:szCs w:val="24"/>
+              </w:rPr>
+            </w:pPr>
+            <w:r>
+              <w:rPr>
+                <w:rFonts w:eastAsiaTheme="majorEastAsia"/>
+                <w:sz w:val="24"/>
+                <w:szCs w:val="24"/>
+              </w:rPr>
+              <w:t>¿Cuáles son tus principales intereses profesionales? ¿Hay alguna área de desempeño que te interese más?</w:t>
+            </w:r>
+          </w:p>
+          <w:p>
+            <w:pPr>
+              <w:tabs>
+                <w:tab w:val="left" w:pos="454"/>
+              </w:tabs>
+              <w:jc w:val="both"/>
+              <w:rPr>
+                <w:rFonts w:eastAsiaTheme="majorEastAsia"/>
                 <w:color w:val="767171" w:themeColor="background2" w:themeShade="80"/>
                 <w:sz w:val="24"/>
                 <w:szCs w:val="24"/>
@@ -807,6 +1411,37 @@
               <w:jc w:val="both"/>
               <w:rPr>
                 <w:rFonts w:eastAsiaTheme="majorEastAsia"/>
+                <w:sz w:val="24"/>
+                <w:szCs w:val="24"/>
+              </w:rPr>
+            </w:pPr>
+            <w:r>
+              <w:rPr>
+                <w:rFonts w:eastAsiaTheme="majorEastAsia"/>
+                <w:sz w:val="24"/>
+                <w:szCs w:val="24"/>
+              </w:rPr>
+              <w:t xml:space="preserve">Desarrollador Full </w:t>
+            </w:r>
+            <w:proofErr w:type="spellStart"/>
+            <w:r>
+              <w:rPr>
+                <w:rFonts w:eastAsiaTheme="majorEastAsia"/>
+                <w:sz w:val="24"/>
+                <w:szCs w:val="24"/>
+              </w:rPr>
+              <w:t>Stacks</w:t>
+            </w:r>
+            <w:proofErr w:type="spellEnd"/>
+          </w:p>
+          <w:p>
+            <w:pPr>
+              <w:tabs>
+                <w:tab w:val="left" w:pos="454"/>
+              </w:tabs>
+              <w:jc w:val="both"/>
+              <w:rPr>
+                <w:rFonts w:eastAsiaTheme="majorEastAsia"/>
                 <w:color w:val="767171" w:themeColor="background2" w:themeShade="80"/>
                 <w:sz w:val="24"/>
                 <w:szCs w:val="24"/>
@@ -871,6 +1506,643 @@
           </w:p>
           <w:p>
             <w:pPr>
+              <w:pStyle w:val="Prrafodelista"/>
+              <w:numPr>
+                <w:ilvl w:val="0"/>
+                <w:numId w:val="12"/>
+              </w:numPr>
+              <w:tabs>
+                <w:tab w:val="left" w:pos="454"/>
+              </w:tabs>
+              <w:ind w:left="454" w:hanging="283"/>
+              <w:jc w:val="both"/>
+              <w:rPr>
+                <w:rFonts w:eastAsiaTheme="majorEastAsia"/>
+                <w:color w:val="767171" w:themeColor="background2" w:themeShade="80"/>
+                <w:sz w:val="24"/>
+                <w:szCs w:val="24"/>
+              </w:rPr>
+            </w:pPr>
+            <w:r>
+              <w:rPr>
+                <w:rFonts w:eastAsiaTheme="majorEastAsia"/>
+                <w:sz w:val="24"/>
+                <w:szCs w:val="24"/>
+              </w:rPr>
+              <w:t>¿Cuáles son las principales competencias que se relacionan con tus intereses profesionales? ¿Hay alguna de ellas que sientas que requieres especialmente fortalecer?</w:t>
+            </w:r>
+          </w:p>
+          <w:p>
+            <w:pPr>
+              <w:tabs>
+                <w:tab w:val="left" w:pos="454"/>
+              </w:tabs>
+              <w:rPr>
+                <w:rFonts w:eastAsiaTheme="majorEastAsia"/>
+                <w:b/>
+                <w:bCs/>
+                <w:sz w:val="24"/>
+                <w:szCs w:val="24"/>
+              </w:rPr>
+            </w:pPr>
+            <w:r>
+              <w:rPr>
+                <w:rFonts w:eastAsiaTheme="majorEastAsia"/>
+                <w:b/>
+                <w:bCs/>
+                <w:sz w:val="24"/>
+                <w:szCs w:val="24"/>
+              </w:rPr>
+              <w:t>Principales intereses profesionales</w:t>
+            </w:r>
+          </w:p>
+          <w:p>
+            <w:pPr>
+              <w:tabs>
+                <w:tab w:val="left" w:pos="454"/>
+              </w:tabs>
+              <w:rPr>
+                <w:rFonts w:eastAsiaTheme="majorEastAsia"/>
+                <w:sz w:val="24"/>
+                <w:szCs w:val="24"/>
+              </w:rPr>
+            </w:pPr>
+            <w:r>
+              <w:rPr>
+                <w:rFonts w:eastAsiaTheme="majorEastAsia"/>
+                <w:sz w:val="24"/>
+                <w:szCs w:val="24"/>
+              </w:rPr>
+              <w:t xml:space="preserve">Mis principales intereses están orientados al </w:t>
+            </w:r>
+            <w:r>
+              <w:rPr>
+                <w:rFonts w:eastAsiaTheme="majorEastAsia"/>
+                <w:b/>
+                <w:bCs/>
+                <w:sz w:val="24"/>
+                <w:szCs w:val="24"/>
+              </w:rPr>
+              <w:t>desarrollo de software</w:t>
+            </w:r>
+            <w:r>
+              <w:rPr>
+                <w:rFonts w:eastAsiaTheme="majorEastAsia"/>
+                <w:sz w:val="24"/>
+                <w:szCs w:val="24"/>
+              </w:rPr>
+              <w:t xml:space="preserve"> con un enfoque integral, tanto en el </w:t>
+            </w:r>
+            <w:proofErr w:type="spellStart"/>
+            <w:r>
+              <w:rPr>
+                <w:rFonts w:eastAsiaTheme="majorEastAsia"/>
+                <w:b/>
+                <w:bCs/>
+                <w:sz w:val="24"/>
+                <w:szCs w:val="24"/>
+              </w:rPr>
+              <w:t>frontend</w:t>
+            </w:r>
+            <w:proofErr w:type="spellEnd"/>
+            <w:r>
+              <w:rPr>
+                <w:rFonts w:eastAsiaTheme="majorEastAsia"/>
+                <w:sz w:val="24"/>
+                <w:szCs w:val="24"/>
+              </w:rPr>
+              <w:t xml:space="preserve"> como en el </w:t>
+            </w:r>
+            <w:proofErr w:type="spellStart"/>
+            <w:r>
+              <w:rPr>
+                <w:rFonts w:eastAsiaTheme="majorEastAsia"/>
+                <w:b/>
+                <w:bCs/>
+                <w:sz w:val="24"/>
+                <w:szCs w:val="24"/>
+              </w:rPr>
+              <w:t>backend</w:t>
+            </w:r>
+            <w:proofErr w:type="spellEnd"/>
+            <w:r>
+              <w:rPr>
+                <w:rFonts w:eastAsiaTheme="majorEastAsia"/>
+                <w:sz w:val="24"/>
+                <w:szCs w:val="24"/>
+              </w:rPr>
+              <w:t xml:space="preserve">, lo que me lleva a proyectarme como </w:t>
+            </w:r>
+            <w:r>
+              <w:rPr>
+                <w:rFonts w:eastAsiaTheme="majorEastAsia"/>
+                <w:b/>
+                <w:bCs/>
+                <w:sz w:val="24"/>
+                <w:szCs w:val="24"/>
+              </w:rPr>
+              <w:t xml:space="preserve">Desarrollador Full </w:t>
+            </w:r>
+            <w:proofErr w:type="spellStart"/>
+            <w:r>
+              <w:rPr>
+                <w:rFonts w:eastAsiaTheme="majorEastAsia"/>
+                <w:b/>
+                <w:bCs/>
+                <w:sz w:val="24"/>
+                <w:szCs w:val="24"/>
+              </w:rPr>
+              <w:t>Stack</w:t>
+            </w:r>
+            <w:proofErr w:type="spellEnd"/>
+            <w:r>
+              <w:rPr>
+                <w:rFonts w:eastAsiaTheme="majorEastAsia"/>
+                <w:sz w:val="24"/>
+                <w:szCs w:val="24"/>
+              </w:rPr>
+              <w:t>. Me interesa trabajar en entornos donde pueda:</w:t>
+            </w:r>
+          </w:p>
+          <w:p>
+            <w:pPr>
+              <w:numPr>
+                <w:ilvl w:val="0"/>
+                <w:numId w:val="42"/>
+              </w:numPr>
+              <w:tabs>
+                <w:tab w:val="left" w:pos="454"/>
+              </w:tabs>
+              <w:rPr>
+                <w:rFonts w:eastAsiaTheme="majorEastAsia"/>
+                <w:sz w:val="24"/>
+                <w:szCs w:val="24"/>
+              </w:rPr>
+            </w:pPr>
+            <w:r>
+              <w:rPr>
+                <w:rFonts w:eastAsiaTheme="majorEastAsia"/>
+                <w:sz w:val="24"/>
+                <w:szCs w:val="24"/>
+              </w:rPr>
+              <w:t>Diseñar y construir aplicaciones web completas.</w:t>
+            </w:r>
+          </w:p>
+          <w:p>
+            <w:pPr>
+              <w:numPr>
+                <w:ilvl w:val="0"/>
+                <w:numId w:val="42"/>
+              </w:numPr>
+              <w:tabs>
+                <w:tab w:val="left" w:pos="454"/>
+              </w:tabs>
+              <w:rPr>
+                <w:rFonts w:eastAsiaTheme="majorEastAsia"/>
+                <w:sz w:val="24"/>
+                <w:szCs w:val="24"/>
+              </w:rPr>
+            </w:pPr>
+            <w:r>
+              <w:rPr>
+                <w:rFonts w:eastAsiaTheme="majorEastAsia"/>
+                <w:sz w:val="24"/>
+                <w:szCs w:val="24"/>
+              </w:rPr>
+              <w:t>Integrar bases de datos con interfaces amigables para el usuario.</w:t>
+            </w:r>
+          </w:p>
+          <w:p>
+            <w:pPr>
+              <w:numPr>
+                <w:ilvl w:val="0"/>
+                <w:numId w:val="42"/>
+              </w:numPr>
+              <w:tabs>
+                <w:tab w:val="left" w:pos="454"/>
+              </w:tabs>
+              <w:rPr>
+                <w:rFonts w:eastAsiaTheme="majorEastAsia"/>
+                <w:sz w:val="24"/>
+                <w:szCs w:val="24"/>
+              </w:rPr>
+            </w:pPr>
+            <w:r>
+              <w:rPr>
+                <w:rFonts w:eastAsiaTheme="majorEastAsia"/>
+                <w:sz w:val="24"/>
+                <w:szCs w:val="24"/>
+              </w:rPr>
+              <w:t>Implementar buenas prácticas de arquitectura y calidad de software.</w:t>
+            </w:r>
+          </w:p>
+          <w:p>
+            <w:pPr>
+              <w:numPr>
+                <w:ilvl w:val="0"/>
+                <w:numId w:val="42"/>
+              </w:numPr>
+              <w:tabs>
+                <w:tab w:val="left" w:pos="454"/>
+              </w:tabs>
+              <w:rPr>
+                <w:rFonts w:eastAsiaTheme="majorEastAsia"/>
+                <w:sz w:val="24"/>
+                <w:szCs w:val="24"/>
+              </w:rPr>
+            </w:pPr>
+            <w:r>
+              <w:rPr>
+                <w:rFonts w:eastAsiaTheme="majorEastAsia"/>
+                <w:sz w:val="24"/>
+                <w:szCs w:val="24"/>
+              </w:rPr>
+              <w:t>Participar en equipos colaborativos, aplicando metodologías ágiles y herramientas modernas de despliegue.</w:t>
+            </w:r>
+          </w:p>
+          <w:p>
+            <w:pPr>
+              <w:tabs>
+                <w:tab w:val="left" w:pos="454"/>
+              </w:tabs>
+              <w:rPr>
+                <w:rFonts w:eastAsiaTheme="majorEastAsia"/>
+                <w:sz w:val="24"/>
+                <w:szCs w:val="24"/>
+              </w:rPr>
+            </w:pPr>
+          </w:p>
+          <w:p>
+            <w:pPr>
+              <w:tabs>
+                <w:tab w:val="left" w:pos="454"/>
+              </w:tabs>
+              <w:rPr>
+                <w:rFonts w:eastAsiaTheme="majorEastAsia"/>
+                <w:b/>
+                <w:bCs/>
+                <w:sz w:val="24"/>
+                <w:szCs w:val="24"/>
+              </w:rPr>
+            </w:pPr>
+            <w:r>
+              <w:rPr>
+                <w:rFonts w:eastAsiaTheme="majorEastAsia"/>
+                <w:b/>
+                <w:bCs/>
+                <w:sz w:val="24"/>
+                <w:szCs w:val="24"/>
+              </w:rPr>
+              <w:t>Área de desempeño de mayor interés</w:t>
+            </w:r>
+          </w:p>
+          <w:p>
+            <w:pPr>
+              <w:tabs>
+                <w:tab w:val="left" w:pos="454"/>
+              </w:tabs>
+              <w:rPr>
+                <w:rFonts w:eastAsiaTheme="majorEastAsia"/>
+                <w:sz w:val="24"/>
+                <w:szCs w:val="24"/>
+              </w:rPr>
+            </w:pPr>
+            <w:r>
+              <w:rPr>
+                <w:rFonts w:eastAsiaTheme="majorEastAsia"/>
+                <w:sz w:val="24"/>
+                <w:szCs w:val="24"/>
+              </w:rPr>
+              <w:t xml:space="preserve">El área que más me atrae es el </w:t>
+            </w:r>
+            <w:r>
+              <w:rPr>
+                <w:rFonts w:eastAsiaTheme="majorEastAsia"/>
+                <w:b/>
+                <w:bCs/>
+                <w:sz w:val="24"/>
+                <w:szCs w:val="24"/>
+              </w:rPr>
+              <w:t xml:space="preserve">desarrollo Full </w:t>
+            </w:r>
+            <w:proofErr w:type="spellStart"/>
+            <w:r>
+              <w:rPr>
+                <w:rFonts w:eastAsiaTheme="majorEastAsia"/>
+                <w:b/>
+                <w:bCs/>
+                <w:sz w:val="24"/>
+                <w:szCs w:val="24"/>
+              </w:rPr>
+              <w:t>Stack</w:t>
+            </w:r>
+            <w:proofErr w:type="spellEnd"/>
+            <w:r>
+              <w:rPr>
+                <w:rFonts w:eastAsiaTheme="majorEastAsia"/>
+                <w:sz w:val="24"/>
+                <w:szCs w:val="24"/>
+              </w:rPr>
+              <w:t>, ya que combina diferentes habilidades que he ido fortaleciendo en la carrera:</w:t>
+            </w:r>
+          </w:p>
+          <w:p>
+            <w:pPr>
+              <w:numPr>
+                <w:ilvl w:val="0"/>
+                <w:numId w:val="43"/>
+              </w:numPr>
+              <w:tabs>
+                <w:tab w:val="left" w:pos="454"/>
+              </w:tabs>
+              <w:rPr>
+                <w:rFonts w:eastAsiaTheme="majorEastAsia"/>
+                <w:sz w:val="24"/>
+                <w:szCs w:val="24"/>
+              </w:rPr>
+            </w:pPr>
+            <w:proofErr w:type="spellStart"/>
+            <w:r>
+              <w:rPr>
+                <w:rFonts w:eastAsiaTheme="majorEastAsia"/>
+                <w:b/>
+                <w:bCs/>
+                <w:sz w:val="24"/>
+                <w:szCs w:val="24"/>
+              </w:rPr>
+              <w:t>Backend</w:t>
+            </w:r>
+            <w:proofErr w:type="spellEnd"/>
+            <w:r>
+              <w:rPr>
+                <w:rFonts w:eastAsiaTheme="majorEastAsia"/>
+                <w:b/>
+                <w:bCs/>
+                <w:sz w:val="24"/>
+                <w:szCs w:val="24"/>
+              </w:rPr>
+              <w:t>:</w:t>
+            </w:r>
+            <w:r>
+              <w:rPr>
+                <w:rFonts w:eastAsiaTheme="majorEastAsia"/>
+                <w:sz w:val="24"/>
+                <w:szCs w:val="24"/>
+              </w:rPr>
+              <w:t xml:space="preserve"> manejo de bases de datos, integración de plataformas, desarrollo en </w:t>
+            </w:r>
+            <w:r>
+              <w:rPr>
+                <w:rFonts w:eastAsiaTheme="majorEastAsia"/>
+                <w:b/>
+                <w:bCs/>
+                <w:sz w:val="24"/>
+                <w:szCs w:val="24"/>
+              </w:rPr>
+              <w:t>Python y Java</w:t>
+            </w:r>
+            <w:r>
+              <w:rPr>
+                <w:rFonts w:eastAsiaTheme="majorEastAsia"/>
+                <w:sz w:val="24"/>
+                <w:szCs w:val="24"/>
+              </w:rPr>
+              <w:t>.</w:t>
+            </w:r>
+          </w:p>
+          <w:p>
+            <w:pPr>
+              <w:numPr>
+                <w:ilvl w:val="0"/>
+                <w:numId w:val="43"/>
+              </w:numPr>
+              <w:tabs>
+                <w:tab w:val="left" w:pos="454"/>
+              </w:tabs>
+              <w:rPr>
+                <w:rFonts w:eastAsiaTheme="majorEastAsia"/>
+                <w:sz w:val="24"/>
+                <w:szCs w:val="24"/>
+              </w:rPr>
+            </w:pPr>
+            <w:proofErr w:type="spellStart"/>
+            <w:r>
+              <w:rPr>
+                <w:rFonts w:eastAsiaTheme="majorEastAsia"/>
+                <w:b/>
+                <w:bCs/>
+                <w:sz w:val="24"/>
+                <w:szCs w:val="24"/>
+              </w:rPr>
+              <w:t>Frontend</w:t>
+            </w:r>
+            <w:proofErr w:type="spellEnd"/>
+            <w:r>
+              <w:rPr>
+                <w:rFonts w:eastAsiaTheme="majorEastAsia"/>
+                <w:b/>
+                <w:bCs/>
+                <w:sz w:val="24"/>
+                <w:szCs w:val="24"/>
+              </w:rPr>
+              <w:t>:</w:t>
+            </w:r>
+            <w:r>
+              <w:rPr>
+                <w:rFonts w:eastAsiaTheme="majorEastAsia"/>
+                <w:sz w:val="24"/>
+                <w:szCs w:val="24"/>
+              </w:rPr>
+              <w:t xml:space="preserve"> programación web, diseño de prototipos y creación de interfaces.</w:t>
+            </w:r>
+          </w:p>
+          <w:p>
+            <w:pPr>
+              <w:numPr>
+                <w:ilvl w:val="0"/>
+                <w:numId w:val="43"/>
+              </w:numPr>
+              <w:tabs>
+                <w:tab w:val="left" w:pos="454"/>
+              </w:tabs>
+              <w:rPr>
+                <w:rFonts w:eastAsiaTheme="majorEastAsia"/>
+                <w:sz w:val="24"/>
+                <w:szCs w:val="24"/>
+              </w:rPr>
+            </w:pPr>
+            <w:r>
+              <w:rPr>
+                <w:rFonts w:eastAsiaTheme="majorEastAsia"/>
+                <w:b/>
+                <w:bCs/>
+                <w:sz w:val="24"/>
+                <w:szCs w:val="24"/>
+              </w:rPr>
+              <w:t>Complementos:</w:t>
+            </w:r>
+            <w:r>
+              <w:rPr>
+                <w:rFonts w:eastAsiaTheme="majorEastAsia"/>
+                <w:sz w:val="24"/>
+                <w:szCs w:val="24"/>
+              </w:rPr>
+              <w:t xml:space="preserve"> conocimientos en ciberseguridad, machine </w:t>
+            </w:r>
+            <w:proofErr w:type="spellStart"/>
+            <w:r>
+              <w:rPr>
+                <w:rFonts w:eastAsiaTheme="majorEastAsia"/>
+                <w:sz w:val="24"/>
+                <w:szCs w:val="24"/>
+              </w:rPr>
+              <w:t>learning</w:t>
+            </w:r>
+            <w:proofErr w:type="spellEnd"/>
+            <w:r>
+              <w:rPr>
+                <w:rFonts w:eastAsiaTheme="majorEastAsia"/>
+                <w:sz w:val="24"/>
+                <w:szCs w:val="24"/>
+              </w:rPr>
+              <w:t xml:space="preserve"> y </w:t>
+            </w:r>
+            <w:proofErr w:type="spellStart"/>
+            <w:r>
+              <w:rPr>
+                <w:rFonts w:eastAsiaTheme="majorEastAsia"/>
+                <w:sz w:val="24"/>
+                <w:szCs w:val="24"/>
+              </w:rPr>
+              <w:t>big</w:t>
+            </w:r>
+            <w:proofErr w:type="spellEnd"/>
+            <w:r>
+              <w:rPr>
+                <w:rFonts w:eastAsiaTheme="majorEastAsia"/>
+                <w:sz w:val="24"/>
+                <w:szCs w:val="24"/>
+              </w:rPr>
+              <w:t xml:space="preserve"> data, que me permiten aportar en proyectos más innovadores.</w:t>
+            </w:r>
+          </w:p>
+          <w:p>
+            <w:pPr>
+              <w:tabs>
+                <w:tab w:val="left" w:pos="454"/>
+              </w:tabs>
+              <w:rPr>
+                <w:rFonts w:eastAsiaTheme="majorEastAsia"/>
+                <w:color w:val="767171" w:themeColor="background2" w:themeShade="80"/>
+                <w:sz w:val="24"/>
+                <w:szCs w:val="24"/>
+              </w:rPr>
+            </w:pPr>
+            <w:r>
+              <w:rPr>
+                <w:rFonts w:eastAsiaTheme="majorEastAsia"/>
+                <w:sz w:val="24"/>
+                <w:szCs w:val="24"/>
+              </w:rPr>
+              <w:t xml:space="preserve">En resumen: mi meta es crecer como </w:t>
+            </w:r>
+            <w:r>
+              <w:rPr>
+                <w:rFonts w:eastAsiaTheme="majorEastAsia"/>
+                <w:b/>
+                <w:bCs/>
+                <w:sz w:val="24"/>
+                <w:szCs w:val="24"/>
+              </w:rPr>
+              <w:t xml:space="preserve">Full </w:t>
+            </w:r>
+            <w:proofErr w:type="spellStart"/>
+            <w:r>
+              <w:rPr>
+                <w:rFonts w:eastAsiaTheme="majorEastAsia"/>
+                <w:b/>
+                <w:bCs/>
+                <w:sz w:val="24"/>
+                <w:szCs w:val="24"/>
+              </w:rPr>
+              <w:t>Stack</w:t>
+            </w:r>
+            <w:proofErr w:type="spellEnd"/>
+            <w:r>
+              <w:rPr>
+                <w:rFonts w:eastAsiaTheme="majorEastAsia"/>
+                <w:b/>
+                <w:bCs/>
+                <w:sz w:val="24"/>
+                <w:szCs w:val="24"/>
+              </w:rPr>
+              <w:t xml:space="preserve"> </w:t>
+            </w:r>
+            <w:proofErr w:type="spellStart"/>
+            <w:r>
+              <w:rPr>
+                <w:rFonts w:eastAsiaTheme="majorEastAsia"/>
+                <w:b/>
+                <w:bCs/>
+                <w:sz w:val="24"/>
+                <w:szCs w:val="24"/>
+              </w:rPr>
+              <w:t>Developer</w:t>
+            </w:r>
+            <w:proofErr w:type="spellEnd"/>
+            <w:r>
+              <w:rPr>
+                <w:rFonts w:eastAsiaTheme="majorEastAsia"/>
+                <w:sz w:val="24"/>
+                <w:szCs w:val="24"/>
+              </w:rPr>
+              <w:t>, porque me motiva la posibilidad de trabajar en todas las capas de una aplicación, desde la lógica de negocio hasta la experiencia de usuario.</w:t>
+            </w:r>
+          </w:p>
+          <w:p>
+            <w:pPr>
+              <w:tabs>
+                <w:tab w:val="left" w:pos="454"/>
+              </w:tabs>
+              <w:jc w:val="both"/>
+              <w:rPr>
+                <w:rFonts w:eastAsiaTheme="majorEastAsia"/>
+                <w:color w:val="767171" w:themeColor="background2" w:themeShade="80"/>
+                <w:sz w:val="24"/>
+                <w:szCs w:val="24"/>
+              </w:rPr>
+            </w:pPr>
+          </w:p>
+          <w:p>
+            <w:pPr>
+              <w:pStyle w:val="Prrafodelista"/>
+              <w:numPr>
+                <w:ilvl w:val="0"/>
+                <w:numId w:val="12"/>
+              </w:numPr>
+              <w:tabs>
+                <w:tab w:val="left" w:pos="454"/>
+              </w:tabs>
+              <w:ind w:left="454" w:hanging="283"/>
+              <w:jc w:val="both"/>
+              <w:rPr>
+                <w:rFonts w:eastAsiaTheme="majorEastAsia"/>
+                <w:color w:val="767171" w:themeColor="background2" w:themeShade="80"/>
+                <w:sz w:val="24"/>
+                <w:szCs w:val="24"/>
+              </w:rPr>
+            </w:pPr>
+            <w:r>
+              <w:rPr>
+                <w:rFonts w:eastAsiaTheme="majorEastAsia"/>
+                <w:sz w:val="24"/>
+                <w:szCs w:val="24"/>
+              </w:rPr>
+              <w:t>¿Cómo te gustaría que fuera tu escenario laboral en 5 años más? ¿Qué te gustaría estar haciendo?</w:t>
+            </w:r>
+          </w:p>
+          <w:p>
+            <w:pPr>
               <w:tabs>
                 <w:tab w:val="left" w:pos="454"/>
               </w:tabs>
@@ -890,25 +2162,37 @@
               </w:tabs>
               <w:jc w:val="both"/>
               <w:rPr>
-                <w:rFonts w:eastAsiaTheme="majorEastAsia"/>
-                <w:color w:val="767171" w:themeColor="background2" w:themeShade="80"/>
-                <w:sz w:val="24"/>
-                <w:szCs w:val="24"/>
+                <w:rFonts w:ascii="Calibri" w:hAnsi="Calibri"/>
+                <w:b/>
+                <w:bCs/>
+                <w:color w:val="1F4E79" w:themeColor="accent1" w:themeShade="80"/>
               </w:rPr>
             </w:pPr>
+            <w:r>
+              <w:rPr>
+                <w:rFonts w:eastAsiaTheme="majorEastAsia"/>
+                <w:sz w:val="24"/>
+                <w:szCs w:val="24"/>
+              </w:rPr>
+              <w:t>Me gustaría trabajar de manera independiente, teniendo múltiples ingresos de dinero de distintas fuentes de ingreso, ya que así podría tener más tiempo para viajar por el mundo, disfrutar con mi familia, ir al gimnasio, etc.</w:t>
+            </w:r>
+            <w:r>
+              <w:rPr>
+                <w:rFonts w:eastAsiaTheme="majorEastAsia"/>
+                <w:sz w:val="24"/>
+                <w:szCs w:val="24"/>
+              </w:rPr>
+              <w:t xml:space="preserve"> En resumen, tener libertad financiera y disfrutar la vida. No vivir para trabajar.</w:t>
+            </w:r>
           </w:p>
           <w:p>
             <w:pPr>
-              <w:tabs>
-                <w:tab w:val="left" w:pos="454"/>
-              </w:tabs>
-              <w:ind w:left="171"/>
               <w:jc w:val="both"/>
               <w:rPr>
-                <w:rFonts w:eastAsiaTheme="majorEastAsia"/>
-                <w:color w:val="767171" w:themeColor="background2" w:themeShade="80"/>
-                <w:sz w:val="24"/>
-                <w:szCs w:val="24"/>
+                <w:rFonts w:ascii="Calibri" w:hAnsi="Calibri"/>
+                <w:b/>
+                <w:bCs/>
+                <w:color w:val="1F4E79" w:themeColor="accent1" w:themeShade="80"/>
               </w:rPr>
             </w:pPr>
           </w:p>
@@ -916,70 +2200,10 @@
             <w:pPr>
               <w:jc w:val="both"/>
               <w:rPr>
-                <w:rFonts w:eastAsiaTheme="majorEastAsia"/>
-                <w:color w:val="767171" w:themeColor="background2" w:themeShade="80"/>
-                <w:sz w:val="24"/>
-                <w:szCs w:val="24"/>
-              </w:rPr>
-            </w:pPr>
-          </w:p>
-          <w:p>
-            <w:pPr>
-              <w:jc w:val="both"/>
-              <w:rPr>
                 <w:rFonts w:ascii="Calibri" w:hAnsi="Calibri"/>
                 <w:b/>
                 <w:bCs/>
-              </w:rPr>
-            </w:pPr>
-          </w:p>
-          <w:p>
-            <w:pPr>
-              <w:jc w:val="both"/>
-              <w:rPr>
-                <w:rFonts w:ascii="Calibri" w:hAnsi="Calibri"/>
-                <w:b/>
-                <w:bCs/>
-              </w:rPr>
-            </w:pPr>
-          </w:p>
-          <w:p>
-            <w:pPr>
-              <w:jc w:val="both"/>
-              <w:rPr>
-                <w:rFonts w:ascii="Calibri" w:hAnsi="Calibri"/>
-                <w:b/>
-                <w:bCs/>
-              </w:rPr>
-            </w:pPr>
-          </w:p>
-          <w:p>
-            <w:pPr>
-              <w:jc w:val="both"/>
-              <w:rPr>
-                <w:rFonts w:ascii="Calibri" w:hAnsi="Calibri"/>
-                <w:b/>
-                <w:bCs/>
-              </w:rPr>
-            </w:pPr>
-          </w:p>
-          <w:p>
-            <w:pPr>
-              <w:jc w:val="both"/>
-              <w:rPr>
-                <w:rFonts w:ascii="Calibri" w:hAnsi="Calibri"/>
-                <w:b/>
-                <w:bCs/>
-              </w:rPr>
-            </w:pPr>
-          </w:p>
-          <w:p>
-            <w:pPr>
-              <w:jc w:val="both"/>
-              <w:rPr>
-                <w:rFonts w:ascii="Calibri" w:hAnsi="Calibri"/>
-                <w:b/>
-                <w:bCs/>
+                <w:color w:val="1F4E79" w:themeColor="accent1" w:themeShade="80"/>
               </w:rPr>
             </w:pPr>
           </w:p>
@@ -1006,117 +2230,6 @@
           <w:sz w:val="24"/>
           <w:szCs w:val="24"/>
           <w:lang w:eastAsia="ja-JP"/>
-        </w:rPr>
-      </w:pPr>
-    </w:p>
-    <w:p/>
-    <w:p/>
-    <w:p/>
-    <w:p>
-      <w:pPr>
-        <w:spacing w:after="0" w:line="360" w:lineRule="auto"/>
-        <w:jc w:val="both"/>
-        <w:rPr>
-          <w:b/>
-          <w:bCs/>
-          <w:sz w:val="24"/>
-          <w:szCs w:val="24"/>
-        </w:rPr>
-      </w:pPr>
-    </w:p>
-    <w:p>
-      <w:pPr>
-        <w:spacing w:after="0" w:line="360" w:lineRule="auto"/>
-        <w:jc w:val="both"/>
-        <w:rPr>
-          <w:b/>
-          <w:bCs/>
-          <w:sz w:val="24"/>
-          <w:szCs w:val="24"/>
-        </w:rPr>
-      </w:pPr>
-    </w:p>
-    <w:p>
-      <w:pPr>
-        <w:spacing w:after="0" w:line="360" w:lineRule="auto"/>
-        <w:jc w:val="both"/>
-        <w:rPr>
-          <w:b/>
-          <w:bCs/>
-          <w:sz w:val="24"/>
-          <w:szCs w:val="24"/>
-        </w:rPr>
-      </w:pPr>
-    </w:p>
-    <w:p>
-      <w:pPr>
-        <w:spacing w:after="0" w:line="360" w:lineRule="auto"/>
-        <w:jc w:val="both"/>
-        <w:rPr>
-          <w:b/>
-          <w:bCs/>
-          <w:sz w:val="24"/>
-          <w:szCs w:val="24"/>
-        </w:rPr>
-      </w:pPr>
-    </w:p>
-    <w:p>
-      <w:pPr>
-        <w:spacing w:after="0" w:line="360" w:lineRule="auto"/>
-        <w:jc w:val="both"/>
-        <w:rPr>
-          <w:b/>
-          <w:bCs/>
-          <w:sz w:val="24"/>
-          <w:szCs w:val="24"/>
-        </w:rPr>
-      </w:pPr>
-    </w:p>
-    <w:p>
-      <w:pPr>
-        <w:spacing w:after="0" w:line="360" w:lineRule="auto"/>
-        <w:jc w:val="both"/>
-        <w:rPr>
-          <w:b/>
-          <w:bCs/>
-          <w:sz w:val="24"/>
-          <w:szCs w:val="24"/>
-        </w:rPr>
-      </w:pPr>
-    </w:p>
-    <w:p>
-      <w:pPr>
-        <w:spacing w:after="0" w:line="360" w:lineRule="auto"/>
-        <w:jc w:val="both"/>
-        <w:rPr>
-          <w:b/>
-          <w:bCs/>
-          <w:sz w:val="24"/>
-          <w:szCs w:val="24"/>
-        </w:rPr>
-      </w:pPr>
-    </w:p>
-    <w:p>
-      <w:pPr>
-        <w:spacing w:after="0" w:line="360" w:lineRule="auto"/>
-        <w:jc w:val="both"/>
-        <w:rPr>
-          <w:b/>
-          <w:bCs/>
-          <w:sz w:val="24"/>
-          <w:szCs w:val="24"/>
-        </w:rPr>
-      </w:pPr>
-    </w:p>
-    <w:p>
-      <w:pPr>
-        <w:spacing w:after="0" w:line="360" w:lineRule="auto"/>
-        <w:jc w:val="both"/>
-        <w:rPr>
-          <w:b/>
-          <w:bCs/>
-          <w:sz w:val="24"/>
-          <w:szCs w:val="24"/>
         </w:rPr>
       </w:pPr>
     </w:p>
@@ -1150,10 +2263,9 @@
             <w:pPr>
               <w:jc w:val="both"/>
               <w:rPr>
-                <w:rFonts w:eastAsiaTheme="majorEastAsia"/>
-                <w:color w:val="767171" w:themeColor="background2" w:themeShade="80"/>
-                <w:sz w:val="24"/>
-                <w:szCs w:val="24"/>
+                <w:rFonts w:ascii="Century Gothic" w:hAnsi="Century Gothic"/>
+                <w:sz w:val="20"/>
+                <w:szCs w:val="20"/>
               </w:rPr>
             </w:pPr>
             <w:r>
@@ -1162,7 +2274,8 @@
                 <w:sz w:val="24"/>
                 <w:szCs w:val="24"/>
               </w:rPr>
-              <w:t>3. A partir de las respuestas anteriores y el perfil de egreso de tu carrera (competencias), responde las siguientes preguntas:</w:t>
+              <w:lastRenderedPageBreak/>
+              <w:t xml:space="preserve">4. Finalmente, piensa en el proyecto que desarrollarás en APT y responde a las siguientes preguntas: </w:t>
             </w:r>
           </w:p>
         </w:tc>
@@ -1212,7 +2325,28 @@
                 <w:sz w:val="24"/>
                 <w:szCs w:val="24"/>
               </w:rPr>
-              <w:t>¿Cuáles son tus principales intereses profesionales? ¿Hay alguna área de desempeño que te interese más?</w:t>
+              <w:t>Los Proyectos APT que ya habías diseñado como plan de trabajo en el curso anterior, ¿se relacionan con tus proyecciones profesionales actuales? ¿cuál se relaciona más? ¿Requiere ajuste?</w:t>
+            </w:r>
+          </w:p>
+          <w:p>
+            <w:pPr>
+              <w:tabs>
+                <w:tab w:val="left" w:pos="454"/>
+              </w:tabs>
+              <w:jc w:val="both"/>
+              <w:rPr>
+                <w:rFonts w:eastAsiaTheme="majorEastAsia"/>
+                <w:sz w:val="24"/>
+                <w:szCs w:val="24"/>
+              </w:rPr>
+            </w:pPr>
+            <w:r>
+              <w:rPr>
+                <w:rFonts w:eastAsiaTheme="majorEastAsia"/>
+                <w:sz w:val="24"/>
+                <w:szCs w:val="24"/>
+              </w:rPr>
+              <w:t>No se relacionan</w:t>
             </w:r>
           </w:p>
           <w:p>
@@ -1265,7 +2399,6 @@
               <w:jc w:val="both"/>
               <w:rPr>
                 <w:rFonts w:eastAsiaTheme="majorEastAsia"/>
-                <w:color w:val="767171" w:themeColor="background2" w:themeShade="80"/>
                 <w:sz w:val="24"/>
                 <w:szCs w:val="24"/>
               </w:rPr>
@@ -1279,7 +2412,6 @@
               <w:jc w:val="both"/>
               <w:rPr>
                 <w:rFonts w:eastAsiaTheme="majorEastAsia"/>
-                <w:color w:val="767171" w:themeColor="background2" w:themeShade="80"/>
                 <w:sz w:val="24"/>
                 <w:szCs w:val="24"/>
               </w:rPr>
@@ -1293,7 +2425,19 @@
               <w:jc w:val="both"/>
               <w:rPr>
                 <w:rFonts w:eastAsiaTheme="majorEastAsia"/>
-                <w:color w:val="767171" w:themeColor="background2" w:themeShade="80"/>
+                <w:sz w:val="24"/>
+                <w:szCs w:val="24"/>
+              </w:rPr>
+            </w:pPr>
+          </w:p>
+          <w:p>
+            <w:pPr>
+              <w:tabs>
+                <w:tab w:val="left" w:pos="454"/>
+              </w:tabs>
+              <w:jc w:val="both"/>
+              <w:rPr>
+                <w:rFonts w:eastAsiaTheme="majorEastAsia"/>
                 <w:sz w:val="24"/>
                 <w:szCs w:val="24"/>
               </w:rPr>
@@ -1338,619 +2482,6 @@
                 <w:sz w:val="24"/>
                 <w:szCs w:val="24"/>
               </w:rPr>
-              <w:t>¿Cuáles son las principales competencias que se relacionan con tus intereses profesionales? ¿Hay alguna de ellas que sientas que requieres especialmente fortalecer?</w:t>
-            </w:r>
-          </w:p>
-          <w:p>
-            <w:pPr>
-              <w:tabs>
-                <w:tab w:val="left" w:pos="454"/>
-              </w:tabs>
-              <w:jc w:val="both"/>
-              <w:rPr>
-                <w:rFonts w:eastAsiaTheme="majorEastAsia"/>
-                <w:color w:val="767171" w:themeColor="background2" w:themeShade="80"/>
-                <w:sz w:val="24"/>
-                <w:szCs w:val="24"/>
-              </w:rPr>
-            </w:pPr>
-          </w:p>
-          <w:p>
-            <w:pPr>
-              <w:tabs>
-                <w:tab w:val="left" w:pos="454"/>
-              </w:tabs>
-              <w:jc w:val="both"/>
-              <w:rPr>
-                <w:rFonts w:eastAsiaTheme="majorEastAsia"/>
-                <w:color w:val="767171" w:themeColor="background2" w:themeShade="80"/>
-                <w:sz w:val="24"/>
-                <w:szCs w:val="24"/>
-              </w:rPr>
-            </w:pPr>
-          </w:p>
-          <w:p>
-            <w:pPr>
-              <w:tabs>
-                <w:tab w:val="left" w:pos="454"/>
-              </w:tabs>
-              <w:jc w:val="both"/>
-              <w:rPr>
-                <w:rFonts w:eastAsiaTheme="majorEastAsia"/>
-                <w:color w:val="767171" w:themeColor="background2" w:themeShade="80"/>
-                <w:sz w:val="24"/>
-                <w:szCs w:val="24"/>
-              </w:rPr>
-            </w:pPr>
-          </w:p>
-          <w:p>
-            <w:pPr>
-              <w:tabs>
-                <w:tab w:val="left" w:pos="454"/>
-              </w:tabs>
-              <w:jc w:val="both"/>
-              <w:rPr>
-                <w:rFonts w:eastAsiaTheme="majorEastAsia"/>
-                <w:color w:val="767171" w:themeColor="background2" w:themeShade="80"/>
-                <w:sz w:val="24"/>
-                <w:szCs w:val="24"/>
-              </w:rPr>
-            </w:pPr>
-          </w:p>
-          <w:p>
-            <w:pPr>
-              <w:tabs>
-                <w:tab w:val="left" w:pos="454"/>
-              </w:tabs>
-              <w:jc w:val="both"/>
-              <w:rPr>
-                <w:rFonts w:eastAsiaTheme="majorEastAsia"/>
-                <w:color w:val="767171" w:themeColor="background2" w:themeShade="80"/>
-                <w:sz w:val="24"/>
-                <w:szCs w:val="24"/>
-              </w:rPr>
-            </w:pPr>
-          </w:p>
-          <w:p>
-            <w:pPr>
-              <w:tabs>
-                <w:tab w:val="left" w:pos="454"/>
-              </w:tabs>
-              <w:jc w:val="both"/>
-              <w:rPr>
-                <w:rFonts w:eastAsiaTheme="majorEastAsia"/>
-                <w:color w:val="767171" w:themeColor="background2" w:themeShade="80"/>
-                <w:sz w:val="24"/>
-                <w:szCs w:val="24"/>
-              </w:rPr>
-            </w:pPr>
-          </w:p>
-          <w:p>
-            <w:pPr>
-              <w:tabs>
-                <w:tab w:val="left" w:pos="454"/>
-              </w:tabs>
-              <w:jc w:val="both"/>
-              <w:rPr>
-                <w:rFonts w:eastAsiaTheme="majorEastAsia"/>
-                <w:color w:val="767171" w:themeColor="background2" w:themeShade="80"/>
-                <w:sz w:val="24"/>
-                <w:szCs w:val="24"/>
-              </w:rPr>
-            </w:pPr>
-          </w:p>
-          <w:p>
-            <w:pPr>
-              <w:tabs>
-                <w:tab w:val="left" w:pos="454"/>
-              </w:tabs>
-              <w:jc w:val="both"/>
-              <w:rPr>
-                <w:rFonts w:eastAsiaTheme="majorEastAsia"/>
-                <w:color w:val="767171" w:themeColor="background2" w:themeShade="80"/>
-                <w:sz w:val="24"/>
-                <w:szCs w:val="24"/>
-              </w:rPr>
-            </w:pPr>
-          </w:p>
-          <w:p>
-            <w:pPr>
-              <w:pStyle w:val="Prrafodelista"/>
-              <w:numPr>
-                <w:ilvl w:val="0"/>
-                <w:numId w:val="12"/>
-              </w:numPr>
-              <w:tabs>
-                <w:tab w:val="left" w:pos="454"/>
-              </w:tabs>
-              <w:ind w:left="454" w:hanging="283"/>
-              <w:jc w:val="both"/>
-              <w:rPr>
-                <w:rFonts w:eastAsiaTheme="majorEastAsia"/>
-                <w:color w:val="767171" w:themeColor="background2" w:themeShade="80"/>
-                <w:sz w:val="24"/>
-                <w:szCs w:val="24"/>
-              </w:rPr>
-            </w:pPr>
-            <w:r>
-              <w:rPr>
-                <w:rFonts w:eastAsiaTheme="majorEastAsia"/>
-                <w:sz w:val="24"/>
-                <w:szCs w:val="24"/>
-              </w:rPr>
-              <w:t>¿Cómo te gustaría que fuera tu escenario laboral en 5 años más? ¿Qué te gustaría estar haciendo?</w:t>
-            </w:r>
-          </w:p>
-          <w:p>
-            <w:pPr>
-              <w:tabs>
-                <w:tab w:val="left" w:pos="454"/>
-              </w:tabs>
-              <w:jc w:val="both"/>
-              <w:rPr>
-                <w:rFonts w:eastAsiaTheme="majorEastAsia"/>
-                <w:color w:val="767171" w:themeColor="background2" w:themeShade="80"/>
-                <w:sz w:val="24"/>
-                <w:szCs w:val="24"/>
-              </w:rPr>
-            </w:pPr>
-          </w:p>
-          <w:p>
-            <w:pPr>
-              <w:tabs>
-                <w:tab w:val="left" w:pos="454"/>
-              </w:tabs>
-              <w:jc w:val="both"/>
-              <w:rPr>
-                <w:rFonts w:eastAsiaTheme="majorEastAsia"/>
-                <w:color w:val="767171" w:themeColor="background2" w:themeShade="80"/>
-                <w:sz w:val="24"/>
-                <w:szCs w:val="24"/>
-              </w:rPr>
-            </w:pPr>
-          </w:p>
-          <w:p>
-            <w:pPr>
-              <w:tabs>
-                <w:tab w:val="left" w:pos="454"/>
-              </w:tabs>
-              <w:jc w:val="both"/>
-              <w:rPr>
-                <w:rFonts w:eastAsiaTheme="majorEastAsia"/>
-                <w:color w:val="767171" w:themeColor="background2" w:themeShade="80"/>
-                <w:sz w:val="24"/>
-                <w:szCs w:val="24"/>
-              </w:rPr>
-            </w:pPr>
-          </w:p>
-          <w:p>
-            <w:pPr>
-              <w:jc w:val="both"/>
-              <w:rPr>
-                <w:rFonts w:ascii="Calibri" w:hAnsi="Calibri"/>
-                <w:b/>
-                <w:bCs/>
-                <w:color w:val="1F4E79" w:themeColor="accent1" w:themeShade="80"/>
-              </w:rPr>
-            </w:pPr>
-          </w:p>
-          <w:p>
-            <w:pPr>
-              <w:jc w:val="both"/>
-              <w:rPr>
-                <w:rFonts w:ascii="Calibri" w:hAnsi="Calibri"/>
-                <w:b/>
-                <w:bCs/>
-                <w:color w:val="1F4E79" w:themeColor="accent1" w:themeShade="80"/>
-              </w:rPr>
-            </w:pPr>
-          </w:p>
-          <w:p>
-            <w:pPr>
-              <w:jc w:val="both"/>
-              <w:rPr>
-                <w:rFonts w:ascii="Calibri" w:hAnsi="Calibri"/>
-                <w:b/>
-                <w:bCs/>
-                <w:color w:val="1F4E79" w:themeColor="accent1" w:themeShade="80"/>
-              </w:rPr>
-            </w:pPr>
-          </w:p>
-          <w:p>
-            <w:pPr>
-              <w:jc w:val="both"/>
-              <w:rPr>
-                <w:rFonts w:ascii="Calibri" w:hAnsi="Calibri"/>
-                <w:b/>
-                <w:bCs/>
-                <w:color w:val="1F4E79" w:themeColor="accent1" w:themeShade="80"/>
-              </w:rPr>
-            </w:pPr>
-          </w:p>
-          <w:p>
-            <w:pPr>
-              <w:jc w:val="both"/>
-              <w:rPr>
-                <w:rFonts w:ascii="Calibri" w:hAnsi="Calibri"/>
-                <w:b/>
-                <w:bCs/>
-                <w:color w:val="1F4E79" w:themeColor="accent1" w:themeShade="80"/>
-              </w:rPr>
-            </w:pPr>
-          </w:p>
-          <w:p>
-            <w:pPr>
-              <w:jc w:val="both"/>
-              <w:rPr>
-                <w:rFonts w:ascii="Calibri" w:hAnsi="Calibri"/>
-                <w:b/>
-                <w:bCs/>
-                <w:color w:val="1F4E79" w:themeColor="accent1" w:themeShade="80"/>
-              </w:rPr>
-            </w:pPr>
-          </w:p>
-          <w:p>
-            <w:pPr>
-              <w:jc w:val="both"/>
-              <w:rPr>
-                <w:rFonts w:ascii="Calibri" w:hAnsi="Calibri"/>
-                <w:b/>
-                <w:bCs/>
-                <w:color w:val="1F4E79" w:themeColor="accent1" w:themeShade="80"/>
-              </w:rPr>
-            </w:pPr>
-          </w:p>
-          <w:p>
-            <w:pPr>
-              <w:jc w:val="both"/>
-              <w:rPr>
-                <w:rFonts w:ascii="Calibri" w:hAnsi="Calibri"/>
-                <w:b/>
-                <w:bCs/>
-                <w:color w:val="1F4E79" w:themeColor="accent1" w:themeShade="80"/>
-              </w:rPr>
-            </w:pPr>
-          </w:p>
-          <w:p>
-            <w:pPr>
-              <w:jc w:val="both"/>
-              <w:rPr>
-                <w:rFonts w:ascii="Calibri" w:hAnsi="Calibri"/>
-                <w:b/>
-                <w:bCs/>
-                <w:color w:val="1F4E79" w:themeColor="accent1" w:themeShade="80"/>
-              </w:rPr>
-            </w:pPr>
-          </w:p>
-          <w:p>
-            <w:pPr>
-              <w:jc w:val="both"/>
-              <w:rPr>
-                <w:rFonts w:ascii="Calibri" w:hAnsi="Calibri"/>
-                <w:b/>
-                <w:bCs/>
-                <w:color w:val="1F4E79" w:themeColor="accent1" w:themeShade="80"/>
-              </w:rPr>
-            </w:pPr>
-          </w:p>
-        </w:tc>
-      </w:tr>
-    </w:tbl>
-    <w:p>
-      <w:pPr>
-        <w:spacing w:after="0" w:line="360" w:lineRule="auto"/>
-        <w:jc w:val="both"/>
-        <w:rPr>
-          <w:color w:val="595959" w:themeColor="text1" w:themeTint="A6"/>
-          <w:sz w:val="24"/>
-          <w:szCs w:val="24"/>
-          <w:lang w:eastAsia="ja-JP"/>
-        </w:rPr>
-      </w:pPr>
-    </w:p>
-    <w:p>
-      <w:pPr>
-        <w:spacing w:after="0" w:line="360" w:lineRule="auto"/>
-        <w:jc w:val="both"/>
-        <w:rPr>
-          <w:b/>
-          <w:bCs/>
-          <w:sz w:val="24"/>
-          <w:szCs w:val="24"/>
-        </w:rPr>
-      </w:pPr>
-    </w:p>
-    <w:p>
-      <w:pPr>
-        <w:spacing w:after="0" w:line="360" w:lineRule="auto"/>
-        <w:jc w:val="both"/>
-        <w:rPr>
-          <w:b/>
-          <w:bCs/>
-          <w:sz w:val="24"/>
-          <w:szCs w:val="24"/>
-        </w:rPr>
-      </w:pPr>
-    </w:p>
-    <w:p>
-      <w:pPr>
-        <w:spacing w:after="0" w:line="360" w:lineRule="auto"/>
-        <w:jc w:val="both"/>
-        <w:rPr>
-          <w:b/>
-          <w:bCs/>
-          <w:sz w:val="24"/>
-          <w:szCs w:val="24"/>
-        </w:rPr>
-      </w:pPr>
-    </w:p>
-    <w:p>
-      <w:pPr>
-        <w:spacing w:after="0" w:line="360" w:lineRule="auto"/>
-        <w:jc w:val="both"/>
-        <w:rPr>
-          <w:b/>
-          <w:bCs/>
-          <w:sz w:val="24"/>
-          <w:szCs w:val="24"/>
-        </w:rPr>
-      </w:pPr>
-    </w:p>
-    <w:p>
-      <w:pPr>
-        <w:spacing w:after="0" w:line="360" w:lineRule="auto"/>
-        <w:jc w:val="both"/>
-        <w:rPr>
-          <w:b/>
-          <w:bCs/>
-          <w:sz w:val="24"/>
-          <w:szCs w:val="24"/>
-        </w:rPr>
-      </w:pPr>
-    </w:p>
-    <w:tbl>
-      <w:tblPr>
-        <w:tblStyle w:val="Tablaconcuadrcula"/>
-        <w:tblW w:w="0" w:type="auto"/>
-        <w:tblBorders>
-          <w:top w:val="single" w:sz="4" w:space="0" w:color="BFBFBF" w:themeColor="background1" w:themeShade="BF"/>
-          <w:left w:val="single" w:sz="4" w:space="0" w:color="BFBFBF" w:themeColor="background1" w:themeShade="BF"/>
-          <w:bottom w:val="single" w:sz="4" w:space="0" w:color="BFBFBF" w:themeColor="background1" w:themeShade="BF"/>
-          <w:right w:val="single" w:sz="4" w:space="0" w:color="BFBFBF" w:themeColor="background1" w:themeShade="BF"/>
-          <w:insideH w:val="single" w:sz="4" w:space="0" w:color="BFBFBF" w:themeColor="background1" w:themeShade="BF"/>
-          <w:insideV w:val="single" w:sz="4" w:space="0" w:color="BFBFBF" w:themeColor="background1" w:themeShade="BF"/>
-        </w:tblBorders>
-        <w:tblLook w:val="04A0" w:firstRow="1" w:lastRow="0" w:firstColumn="1" w:lastColumn="0" w:noHBand="0" w:noVBand="1"/>
-      </w:tblPr>
-      <w:tblGrid>
-        <w:gridCol w:w="10076"/>
-      </w:tblGrid>
-      <w:tr>
-        <w:trPr>
-          <w:trHeight w:val="440"/>
-        </w:trPr>
-        <w:tc>
-          <w:tcPr>
-            <w:tcW w:w="10076" w:type="dxa"/>
-            <w:vAlign w:val="center"/>
-          </w:tcPr>
-          <w:p>
-            <w:pPr>
-              <w:jc w:val="both"/>
-              <w:rPr>
-                <w:rFonts w:ascii="Century Gothic" w:hAnsi="Century Gothic"/>
-                <w:sz w:val="20"/>
-                <w:szCs w:val="20"/>
-              </w:rPr>
-            </w:pPr>
-            <w:bookmarkStart w:id="0" w:name="_GoBack"/>
-            <w:bookmarkEnd w:id="0"/>
-            <w:r>
-              <w:rPr>
-                <w:rFonts w:eastAsiaTheme="majorEastAsia"/>
-                <w:sz w:val="24"/>
-                <w:szCs w:val="24"/>
-              </w:rPr>
-              <w:t xml:space="preserve">4. Finalmente, piensa en el proyecto que desarrollarás en APT y responde a las siguientes preguntas: </w:t>
-            </w:r>
-          </w:p>
-        </w:tc>
-      </w:tr>
-      <w:tr>
-        <w:trPr>
-          <w:trHeight w:val="440"/>
-        </w:trPr>
-        <w:tc>
-          <w:tcPr>
-            <w:tcW w:w="10076" w:type="dxa"/>
-            <w:shd w:val="clear" w:color="auto" w:fill="DEEAF6" w:themeFill="accent1" w:themeFillTint="33"/>
-            <w:vAlign w:val="center"/>
-          </w:tcPr>
-          <w:p>
-            <w:pPr>
-              <w:rPr>
-                <w:rFonts w:eastAsiaTheme="majorEastAsia"/>
-                <w:color w:val="767171" w:themeColor="background2" w:themeShade="80"/>
-                <w:sz w:val="24"/>
-                <w:szCs w:val="24"/>
-              </w:rPr>
-            </w:pPr>
-          </w:p>
-          <w:p>
-            <w:pPr>
-              <w:pStyle w:val="Prrafodelista"/>
-              <w:numPr>
-                <w:ilvl w:val="0"/>
-                <w:numId w:val="12"/>
-              </w:numPr>
-              <w:tabs>
-                <w:tab w:val="left" w:pos="454"/>
-              </w:tabs>
-              <w:ind w:left="454" w:hanging="283"/>
-              <w:jc w:val="both"/>
-              <w:rPr>
-                <w:rFonts w:eastAsiaTheme="majorEastAsia"/>
-                <w:color w:val="767171" w:themeColor="background2" w:themeShade="80"/>
-                <w:sz w:val="24"/>
-                <w:szCs w:val="24"/>
-              </w:rPr>
-            </w:pPr>
-            <w:r>
-              <w:rPr>
-                <w:rFonts w:eastAsiaTheme="majorEastAsia"/>
-                <w:sz w:val="24"/>
-                <w:szCs w:val="24"/>
-              </w:rPr>
-              <w:t>Los Proyectos APT que ya habías diseñado como plan de trabajo en el curso anterior, ¿se relacionan con tus proyecciones profesionales actuales? ¿cuál se relaciona más? ¿Requiere ajuste?</w:t>
-            </w:r>
-          </w:p>
-          <w:p>
-            <w:pPr>
-              <w:tabs>
-                <w:tab w:val="left" w:pos="454"/>
-              </w:tabs>
-              <w:jc w:val="both"/>
-              <w:rPr>
-                <w:rFonts w:eastAsiaTheme="majorEastAsia"/>
-                <w:color w:val="767171" w:themeColor="background2" w:themeShade="80"/>
-                <w:sz w:val="24"/>
-                <w:szCs w:val="24"/>
-              </w:rPr>
-            </w:pPr>
-          </w:p>
-          <w:p>
-            <w:pPr>
-              <w:tabs>
-                <w:tab w:val="left" w:pos="454"/>
-              </w:tabs>
-              <w:jc w:val="both"/>
-              <w:rPr>
-                <w:rFonts w:eastAsiaTheme="majorEastAsia"/>
-                <w:color w:val="767171" w:themeColor="background2" w:themeShade="80"/>
-                <w:sz w:val="24"/>
-                <w:szCs w:val="24"/>
-              </w:rPr>
-            </w:pPr>
-          </w:p>
-          <w:p>
-            <w:pPr>
-              <w:tabs>
-                <w:tab w:val="left" w:pos="454"/>
-              </w:tabs>
-              <w:jc w:val="both"/>
-              <w:rPr>
-                <w:rFonts w:eastAsiaTheme="majorEastAsia"/>
-                <w:color w:val="767171" w:themeColor="background2" w:themeShade="80"/>
-                <w:sz w:val="24"/>
-                <w:szCs w:val="24"/>
-              </w:rPr>
-            </w:pPr>
-          </w:p>
-          <w:p>
-            <w:pPr>
-              <w:tabs>
-                <w:tab w:val="left" w:pos="454"/>
-              </w:tabs>
-              <w:jc w:val="both"/>
-              <w:rPr>
-                <w:rFonts w:eastAsiaTheme="majorEastAsia"/>
-                <w:color w:val="767171" w:themeColor="background2" w:themeShade="80"/>
-                <w:sz w:val="24"/>
-                <w:szCs w:val="24"/>
-              </w:rPr>
-            </w:pPr>
-          </w:p>
-          <w:p>
-            <w:pPr>
-              <w:tabs>
-                <w:tab w:val="left" w:pos="454"/>
-              </w:tabs>
-              <w:jc w:val="both"/>
-              <w:rPr>
-                <w:rFonts w:eastAsiaTheme="majorEastAsia"/>
-                <w:sz w:val="24"/>
-                <w:szCs w:val="24"/>
-              </w:rPr>
-            </w:pPr>
-          </w:p>
-          <w:p>
-            <w:pPr>
-              <w:tabs>
-                <w:tab w:val="left" w:pos="454"/>
-              </w:tabs>
-              <w:jc w:val="both"/>
-              <w:rPr>
-                <w:rFonts w:eastAsiaTheme="majorEastAsia"/>
-                <w:sz w:val="24"/>
-                <w:szCs w:val="24"/>
-              </w:rPr>
-            </w:pPr>
-          </w:p>
-          <w:p>
-            <w:pPr>
-              <w:tabs>
-                <w:tab w:val="left" w:pos="454"/>
-              </w:tabs>
-              <w:jc w:val="both"/>
-              <w:rPr>
-                <w:rFonts w:eastAsiaTheme="majorEastAsia"/>
-                <w:sz w:val="24"/>
-                <w:szCs w:val="24"/>
-              </w:rPr>
-            </w:pPr>
-          </w:p>
-          <w:p>
-            <w:pPr>
-              <w:tabs>
-                <w:tab w:val="left" w:pos="454"/>
-              </w:tabs>
-              <w:jc w:val="both"/>
-              <w:rPr>
-                <w:rFonts w:eastAsiaTheme="majorEastAsia"/>
-                <w:sz w:val="24"/>
-                <w:szCs w:val="24"/>
-              </w:rPr>
-            </w:pPr>
-          </w:p>
-          <w:p>
-            <w:pPr>
-              <w:tabs>
-                <w:tab w:val="left" w:pos="454"/>
-              </w:tabs>
-              <w:jc w:val="both"/>
-              <w:rPr>
-                <w:rFonts w:eastAsiaTheme="majorEastAsia"/>
-                <w:color w:val="767171" w:themeColor="background2" w:themeShade="80"/>
-                <w:sz w:val="24"/>
-                <w:szCs w:val="24"/>
-              </w:rPr>
-            </w:pPr>
-          </w:p>
-          <w:p>
-            <w:pPr>
-              <w:pStyle w:val="Prrafodelista"/>
-              <w:numPr>
-                <w:ilvl w:val="0"/>
-                <w:numId w:val="12"/>
-              </w:numPr>
-              <w:tabs>
-                <w:tab w:val="left" w:pos="454"/>
-              </w:tabs>
-              <w:ind w:left="454" w:hanging="283"/>
-              <w:jc w:val="both"/>
-              <w:rPr>
-                <w:rFonts w:eastAsiaTheme="majorEastAsia"/>
-                <w:color w:val="767171" w:themeColor="background2" w:themeShade="80"/>
-                <w:sz w:val="24"/>
-                <w:szCs w:val="24"/>
-              </w:rPr>
-            </w:pPr>
-            <w:r>
-              <w:rPr>
-                <w:rFonts w:eastAsiaTheme="majorEastAsia"/>
-                <w:sz w:val="24"/>
-                <w:szCs w:val="24"/>
-              </w:rPr>
               <w:t xml:space="preserve">Si no hay ninguna que se relacione suficiente: </w:t>
             </w:r>
           </w:p>
@@ -2060,7 +2591,179 @@
                 <w:rFonts w:ascii="Calibri" w:hAnsi="Calibri"/>
                 <w:b/>
                 <w:bCs/>
+              </w:rPr>
+            </w:pPr>
+            <w:r>
+              <w:rPr>
+                <w:rFonts w:ascii="Calibri" w:hAnsi="Calibri"/>
+                <w:b/>
+                <w:bCs/>
                 <w:color w:val="1F4E79" w:themeColor="accent1" w:themeShade="80"/>
+              </w:rPr>
+              <w:t xml:space="preserve">1. </w:t>
+            </w:r>
+            <w:r>
+              <w:rPr>
+                <w:rFonts w:ascii="Calibri" w:hAnsi="Calibri"/>
+                <w:b/>
+                <w:bCs/>
+              </w:rPr>
+              <w:t>Área(s) de desempeño y competencias a abordar</w:t>
+            </w:r>
+          </w:p>
+          <w:p>
+            <w:pPr>
+              <w:jc w:val="both"/>
+              <w:rPr>
+                <w:rFonts w:ascii="Calibri" w:hAnsi="Calibri"/>
+                <w:b/>
+                <w:bCs/>
+              </w:rPr>
+            </w:pPr>
+            <w:r>
+              <w:rPr>
+                <w:rFonts w:ascii="Calibri" w:hAnsi="Calibri"/>
+                <w:b/>
+                <w:bCs/>
+              </w:rPr>
+              <w:t>El proyecto aborda principalmente las siguientes áreas de desempeño del plan de estudios:</w:t>
+            </w:r>
+          </w:p>
+          <w:p>
+            <w:pPr>
+              <w:numPr>
+                <w:ilvl w:val="0"/>
+                <w:numId w:val="44"/>
+              </w:numPr>
+              <w:jc w:val="both"/>
+              <w:rPr>
+                <w:rFonts w:ascii="Calibri" w:hAnsi="Calibri"/>
+                <w:b/>
+                <w:bCs/>
+              </w:rPr>
+            </w:pPr>
+            <w:r>
+              <w:rPr>
+                <w:rFonts w:ascii="Calibri" w:hAnsi="Calibri"/>
+                <w:b/>
+                <w:bCs/>
+              </w:rPr>
+              <w:t>Desarrollo de Software: Programación de módulos web, integración de funcionalidades y buenas prácticas de codificación.</w:t>
+            </w:r>
+          </w:p>
+          <w:p>
+            <w:pPr>
+              <w:numPr>
+                <w:ilvl w:val="0"/>
+                <w:numId w:val="44"/>
+              </w:numPr>
+              <w:jc w:val="both"/>
+              <w:rPr>
+                <w:rFonts w:ascii="Calibri" w:hAnsi="Calibri"/>
+                <w:b/>
+                <w:bCs/>
+              </w:rPr>
+            </w:pPr>
+            <w:r>
+              <w:rPr>
+                <w:rFonts w:ascii="Calibri" w:hAnsi="Calibri"/>
+                <w:b/>
+                <w:bCs/>
+              </w:rPr>
+              <w:t>Gestión de Proyectos de TI: Planificación, seguimiento de tareas y control de avance del proyecto.</w:t>
+            </w:r>
+          </w:p>
+          <w:p>
+            <w:pPr>
+              <w:numPr>
+                <w:ilvl w:val="0"/>
+                <w:numId w:val="44"/>
+              </w:numPr>
+              <w:jc w:val="both"/>
+              <w:rPr>
+                <w:rFonts w:ascii="Calibri" w:hAnsi="Calibri"/>
+                <w:b/>
+                <w:bCs/>
+              </w:rPr>
+            </w:pPr>
+            <w:r>
+              <w:rPr>
+                <w:rFonts w:ascii="Calibri" w:hAnsi="Calibri"/>
+                <w:b/>
+                <w:bCs/>
+              </w:rPr>
+              <w:t>Bases de Datos y Gestión de la Información: Diseño, implementación y administración de bases de datos relacionales para recetas, inventario y clientes.</w:t>
+            </w:r>
+          </w:p>
+          <w:p>
+            <w:pPr>
+              <w:numPr>
+                <w:ilvl w:val="0"/>
+                <w:numId w:val="44"/>
+              </w:numPr>
+              <w:jc w:val="both"/>
+              <w:rPr>
+                <w:rFonts w:ascii="Calibri" w:hAnsi="Calibri"/>
+                <w:b/>
+                <w:bCs/>
+              </w:rPr>
+            </w:pPr>
+            <w:r>
+              <w:rPr>
+                <w:rFonts w:ascii="Calibri" w:hAnsi="Calibri"/>
+                <w:b/>
+                <w:bCs/>
+              </w:rPr>
+              <w:t>Infraestructura y Servicios Tecnológicos: Despliegue del sistema en un servidor o servicio en la nube, asegurando disponibilidad y escalabilidad.</w:t>
+            </w:r>
+          </w:p>
+          <w:p>
+            <w:pPr>
+              <w:numPr>
+                <w:ilvl w:val="0"/>
+                <w:numId w:val="44"/>
+              </w:numPr>
+              <w:jc w:val="both"/>
+              <w:rPr>
+                <w:rFonts w:ascii="Calibri" w:hAnsi="Calibri"/>
+                <w:b/>
+                <w:bCs/>
+              </w:rPr>
+            </w:pPr>
+            <w:r>
+              <w:rPr>
+                <w:rFonts w:ascii="Calibri" w:hAnsi="Calibri"/>
+                <w:b/>
+                <w:bCs/>
+              </w:rPr>
+              <w:t>Calidad de Software y Seguridad Informática: Pruebas funcionales, control de calidad y protección de datos sensibles.</w:t>
+            </w:r>
+          </w:p>
+          <w:p>
+            <w:pPr>
+              <w:jc w:val="both"/>
+              <w:rPr>
+                <w:rFonts w:ascii="Calibri" w:hAnsi="Calibri"/>
+                <w:b/>
+                <w:bCs/>
+              </w:rPr>
+            </w:pPr>
+            <w:r>
+              <w:rPr>
+                <w:rFonts w:ascii="Calibri" w:hAnsi="Calibri"/>
+                <w:b/>
+                <w:bCs/>
+              </w:rPr>
+              <w:t>Las competencias que se desarrollan incluyen: análisis y diseño de sistemas, desarrollo de software, administración de bases de datos, implementación de servicios tecnológicos y control de calidad de soluciones digitales.</w:t>
+            </w:r>
+          </w:p>
+          <w:p>
+            <w:pPr>
+              <w:jc w:val="both"/>
+              <w:rPr>
+                <w:rFonts w:ascii="Calibri" w:hAnsi="Calibri"/>
+                <w:b/>
+                <w:bCs/>
               </w:rPr>
             </w:pPr>
           </w:p>
@@ -2073,6 +2776,120 @@
                 <w:bCs/>
               </w:rPr>
             </w:pPr>
+            <w:r>
+              <w:rPr>
+                <w:rFonts w:ascii="Calibri" w:hAnsi="Calibri"/>
+                <w:b/>
+                <w:bCs/>
+              </w:rPr>
+              <w:t>2. Tipo de proyecto que ayuda más en el desarrollo profesional</w:t>
+            </w:r>
+          </w:p>
+          <w:p>
+            <w:pPr>
+              <w:jc w:val="both"/>
+              <w:rPr>
+                <w:rFonts w:ascii="Calibri" w:hAnsi="Calibri"/>
+                <w:b/>
+                <w:bCs/>
+              </w:rPr>
+            </w:pPr>
+            <w:r>
+              <w:rPr>
+                <w:rFonts w:ascii="Calibri" w:hAnsi="Calibri"/>
+                <w:b/>
+                <w:bCs/>
+              </w:rPr>
+              <w:t>Un proyecto aplicado y real que combine desarrollo de software con gestión de datos y despliegue de servicios web, como un sistema web integral para un emprendimiento local, es ideal. Este tipo de proyecto permite:</w:t>
+            </w:r>
+          </w:p>
+          <w:p>
+            <w:pPr>
+              <w:numPr>
+                <w:ilvl w:val="0"/>
+                <w:numId w:val="45"/>
+              </w:numPr>
+              <w:jc w:val="both"/>
+              <w:rPr>
+                <w:rFonts w:ascii="Calibri" w:hAnsi="Calibri"/>
+                <w:b/>
+                <w:bCs/>
+              </w:rPr>
+            </w:pPr>
+            <w:r>
+              <w:rPr>
+                <w:rFonts w:ascii="Calibri" w:hAnsi="Calibri"/>
+                <w:b/>
+                <w:bCs/>
+              </w:rPr>
+              <w:t>Aplicar competencias técnicas adquiridas en la carrera.</w:t>
+            </w:r>
+          </w:p>
+          <w:p>
+            <w:pPr>
+              <w:numPr>
+                <w:ilvl w:val="0"/>
+                <w:numId w:val="45"/>
+              </w:numPr>
+              <w:jc w:val="both"/>
+              <w:rPr>
+                <w:rFonts w:ascii="Calibri" w:hAnsi="Calibri"/>
+                <w:b/>
+                <w:bCs/>
+              </w:rPr>
+            </w:pPr>
+            <w:r>
+              <w:rPr>
+                <w:rFonts w:ascii="Calibri" w:hAnsi="Calibri"/>
+                <w:b/>
+                <w:bCs/>
+              </w:rPr>
+              <w:t>Experimentar con soluciones reales que tienen impacto en la operación de una organización.</w:t>
+            </w:r>
+          </w:p>
+          <w:p>
+            <w:pPr>
+              <w:numPr>
+                <w:ilvl w:val="0"/>
+                <w:numId w:val="45"/>
+              </w:numPr>
+              <w:jc w:val="both"/>
+              <w:rPr>
+                <w:rFonts w:ascii="Calibri" w:hAnsi="Calibri"/>
+                <w:b/>
+                <w:bCs/>
+              </w:rPr>
+            </w:pPr>
+            <w:r>
+              <w:rPr>
+                <w:rFonts w:ascii="Calibri" w:hAnsi="Calibri"/>
+                <w:b/>
+                <w:bCs/>
+              </w:rPr>
+              <w:t>Mejorar habilidades de planificación, comunicación y trabajo en equipo.</w:t>
+            </w:r>
+          </w:p>
+          <w:p>
+            <w:pPr>
+              <w:numPr>
+                <w:ilvl w:val="0"/>
+                <w:numId w:val="45"/>
+              </w:numPr>
+              <w:jc w:val="both"/>
+              <w:rPr>
+                <w:rFonts w:ascii="Calibri" w:hAnsi="Calibri"/>
+                <w:b/>
+                <w:bCs/>
+              </w:rPr>
+            </w:pPr>
+            <w:r>
+              <w:rPr>
+                <w:rFonts w:ascii="Calibri" w:hAnsi="Calibri"/>
+                <w:b/>
+                <w:bCs/>
+              </w:rPr>
+              <w:t>Desarrollar experiencia en la integración de módulos de software, control de calidad y seguridad informática.</w:t>
+            </w:r>
           </w:p>
           <w:p>
             <w:pPr>
@@ -2113,6 +2930,15 @@
                 <w:bCs/>
               </w:rPr>
             </w:pPr>
+            <w:r>
+              <w:rPr>
+                <w:rFonts w:ascii="Calibri" w:hAnsi="Calibri"/>
+                <w:b/>
+                <w:bCs/>
+              </w:rPr>
+              <w:lastRenderedPageBreak/>
+              <w:t>3. Contexto en que debería situarse el Proyecto APT</w:t>
+            </w:r>
           </w:p>
           <w:p>
             <w:pPr>
@@ -2123,9 +2949,21 @@
                 <w:bCs/>
               </w:rPr>
             </w:pPr>
+            <w:r>
+              <w:rPr>
+                <w:rFonts w:ascii="Calibri" w:hAnsi="Calibri"/>
+                <w:b/>
+                <w:bCs/>
+              </w:rPr>
+              <w:t>El proyecto debe situarse en un entorno real o simulado de un emprendimiento local o PYME, como Dulce Osadía, donde:</w:t>
+            </w:r>
           </w:p>
           <w:p>
             <w:pPr>
+              <w:numPr>
+                <w:ilvl w:val="0"/>
+                <w:numId w:val="46"/>
+              </w:numPr>
               <w:jc w:val="both"/>
               <w:rPr>
                 <w:rFonts w:ascii="Calibri" w:hAnsi="Calibri"/>
@@ -2133,9 +2971,21 @@
                 <w:bCs/>
               </w:rPr>
             </w:pPr>
+            <w:r>
+              <w:rPr>
+                <w:rFonts w:ascii="Calibri" w:hAnsi="Calibri"/>
+                <w:b/>
+                <w:bCs/>
+              </w:rPr>
+              <w:t>Se identifican problemas concretos en gestión de inventario, producción y ventas.</w:t>
+            </w:r>
           </w:p>
           <w:p>
             <w:pPr>
+              <w:numPr>
+                <w:ilvl w:val="0"/>
+                <w:numId w:val="46"/>
+              </w:numPr>
               <w:jc w:val="both"/>
               <w:rPr>
                 <w:rFonts w:ascii="Calibri" w:hAnsi="Calibri"/>
@@ -2143,9 +2993,21 @@
                 <w:bCs/>
               </w:rPr>
             </w:pPr>
+            <w:r>
+              <w:rPr>
+                <w:rFonts w:ascii="Calibri" w:hAnsi="Calibri"/>
+                <w:b/>
+                <w:bCs/>
+              </w:rPr>
+              <w:t>Hay un público objetivo definido (clientes de productos artesanales).</w:t>
+            </w:r>
           </w:p>
           <w:p>
             <w:pPr>
+              <w:numPr>
+                <w:ilvl w:val="0"/>
+                <w:numId w:val="46"/>
+              </w:numPr>
               <w:jc w:val="both"/>
               <w:rPr>
                 <w:rFonts w:ascii="Calibri" w:hAnsi="Calibri"/>
@@ -2153,19 +3015,21 @@
                 <w:bCs/>
               </w:rPr>
             </w:pPr>
+            <w:r>
+              <w:rPr>
+                <w:rFonts w:ascii="Calibri" w:hAnsi="Calibri"/>
+                <w:b/>
+                <w:bCs/>
+              </w:rPr>
+              <w:t>Se puede implementar un sistema web que impacte en la eficiencia operativa y la presencia digital del negocio.</w:t>
+            </w:r>
           </w:p>
           <w:p>
             <w:pPr>
-              <w:jc w:val="both"/>
-              <w:rPr>
-                <w:rFonts w:ascii="Calibri" w:hAnsi="Calibri"/>
-                <w:b/>
-                <w:bCs/>
-              </w:rPr>
-            </w:pPr>
-          </w:p>
-          <w:p>
-            <w:pPr>
+              <w:numPr>
+                <w:ilvl w:val="0"/>
+                <w:numId w:val="46"/>
+              </w:numPr>
               <w:jc w:val="both"/>
               <w:rPr>
                 <w:rFonts w:ascii="Calibri" w:hAnsi="Calibri"/>
@@ -2174,6 +3038,14 @@
                 <w:color w:val="1F4E79" w:themeColor="accent1" w:themeShade="80"/>
               </w:rPr>
             </w:pPr>
+            <w:r>
+              <w:rPr>
+                <w:rFonts w:ascii="Calibri" w:hAnsi="Calibri"/>
+                <w:b/>
+                <w:bCs/>
+              </w:rPr>
+              <w:t>Permita validar la solución tecnológica en un contexto cercano a la realidad laboral de un ingeniero en informática.</w:t>
+            </w:r>
           </w:p>
         </w:tc>
       </w:tr>
@@ -2213,7 +3085,7 @@
 </file>
 
 <file path=word/endnotes.xml><?xml version="1.0" encoding="utf-8"?>
-<w:endnotes xmlns:wpc="http://schemas.microsoft.com/office/word/2010/wordprocessingCanvas" xmlns:cx="http://schemas.microsoft.com/office/drawing/2014/chartex" xmlns:mc="http://schemas.openxmlformats.org/markup-compatibility/2006" xmlns:o="urn:schemas-microsoft-com:office:office" xmlns:r="http://schemas.openxmlformats.org/officeDocument/2006/relationships" xmlns:m="http://schemas.openxmlformats.org/officeDocument/2006/math" xmlns:v="urn:schemas-microsoft-com:vml" xmlns:wp14="http://schemas.microsoft.com/office/word/2010/wordprocessingDrawing" xmlns:wp="http://schemas.openxmlformats.org/drawingml/2006/wordprocessingDrawing" xmlns:w10="urn:schemas-microsoft-com:office:word" xmlns:w="http://schemas.openxmlformats.org/wordprocessingml/2006/main" xmlns:w14="http://schemas.microsoft.com/office/word/2010/wordml" xmlns:w15="http://schemas.microsoft.com/office/word/2012/wordml" xmlns:w16se="http://schemas.microsoft.com/office/word/2015/wordml/symex" xmlns:wpg="http://schemas.microsoft.com/office/word/2010/wordprocessingGroup" xmlns:wpi="http://schemas.microsoft.com/office/word/2010/wordprocessingInk" xmlns:wne="http://schemas.microsoft.com/office/word/2006/wordml" xmlns:wps="http://schemas.microsoft.com/office/word/2010/wordprocessingShape" mc:Ignorable="w14 w15 w16se wp14">
+<w:endnotes xmlns:wpc="http://schemas.microsoft.com/office/word/2010/wordprocessingCanvas" xmlns:cx="http://schemas.microsoft.com/office/drawing/2014/chartex" xmlns:cx1="http://schemas.microsoft.com/office/drawing/2015/9/8/chartex" xmlns:cx2="http://schemas.microsoft.com/office/drawing/2015/10/21/chartex" xmlns:cx3="http://schemas.microsoft.com/office/drawing/2016/5/9/chartex" xmlns:cx4="http://schemas.microsoft.com/office/drawing/2016/5/10/chartex" xmlns:cx5="http://schemas.microsoft.com/office/drawing/2016/5/11/chartex" xmlns:cx6="http://schemas.microsoft.com/office/drawing/2016/5/12/chartex" xmlns:cx7="http://schemas.microsoft.com/office/drawing/2016/5/13/chartex" xmlns:cx8="http://schemas.microsoft.com/office/drawing/2016/5/14/chartex" xmlns:mc="http://schemas.openxmlformats.org/markup-compatibility/2006" xmlns:aink="http://schemas.microsoft.com/office/drawing/2016/ink" xmlns:am3d="http://schemas.microsoft.com/office/drawing/2017/model3d" xmlns:o="urn:schemas-microsoft-com:office:office" xmlns:oel="http://schemas.microsoft.com/office/2019/extlst" xmlns:r="http://schemas.openxmlformats.org/officeDocument/2006/relationships" xmlns:m="http://schemas.openxmlformats.org/officeDocument/2006/math" xmlns:v="urn:schemas-microsoft-com:vml" xmlns:wp14="http://schemas.microsoft.com/office/word/2010/wordprocessingDrawing" xmlns:wp="http://schemas.openxmlformats.org/drawingml/2006/wordprocessingDrawing" xmlns:w10="urn:schemas-microsoft-com:office:word" xmlns:w="http://schemas.openxmlformats.org/wordprocessingml/2006/main" xmlns:w14="http://schemas.microsoft.com/office/word/2010/wordml" xmlns:w15="http://schemas.microsoft.com/office/word/2012/wordml" xmlns:w16cex="http://schemas.microsoft.com/office/word/2018/wordml/cex" xmlns:w16cid="http://schemas.microsoft.com/office/word/2016/wordml/cid" xmlns:w16="http://schemas.microsoft.com/office/word/2018/wordml" xmlns:w16du="http://schemas.microsoft.com/office/word/2023/wordml/word16du" xmlns:w16sdtdh="http://schemas.microsoft.com/office/word/2020/wordml/sdtdatahash" xmlns:w16sdtfl="http://schemas.microsoft.com/office/word/2024/wordml/sdtformatlock" xmlns:w16se="http://schemas.microsoft.com/office/word/2015/wordml/symex" xmlns:wpg="http://schemas.microsoft.com/office/word/2010/wordprocessingGroup" xmlns:wpi="http://schemas.microsoft.com/office/word/2010/wordprocessingInk" xmlns:wne="http://schemas.microsoft.com/office/word/2006/wordml" xmlns:wps="http://schemas.microsoft.com/office/word/2010/wordprocessingShape" mc:Ignorable="w14 w15 w16se w16cid w16 w16cex w16sdtdh w16sdtfl w16du wp14">
   <w:endnote w:type="separator" w:id="-1">
     <w:p>
       <w:pPr>
@@ -2238,7 +3110,7 @@
 </file>
 
 <file path=word/footer1.xml><?xml version="1.0" encoding="utf-8"?>
-<w:ftr xmlns:wpc="http://schemas.microsoft.com/office/word/2010/wordprocessingCanvas" xmlns:cx="http://schemas.microsoft.com/office/drawing/2014/chartex" xmlns:mc="http://schemas.openxmlformats.org/markup-compatibility/2006" xmlns:o="urn:schemas-microsoft-com:office:office" xmlns:r="http://schemas.openxmlformats.org/officeDocument/2006/relationships" xmlns:m="http://schemas.openxmlformats.org/officeDocument/2006/math" xmlns:v="urn:schemas-microsoft-com:vml" xmlns:wp14="http://schemas.microsoft.com/office/word/2010/wordprocessingDrawing" xmlns:wp="http://schemas.openxmlformats.org/drawingml/2006/wordprocessingDrawing" xmlns:w10="urn:schemas-microsoft-com:office:word" xmlns:w="http://schemas.openxmlformats.org/wordprocessingml/2006/main" xmlns:w14="http://schemas.microsoft.com/office/word/2010/wordml" xmlns:w15="http://schemas.microsoft.com/office/word/2012/wordml" xmlns:w16se="http://schemas.microsoft.com/office/word/2015/wordml/symex" xmlns:wpg="http://schemas.microsoft.com/office/word/2010/wordprocessingGroup" xmlns:wpi="http://schemas.microsoft.com/office/word/2010/wordprocessingInk" xmlns:wne="http://schemas.microsoft.com/office/word/2006/wordml" xmlns:wps="http://schemas.microsoft.com/office/word/2010/wordprocessingShape" mc:Ignorable="w14 w15 w16se wp14">
+<w:ftr xmlns:wpc="http://schemas.microsoft.com/office/word/2010/wordprocessingCanvas" xmlns:cx="http://schemas.microsoft.com/office/drawing/2014/chartex" xmlns:cx1="http://schemas.microsoft.com/office/drawing/2015/9/8/chartex" xmlns:cx2="http://schemas.microsoft.com/office/drawing/2015/10/21/chartex" xmlns:cx3="http://schemas.microsoft.com/office/drawing/2016/5/9/chartex" xmlns:cx4="http://schemas.microsoft.com/office/drawing/2016/5/10/chartex" xmlns:cx5="http://schemas.microsoft.com/office/drawing/2016/5/11/chartex" xmlns:cx6="http://schemas.microsoft.com/office/drawing/2016/5/12/chartex" xmlns:cx7="http://schemas.microsoft.com/office/drawing/2016/5/13/chartex" xmlns:cx8="http://schemas.microsoft.com/office/drawing/2016/5/14/chartex" xmlns:mc="http://schemas.openxmlformats.org/markup-compatibility/2006" xmlns:aink="http://schemas.microsoft.com/office/drawing/2016/ink" xmlns:am3d="http://schemas.microsoft.com/office/drawing/2017/model3d" xmlns:o="urn:schemas-microsoft-com:office:office" xmlns:oel="http://schemas.microsoft.com/office/2019/extlst" xmlns:r="http://schemas.openxmlformats.org/officeDocument/2006/relationships" xmlns:m="http://schemas.openxmlformats.org/officeDocument/2006/math" xmlns:v="urn:schemas-microsoft-com:vml" xmlns:wp14="http://schemas.microsoft.com/office/word/2010/wordprocessingDrawing" xmlns:wp="http://schemas.openxmlformats.org/drawingml/2006/wordprocessingDrawing" xmlns:w10="urn:schemas-microsoft-com:office:word" xmlns:w="http://schemas.openxmlformats.org/wordprocessingml/2006/main" xmlns:w14="http://schemas.microsoft.com/office/word/2010/wordml" xmlns:w15="http://schemas.microsoft.com/office/word/2012/wordml" xmlns:w16cex="http://schemas.microsoft.com/office/word/2018/wordml/cex" xmlns:w16cid="http://schemas.microsoft.com/office/word/2016/wordml/cid" xmlns:w16="http://schemas.microsoft.com/office/word/2018/wordml" xmlns:w16du="http://schemas.microsoft.com/office/word/2023/wordml/word16du" xmlns:w16sdtdh="http://schemas.microsoft.com/office/word/2020/wordml/sdtdatahash" xmlns:w16sdtfl="http://schemas.microsoft.com/office/word/2024/wordml/sdtformatlock" xmlns:w16se="http://schemas.microsoft.com/office/word/2015/wordml/symex" xmlns:wpg="http://schemas.microsoft.com/office/word/2010/wordprocessingGroup" xmlns:wpi="http://schemas.microsoft.com/office/word/2010/wordprocessingInk" xmlns:wne="http://schemas.microsoft.com/office/word/2006/wordml" xmlns:wps="http://schemas.microsoft.com/office/word/2010/wordprocessingShape" mc:Ignorable="w14 w15 w16se w16cid w16 w16cex w16sdtdh w16sdtfl w16du wp14">
   <w:sdt>
     <w:sdtPr>
       <w:id w:val="-937982979"/>
@@ -2247,7 +3119,6 @@
         <w:docPartUnique/>
       </w:docPartObj>
     </w:sdtPr>
-    <w:sdtEndPr/>
     <w:sdtContent>
       <w:p>
         <w:pPr>
@@ -2459,7 +3330,7 @@
             </mc:Choice>
             <mc:Fallback>
               <w:pict>
-                <v:group w14:anchorId="51D00065" id="Grupo 32" o:spid="_x0000_s1026" style="position:absolute;margin-left:0;margin-top:0;width:610.5pt;height:15pt;z-index:251659264;mso-width-percent:1000;mso-position-horizontal:center;mso-position-horizontal-relative:page;mso-position-vertical:center;mso-position-vertical-relative:bottom-margin-area;mso-width-percent:1000" coordorigin=",14970" coordsize="12255,300" o:gfxdata="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">
+                <v:group w14:anchorId="51D00065" id="Grupo 32" o:spid="_x0000_s1026" style="position:absolute;margin-left:0;margin-top:0;width:610.5pt;height:15pt;z-index:251659264;mso-width-percent:1000;mso-position-horizontal:center;mso-position-horizontal-relative:page;mso-position-vertical:center;mso-position-vertical-relative:bottom-margin-area;mso-width-percent:1000" coordorigin=",14970" coordsize="12255,300" o:gfxdata="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">
                   <v:shapetype id="_x0000_t202" coordsize="21600,21600" o:spt="202" path="m,l,21600r21600,l21600,xe">
                     <v:stroke joinstyle="miter"/>
                     <v:path gradientshapeok="t" o:connecttype="rect"/>
@@ -2526,7 +3397,7 @@
 </file>
 
 <file path=word/footnotes.xml><?xml version="1.0" encoding="utf-8"?>
-<w:footnotes xmlns:wpc="http://schemas.microsoft.com/office/word/2010/wordprocessingCanvas" xmlns:cx="http://schemas.microsoft.com/office/drawing/2014/chartex" xmlns:mc="http://schemas.openxmlformats.org/markup-compatibility/2006" xmlns:o="urn:schemas-microsoft-com:office:office" xmlns:r="http://schemas.openxmlformats.org/officeDocument/2006/relationships" xmlns:m="http://schemas.openxmlformats.org/officeDocument/2006/math" xmlns:v="urn:schemas-microsoft-com:vml" xmlns:wp14="http://schemas.microsoft.com/office/word/2010/wordprocessingDrawing" xmlns:wp="http://schemas.openxmlformats.org/drawingml/2006/wordprocessingDrawing" xmlns:w10="urn:schemas-microsoft-com:office:word" xmlns:w="http://schemas.openxmlformats.org/wordprocessingml/2006/main" xmlns:w14="http://schemas.microsoft.com/office/word/2010/wordml" xmlns:w15="http://schemas.microsoft.com/office/word/2012/wordml" xmlns:w16se="http://schemas.microsoft.com/office/word/2015/wordml/symex" xmlns:wpg="http://schemas.microsoft.com/office/word/2010/wordprocessingGroup" xmlns:wpi="http://schemas.microsoft.com/office/word/2010/wordprocessingInk" xmlns:wne="http://schemas.microsoft.com/office/word/2006/wordml" xmlns:wps="http://schemas.microsoft.com/office/word/2010/wordprocessingShape" mc:Ignorable="w14 w15 w16se wp14">
+<w:footnotes xmlns:wpc="http://schemas.microsoft.com/office/word/2010/wordprocessingCanvas" xmlns:cx="http://schemas.microsoft.com/office/drawing/2014/chartex" xmlns:cx1="http://schemas.microsoft.com/office/drawing/2015/9/8/chartex" xmlns:cx2="http://schemas.microsoft.com/office/drawing/2015/10/21/chartex" xmlns:cx3="http://schemas.microsoft.com/office/drawing/2016/5/9/chartex" xmlns:cx4="http://schemas.microsoft.com/office/drawing/2016/5/10/chartex" xmlns:cx5="http://schemas.microsoft.com/office/drawing/2016/5/11/chartex" xmlns:cx6="http://schemas.microsoft.com/office/drawing/2016/5/12/chartex" xmlns:cx7="http://schemas.microsoft.com/office/drawing/2016/5/13/chartex" xmlns:cx8="http://schemas.microsoft.com/office/drawing/2016/5/14/chartex" xmlns:mc="http://schemas.openxmlformats.org/markup-compatibility/2006" xmlns:aink="http://schemas.microsoft.com/office/drawing/2016/ink" xmlns:am3d="http://schemas.microsoft.com/office/drawing/2017/model3d" xmlns:o="urn:schemas-microsoft-com:office:office" xmlns:oel="http://schemas.microsoft.com/office/2019/extlst" xmlns:r="http://schemas.openxmlformats.org/officeDocument/2006/relationships" xmlns:m="http://schemas.openxmlformats.org/officeDocument/2006/math" xmlns:v="urn:schemas-microsoft-com:vml" xmlns:wp14="http://schemas.microsoft.com/office/word/2010/wordprocessingDrawing" xmlns:wp="http://schemas.openxmlformats.org/drawingml/2006/wordprocessingDrawing" xmlns:w10="urn:schemas-microsoft-com:office:word" xmlns:w="http://schemas.openxmlformats.org/wordprocessingml/2006/main" xmlns:w14="http://schemas.microsoft.com/office/word/2010/wordml" xmlns:w15="http://schemas.microsoft.com/office/word/2012/wordml" xmlns:w16cex="http://schemas.microsoft.com/office/word/2018/wordml/cex" xmlns:w16cid="http://schemas.microsoft.com/office/word/2016/wordml/cid" xmlns:w16="http://schemas.microsoft.com/office/word/2018/wordml" xmlns:w16du="http://schemas.microsoft.com/office/word/2023/wordml/word16du" xmlns:w16sdtdh="http://schemas.microsoft.com/office/word/2020/wordml/sdtdatahash" xmlns:w16sdtfl="http://schemas.microsoft.com/office/word/2024/wordml/sdtformatlock" xmlns:w16se="http://schemas.microsoft.com/office/word/2015/wordml/symex" xmlns:wpg="http://schemas.microsoft.com/office/word/2010/wordprocessingGroup" xmlns:wpi="http://schemas.microsoft.com/office/word/2010/wordprocessingInk" xmlns:wne="http://schemas.microsoft.com/office/word/2006/wordml" xmlns:wps="http://schemas.microsoft.com/office/word/2010/wordprocessingShape" mc:Ignorable="w14 w15 w16se w16cid w16 w16cex w16sdtdh w16sdtfl w16du wp14">
   <w:footnote w:type="separator" w:id="-1">
     <w:p>
       <w:pPr>
@@ -2551,7 +3422,7 @@
 </file>
 
 <file path=word/header1.xml><?xml version="1.0" encoding="utf-8"?>
-<w:hdr xmlns:wpc="http://schemas.microsoft.com/office/word/2010/wordprocessingCanvas" xmlns:cx="http://schemas.microsoft.com/office/drawing/2014/chartex" xmlns:mc="http://schemas.openxmlformats.org/markup-compatibility/2006" xmlns:o="urn:schemas-microsoft-com:office:office" xmlns:r="http://schemas.openxmlformats.org/officeDocument/2006/relationships" xmlns:m="http://schemas.openxmlformats.org/officeDocument/2006/math" xmlns:v="urn:schemas-microsoft-com:vml" xmlns:wp14="http://schemas.microsoft.com/office/word/2010/wordprocessingDrawing" xmlns:wp="http://schemas.openxmlformats.org/drawingml/2006/wordprocessingDrawing" xmlns:w10="urn:schemas-microsoft-com:office:word" xmlns:w="http://schemas.openxmlformats.org/wordprocessingml/2006/main" xmlns:w14="http://schemas.microsoft.com/office/word/2010/wordml" xmlns:w15="http://schemas.microsoft.com/office/word/2012/wordml" xmlns:w16se="http://schemas.microsoft.com/office/word/2015/wordml/symex" xmlns:wpg="http://schemas.microsoft.com/office/word/2010/wordprocessingGroup" xmlns:wpi="http://schemas.microsoft.com/office/word/2010/wordprocessingInk" xmlns:wne="http://schemas.microsoft.com/office/word/2006/wordml" xmlns:wps="http://schemas.microsoft.com/office/word/2010/wordprocessingShape" mc:Ignorable="w14 w15 w16se wp14">
+<w:hdr xmlns:wpc="http://schemas.microsoft.com/office/word/2010/wordprocessingCanvas" xmlns:cx="http://schemas.microsoft.com/office/drawing/2014/chartex" xmlns:cx1="http://schemas.microsoft.com/office/drawing/2015/9/8/chartex" xmlns:cx2="http://schemas.microsoft.com/office/drawing/2015/10/21/chartex" xmlns:cx3="http://schemas.microsoft.com/office/drawing/2016/5/9/chartex" xmlns:cx4="http://schemas.microsoft.com/office/drawing/2016/5/10/chartex" xmlns:cx5="http://schemas.microsoft.com/office/drawing/2016/5/11/chartex" xmlns:cx6="http://schemas.microsoft.com/office/drawing/2016/5/12/chartex" xmlns:cx7="http://schemas.microsoft.com/office/drawing/2016/5/13/chartex" xmlns:cx8="http://schemas.microsoft.com/office/drawing/2016/5/14/chartex" xmlns:mc="http://schemas.openxmlformats.org/markup-compatibility/2006" xmlns:aink="http://schemas.microsoft.com/office/drawing/2016/ink" xmlns:am3d="http://schemas.microsoft.com/office/drawing/2017/model3d" xmlns:o="urn:schemas-microsoft-com:office:office" xmlns:oel="http://schemas.microsoft.com/office/2019/extlst" xmlns:r="http://schemas.openxmlformats.org/officeDocument/2006/relationships" xmlns:m="http://schemas.openxmlformats.org/officeDocument/2006/math" xmlns:v="urn:schemas-microsoft-com:vml" xmlns:wp14="http://schemas.microsoft.com/office/word/2010/wordprocessingDrawing" xmlns:wp="http://schemas.openxmlformats.org/drawingml/2006/wordprocessingDrawing" xmlns:w10="urn:schemas-microsoft-com:office:word" xmlns:w="http://schemas.openxmlformats.org/wordprocessingml/2006/main" xmlns:w14="http://schemas.microsoft.com/office/word/2010/wordml" xmlns:w15="http://schemas.microsoft.com/office/word/2012/wordml" xmlns:w16cex="http://schemas.microsoft.com/office/word/2018/wordml/cex" xmlns:w16cid="http://schemas.microsoft.com/office/word/2016/wordml/cid" xmlns:w16="http://schemas.microsoft.com/office/word/2018/wordml" xmlns:w16du="http://schemas.microsoft.com/office/word/2023/wordml/word16du" xmlns:w16sdtdh="http://schemas.microsoft.com/office/word/2020/wordml/sdtdatahash" xmlns:w16sdtfl="http://schemas.microsoft.com/office/word/2024/wordml/sdtformatlock" xmlns:w16se="http://schemas.microsoft.com/office/word/2015/wordml/symex" xmlns:wpg="http://schemas.microsoft.com/office/word/2010/wordprocessingGroup" xmlns:wpi="http://schemas.microsoft.com/office/word/2010/wordprocessingInk" xmlns:wne="http://schemas.microsoft.com/office/word/2006/wordml" xmlns:wps="http://schemas.microsoft.com/office/word/2010/wordprocessingShape" mc:Ignorable="w14 w15 w16se w16cid w16 w16cex w16sdtdh w16sdtfl w16du wp14">
   <w:tbl>
     <w:tblPr>
       <w:tblStyle w:val="Tablaconcuadrcula"/>
@@ -2721,7 +3592,7 @@
 </file>
 
 <file path=word/header2.xml><?xml version="1.0" encoding="utf-8"?>
-<w:hdr xmlns:wpc="http://schemas.microsoft.com/office/word/2010/wordprocessingCanvas" xmlns:cx="http://schemas.microsoft.com/office/drawing/2014/chartex" xmlns:mc="http://schemas.openxmlformats.org/markup-compatibility/2006" xmlns:o="urn:schemas-microsoft-com:office:office" xmlns:r="http://schemas.openxmlformats.org/officeDocument/2006/relationships" xmlns:m="http://schemas.openxmlformats.org/officeDocument/2006/math" xmlns:v="urn:schemas-microsoft-com:vml" xmlns:wp14="http://schemas.microsoft.com/office/word/2010/wordprocessingDrawing" xmlns:wp="http://schemas.openxmlformats.org/drawingml/2006/wordprocessingDrawing" xmlns:w10="urn:schemas-microsoft-com:office:word" xmlns:w="http://schemas.openxmlformats.org/wordprocessingml/2006/main" xmlns:w14="http://schemas.microsoft.com/office/word/2010/wordml" xmlns:w15="http://schemas.microsoft.com/office/word/2012/wordml" xmlns:w16se="http://schemas.microsoft.com/office/word/2015/wordml/symex" xmlns:wpg="http://schemas.microsoft.com/office/word/2010/wordprocessingGroup" xmlns:wpi="http://schemas.microsoft.com/office/word/2010/wordprocessingInk" xmlns:wne="http://schemas.microsoft.com/office/word/2006/wordml" xmlns:wps="http://schemas.microsoft.com/office/word/2010/wordprocessingShape" mc:Ignorable="w14 w15 w16se wp14">
+<w:hdr xmlns:wpc="http://schemas.microsoft.com/office/word/2010/wordprocessingCanvas" xmlns:cx="http://schemas.microsoft.com/office/drawing/2014/chartex" xmlns:cx1="http://schemas.microsoft.com/office/drawing/2015/9/8/chartex" xmlns:cx2="http://schemas.microsoft.com/office/drawing/2015/10/21/chartex" xmlns:cx3="http://schemas.microsoft.com/office/drawing/2016/5/9/chartex" xmlns:cx4="http://schemas.microsoft.com/office/drawing/2016/5/10/chartex" xmlns:cx5="http://schemas.microsoft.com/office/drawing/2016/5/11/chartex" xmlns:cx6="http://schemas.microsoft.com/office/drawing/2016/5/12/chartex" xmlns:cx7="http://schemas.microsoft.com/office/drawing/2016/5/13/chartex" xmlns:cx8="http://schemas.microsoft.com/office/drawing/2016/5/14/chartex" xmlns:mc="http://schemas.openxmlformats.org/markup-compatibility/2006" xmlns:aink="http://schemas.microsoft.com/office/drawing/2016/ink" xmlns:am3d="http://schemas.microsoft.com/office/drawing/2017/model3d" xmlns:o="urn:schemas-microsoft-com:office:office" xmlns:oel="http://schemas.microsoft.com/office/2019/extlst" xmlns:r="http://schemas.openxmlformats.org/officeDocument/2006/relationships" xmlns:m="http://schemas.openxmlformats.org/officeDocument/2006/math" xmlns:v="urn:schemas-microsoft-com:vml" xmlns:wp14="http://schemas.microsoft.com/office/word/2010/wordprocessingDrawing" xmlns:wp="http://schemas.openxmlformats.org/drawingml/2006/wordprocessingDrawing" xmlns:w10="urn:schemas-microsoft-com:office:word" xmlns:w="http://schemas.openxmlformats.org/wordprocessingml/2006/main" xmlns:w14="http://schemas.microsoft.com/office/word/2010/wordml" xmlns:w15="http://schemas.microsoft.com/office/word/2012/wordml" xmlns:w16cex="http://schemas.microsoft.com/office/word/2018/wordml/cex" xmlns:w16cid="http://schemas.microsoft.com/office/word/2016/wordml/cid" xmlns:w16="http://schemas.microsoft.com/office/word/2018/wordml" xmlns:w16du="http://schemas.microsoft.com/office/word/2023/wordml/word16du" xmlns:w16sdtdh="http://schemas.microsoft.com/office/word/2020/wordml/sdtdatahash" xmlns:w16sdtfl="http://schemas.microsoft.com/office/word/2024/wordml/sdtformatlock" xmlns:w16se="http://schemas.microsoft.com/office/word/2015/wordml/symex" xmlns:wpg="http://schemas.microsoft.com/office/word/2010/wordprocessingGroup" xmlns:wpi="http://schemas.microsoft.com/office/word/2010/wordprocessingInk" xmlns:wne="http://schemas.microsoft.com/office/word/2006/wordml" xmlns:wps="http://schemas.microsoft.com/office/word/2010/wordprocessingShape" mc:Ignorable="w14 w15 w16se w16cid w16 w16cex w16sdtdh w16sdtfl w16du wp14">
   <w:tbl>
     <w:tblPr>
       <w:tblStyle w:val="Tablaconcuadrcula"/>
@@ -2994,7 +3865,7 @@
 </file>
 
 <file path=word/numbering.xml><?xml version="1.0" encoding="utf-8"?>
-<w:numbering xmlns:wpc="http://schemas.microsoft.com/office/word/2010/wordprocessingCanvas" xmlns:cx="http://schemas.microsoft.com/office/drawing/2014/chartex" xmlns:mc="http://schemas.openxmlformats.org/markup-compatibility/2006" xmlns:o="urn:schemas-microsoft-com:office:office" xmlns:r="http://schemas.openxmlformats.org/officeDocument/2006/relationships" xmlns:m="http://schemas.openxmlformats.org/officeDocument/2006/math" xmlns:v="urn:schemas-microsoft-com:vml" xmlns:wp14="http://schemas.microsoft.com/office/word/2010/wordprocessingDrawing" xmlns:wp="http://schemas.openxmlformats.org/drawingml/2006/wordprocessingDrawing" xmlns:w10="urn:schemas-microsoft-com:office:word" xmlns:w="http://schemas.openxmlformats.org/wordprocessingml/2006/main" xmlns:w14="http://schemas.microsoft.com/office/word/2010/wordml" xmlns:w15="http://schemas.microsoft.com/office/word/2012/wordml" xmlns:w16se="http://schemas.microsoft.com/office/word/2015/wordml/symex" xmlns:wpg="http://schemas.microsoft.com/office/word/2010/wordprocessingGroup" xmlns:wpi="http://schemas.microsoft.com/office/word/2010/wordprocessingInk" xmlns:wne="http://schemas.microsoft.com/office/word/2006/wordml" xmlns:wps="http://schemas.microsoft.com/office/word/2010/wordprocessingShape" mc:Ignorable="w14 w15 w16se wp14">
+<w:numbering xmlns:wpc="http://schemas.microsoft.com/office/word/2010/wordprocessingCanvas" xmlns:cx="http://schemas.microsoft.com/office/drawing/2014/chartex" xmlns:cx1="http://schemas.microsoft.com/office/drawing/2015/9/8/chartex" xmlns:cx2="http://schemas.microsoft.com/office/drawing/2015/10/21/chartex" xmlns:cx3="http://schemas.microsoft.com/office/drawing/2016/5/9/chartex" xmlns:cx4="http://schemas.microsoft.com/office/drawing/2016/5/10/chartex" xmlns:cx5="http://schemas.microsoft.com/office/drawing/2016/5/11/chartex" xmlns:cx6="http://schemas.microsoft.com/office/drawing/2016/5/12/chartex" xmlns:cx7="http://schemas.microsoft.com/office/drawing/2016/5/13/chartex" xmlns:cx8="http://schemas.microsoft.com/office/drawing/2016/5/14/chartex" xmlns:mc="http://schemas.openxmlformats.org/markup-compatibility/2006" xmlns:aink="http://schemas.microsoft.com/office/drawing/2016/ink" xmlns:am3d="http://schemas.microsoft.com/office/drawing/2017/model3d" xmlns:o="urn:schemas-microsoft-com:office:office" xmlns:oel="http://schemas.microsoft.com/office/2019/extlst" xmlns:r="http://schemas.openxmlformats.org/officeDocument/2006/relationships" xmlns:m="http://schemas.openxmlformats.org/officeDocument/2006/math" xmlns:v="urn:schemas-microsoft-com:vml" xmlns:wp14="http://schemas.microsoft.com/office/word/2010/wordprocessingDrawing" xmlns:wp="http://schemas.openxmlformats.org/drawingml/2006/wordprocessingDrawing" xmlns:w10="urn:schemas-microsoft-com:office:word" xmlns:w="http://schemas.openxmlformats.org/wordprocessingml/2006/main" xmlns:w14="http://schemas.microsoft.com/office/word/2010/wordml" xmlns:w15="http://schemas.microsoft.com/office/word/2012/wordml" xmlns:w16cex="http://schemas.microsoft.com/office/word/2018/wordml/cex" xmlns:w16cid="http://schemas.microsoft.com/office/word/2016/wordml/cid" xmlns:w16="http://schemas.microsoft.com/office/word/2018/wordml" xmlns:w16du="http://schemas.microsoft.com/office/word/2023/wordml/word16du" xmlns:w16sdtdh="http://schemas.microsoft.com/office/word/2020/wordml/sdtdatahash" xmlns:w16sdtfl="http://schemas.microsoft.com/office/word/2024/wordml/sdtformatlock" xmlns:w16se="http://schemas.microsoft.com/office/word/2015/wordml/symex" xmlns:wpg="http://schemas.microsoft.com/office/word/2010/wordprocessingGroup" xmlns:wpi="http://schemas.microsoft.com/office/word/2010/wordprocessingInk" xmlns:wne="http://schemas.microsoft.com/office/word/2006/wordml" xmlns:wps="http://schemas.microsoft.com/office/word/2010/wordprocessingShape" mc:Ignorable="w14 w15 w16se w16cid w16 w16cex w16sdtdh w16sdtfl w16du wp14">
   <w:abstractNum w:abstractNumId="0" w15:restartNumberingAfterBreak="0">
     <w:nsid w:val="049156A1"/>
     <w:multiLevelType w:val="hybridMultilevel"/>
@@ -3924,6 +4795,119 @@
     </w:lvl>
   </w:abstractNum>
   <w:abstractNum w:abstractNumId="8" w15:restartNumberingAfterBreak="0">
+    <w:nsid w:val="1D8A5E5D"/>
+    <w:multiLevelType w:val="multilevel"/>
+    <w:tmpl w:val="C2444D16"/>
+    <w:lvl w:ilvl="0">
+      <w:start w:val="1"/>
+      <w:numFmt w:val="decimal"/>
+      <w:lvlText w:val="%1."/>
+      <w:lvlJc w:val="left"/>
+      <w:pPr>
+        <w:tabs>
+          <w:tab w:val="num" w:pos="720"/>
+        </w:tabs>
+        <w:ind w:left="720" w:hanging="360"/>
+      </w:pPr>
+    </w:lvl>
+    <w:lvl w:ilvl="1" w:tentative="1">
+      <w:start w:val="1"/>
+      <w:numFmt w:val="decimal"/>
+      <w:lvlText w:val="%2."/>
+      <w:lvlJc w:val="left"/>
+      <w:pPr>
+        <w:tabs>
+          <w:tab w:val="num" w:pos="1440"/>
+        </w:tabs>
+        <w:ind w:left="1440" w:hanging="360"/>
+      </w:pPr>
+    </w:lvl>
+    <w:lvl w:ilvl="2" w:tentative="1">
+      <w:start w:val="1"/>
+      <w:numFmt w:val="decimal"/>
+      <w:lvlText w:val="%3."/>
+      <w:lvlJc w:val="left"/>
+      <w:pPr>
+        <w:tabs>
+          <w:tab w:val="num" w:pos="2160"/>
+        </w:tabs>
+        <w:ind w:left="2160" w:hanging="360"/>
+      </w:pPr>
+    </w:lvl>
+    <w:lvl w:ilvl="3" w:tentative="1">
+      <w:start w:val="1"/>
+      <w:numFmt w:val="decimal"/>
+      <w:lvlText w:val="%4."/>
+      <w:lvlJc w:val="left"/>
+      <w:pPr>
+        <w:tabs>
+          <w:tab w:val="num" w:pos="2880"/>
+        </w:tabs>
+        <w:ind w:left="2880" w:hanging="360"/>
+      </w:pPr>
+    </w:lvl>
+    <w:lvl w:ilvl="4" w:tentative="1">
+      <w:start w:val="1"/>
+      <w:numFmt w:val="decimal"/>
+      <w:lvlText w:val="%5."/>
+      <w:lvlJc w:val="left"/>
+      <w:pPr>
+        <w:tabs>
+          <w:tab w:val="num" w:pos="3600"/>
+        </w:tabs>
+        <w:ind w:left="3600" w:hanging="360"/>
+      </w:pPr>
+    </w:lvl>
+    <w:lvl w:ilvl="5" w:tentative="1">
+      <w:start w:val="1"/>
+      <w:numFmt w:val="decimal"/>
+      <w:lvlText w:val="%6."/>
+      <w:lvlJc w:val="left"/>
+      <w:pPr>
+        <w:tabs>
+          <w:tab w:val="num" w:pos="4320"/>
+        </w:tabs>
+        <w:ind w:left="4320" w:hanging="360"/>
+      </w:pPr>
+    </w:lvl>
+    <w:lvl w:ilvl="6" w:tentative="1">
+      <w:start w:val="1"/>
+      <w:numFmt w:val="decimal"/>
+      <w:lvlText w:val="%7."/>
+      <w:lvlJc w:val="left"/>
+      <w:pPr>
+        <w:tabs>
+          <w:tab w:val="num" w:pos="5040"/>
+        </w:tabs>
+        <w:ind w:left="5040" w:hanging="360"/>
+      </w:pPr>
+    </w:lvl>
+    <w:lvl w:ilvl="7" w:tentative="1">
+      <w:start w:val="1"/>
+      <w:numFmt w:val="decimal"/>
+      <w:lvlText w:val="%8."/>
+      <w:lvlJc w:val="left"/>
+      <w:pPr>
+        <w:tabs>
+          <w:tab w:val="num" w:pos="5760"/>
+        </w:tabs>
+        <w:ind w:left="5760" w:hanging="360"/>
+      </w:pPr>
+    </w:lvl>
+    <w:lvl w:ilvl="8" w:tentative="1">
+      <w:start w:val="1"/>
+      <w:numFmt w:val="decimal"/>
+      <w:lvlText w:val="%9."/>
+      <w:lvlJc w:val="left"/>
+      <w:pPr>
+        <w:tabs>
+          <w:tab w:val="num" w:pos="6480"/>
+        </w:tabs>
+        <w:ind w:left="6480" w:hanging="360"/>
+      </w:pPr>
+    </w:lvl>
+  </w:abstractNum>
+  <w:abstractNum w:abstractNumId="9" w15:restartNumberingAfterBreak="0">
     <w:nsid w:val="1FB806D7"/>
     <w:multiLevelType w:val="hybridMultilevel"/>
     <w:tmpl w:val="7F1604D8"/>
@@ -4015,7 +4999,7 @@
       </w:pPr>
     </w:lvl>
   </w:abstractNum>
-  <w:abstractNum w:abstractNumId="9" w15:restartNumberingAfterBreak="0">
+  <w:abstractNum w:abstractNumId="10" w15:restartNumberingAfterBreak="0">
     <w:nsid w:val="20BF044C"/>
     <w:multiLevelType w:val="hybridMultilevel"/>
     <w:tmpl w:val="BBCC2A0C"/>
@@ -4104,7 +5088,305 @@
       </w:pPr>
     </w:lvl>
   </w:abstractNum>
-  <w:abstractNum w:abstractNumId="10" w15:restartNumberingAfterBreak="0">
+  <w:abstractNum w:abstractNumId="11" w15:restartNumberingAfterBreak="0">
+    <w:nsid w:val="22375118"/>
+    <w:multiLevelType w:val="multilevel"/>
+    <w:tmpl w:val="B2E6CEC6"/>
+    <w:lvl w:ilvl="0">
+      <w:start w:val="1"/>
+      <w:numFmt w:val="bullet"/>
+      <w:lvlText w:val=""/>
+      <w:lvlJc w:val="left"/>
+      <w:pPr>
+        <w:tabs>
+          <w:tab w:val="num" w:pos="720"/>
+        </w:tabs>
+        <w:ind w:left="720" w:hanging="360"/>
+      </w:pPr>
+      <w:rPr>
+        <w:rFonts w:ascii="Symbol" w:hAnsi="Symbol" w:hint="default"/>
+        <w:sz w:val="20"/>
+      </w:rPr>
+    </w:lvl>
+    <w:lvl w:ilvl="1" w:tentative="1">
+      <w:start w:val="1"/>
+      <w:numFmt w:val="bullet"/>
+      <w:lvlText w:val="o"/>
+      <w:lvlJc w:val="left"/>
+      <w:pPr>
+        <w:tabs>
+          <w:tab w:val="num" w:pos="1440"/>
+        </w:tabs>
+        <w:ind w:left="1440" w:hanging="360"/>
+      </w:pPr>
+      <w:rPr>
+        <w:rFonts w:ascii="Courier New" w:hAnsi="Courier New" w:hint="default"/>
+        <w:sz w:val="20"/>
+      </w:rPr>
+    </w:lvl>
+    <w:lvl w:ilvl="2" w:tentative="1">
+      <w:start w:val="1"/>
+      <w:numFmt w:val="bullet"/>
+      <w:lvlText w:val=""/>
+      <w:lvlJc w:val="left"/>
+      <w:pPr>
+        <w:tabs>
+          <w:tab w:val="num" w:pos="2160"/>
+        </w:tabs>
+        <w:ind w:left="2160" w:hanging="360"/>
+      </w:pPr>
+      <w:rPr>
+        <w:rFonts w:ascii="Wingdings" w:hAnsi="Wingdings" w:hint="default"/>
+        <w:sz w:val="20"/>
+      </w:rPr>
+    </w:lvl>
+    <w:lvl w:ilvl="3" w:tentative="1">
+      <w:start w:val="1"/>
+      <w:numFmt w:val="bullet"/>
+      <w:lvlText w:val=""/>
+      <w:lvlJc w:val="left"/>
+      <w:pPr>
+        <w:tabs>
+          <w:tab w:val="num" w:pos="2880"/>
+        </w:tabs>
+        <w:ind w:left="2880" w:hanging="360"/>
+      </w:pPr>
+      <w:rPr>
+        <w:rFonts w:ascii="Wingdings" w:hAnsi="Wingdings" w:hint="default"/>
+        <w:sz w:val="20"/>
+      </w:rPr>
+    </w:lvl>
+    <w:lvl w:ilvl="4" w:tentative="1">
+      <w:start w:val="1"/>
+      <w:numFmt w:val="bullet"/>
+      <w:lvlText w:val=""/>
+      <w:lvlJc w:val="left"/>
+      <w:pPr>
+        <w:tabs>
+          <w:tab w:val="num" w:pos="3600"/>
+        </w:tabs>
+        <w:ind w:left="3600" w:hanging="360"/>
+      </w:pPr>
+      <w:rPr>
+        <w:rFonts w:ascii="Wingdings" w:hAnsi="Wingdings" w:hint="default"/>
+        <w:sz w:val="20"/>
+      </w:rPr>
+    </w:lvl>
+    <w:lvl w:ilvl="5" w:tentative="1">
+      <w:start w:val="1"/>
+      <w:numFmt w:val="bullet"/>
+      <w:lvlText w:val=""/>
+      <w:lvlJc w:val="left"/>
+      <w:pPr>
+        <w:tabs>
+          <w:tab w:val="num" w:pos="4320"/>
+        </w:tabs>
+        <w:ind w:left="4320" w:hanging="360"/>
+      </w:pPr>
+      <w:rPr>
+        <w:rFonts w:ascii="Wingdings" w:hAnsi="Wingdings" w:hint="default"/>
+        <w:sz w:val="20"/>
+      </w:rPr>
+    </w:lvl>
+    <w:lvl w:ilvl="6" w:tentative="1">
+      <w:start w:val="1"/>
+      <w:numFmt w:val="bullet"/>
+      <w:lvlText w:val=""/>
+      <w:lvlJc w:val="left"/>
+      <w:pPr>
+        <w:tabs>
+          <w:tab w:val="num" w:pos="5040"/>
+        </w:tabs>
+        <w:ind w:left="5040" w:hanging="360"/>
+      </w:pPr>
+      <w:rPr>
+        <w:rFonts w:ascii="Wingdings" w:hAnsi="Wingdings" w:hint="default"/>
+        <w:sz w:val="20"/>
+      </w:rPr>
+    </w:lvl>
+    <w:lvl w:ilvl="7" w:tentative="1">
+      <w:start w:val="1"/>
+      <w:numFmt w:val="bullet"/>
+      <w:lvlText w:val=""/>
+      <w:lvlJc w:val="left"/>
+      <w:pPr>
+        <w:tabs>
+          <w:tab w:val="num" w:pos="5760"/>
+        </w:tabs>
+        <w:ind w:left="5760" w:hanging="360"/>
+      </w:pPr>
+      <w:rPr>
+        <w:rFonts w:ascii="Wingdings" w:hAnsi="Wingdings" w:hint="default"/>
+        <w:sz w:val="20"/>
+      </w:rPr>
+    </w:lvl>
+    <w:lvl w:ilvl="8" w:tentative="1">
+      <w:start w:val="1"/>
+      <w:numFmt w:val="bullet"/>
+      <w:lvlText w:val=""/>
+      <w:lvlJc w:val="left"/>
+      <w:pPr>
+        <w:tabs>
+          <w:tab w:val="num" w:pos="6480"/>
+        </w:tabs>
+        <w:ind w:left="6480" w:hanging="360"/>
+      </w:pPr>
+      <w:rPr>
+        <w:rFonts w:ascii="Wingdings" w:hAnsi="Wingdings" w:hint="default"/>
+        <w:sz w:val="20"/>
+      </w:rPr>
+    </w:lvl>
+  </w:abstractNum>
+  <w:abstractNum w:abstractNumId="12" w15:restartNumberingAfterBreak="0">
+    <w:nsid w:val="244B7AD1"/>
+    <w:multiLevelType w:val="multilevel"/>
+    <w:tmpl w:val="E5E0752C"/>
+    <w:lvl w:ilvl="0">
+      <w:start w:val="1"/>
+      <w:numFmt w:val="bullet"/>
+      <w:lvlText w:val=""/>
+      <w:lvlJc w:val="left"/>
+      <w:pPr>
+        <w:tabs>
+          <w:tab w:val="num" w:pos="720"/>
+        </w:tabs>
+        <w:ind w:left="720" w:hanging="360"/>
+      </w:pPr>
+      <w:rPr>
+        <w:rFonts w:ascii="Symbol" w:hAnsi="Symbol" w:hint="default"/>
+        <w:sz w:val="20"/>
+      </w:rPr>
+    </w:lvl>
+    <w:lvl w:ilvl="1" w:tentative="1">
+      <w:start w:val="1"/>
+      <w:numFmt w:val="bullet"/>
+      <w:lvlText w:val="o"/>
+      <w:lvlJc w:val="left"/>
+      <w:pPr>
+        <w:tabs>
+          <w:tab w:val="num" w:pos="1440"/>
+        </w:tabs>
+        <w:ind w:left="1440" w:hanging="360"/>
+      </w:pPr>
+      <w:rPr>
+        <w:rFonts w:ascii="Courier New" w:hAnsi="Courier New" w:hint="default"/>
+        <w:sz w:val="20"/>
+      </w:rPr>
+    </w:lvl>
+    <w:lvl w:ilvl="2" w:tentative="1">
+      <w:start w:val="1"/>
+      <w:numFmt w:val="bullet"/>
+      <w:lvlText w:val=""/>
+      <w:lvlJc w:val="left"/>
+      <w:pPr>
+        <w:tabs>
+          <w:tab w:val="num" w:pos="2160"/>
+        </w:tabs>
+        <w:ind w:left="2160" w:hanging="360"/>
+      </w:pPr>
+      <w:rPr>
+        <w:rFonts w:ascii="Wingdings" w:hAnsi="Wingdings" w:hint="default"/>
+        <w:sz w:val="20"/>
+      </w:rPr>
+    </w:lvl>
+    <w:lvl w:ilvl="3" w:tentative="1">
+      <w:start w:val="1"/>
+      <w:numFmt w:val="bullet"/>
+      <w:lvlText w:val=""/>
+      <w:lvlJc w:val="left"/>
+      <w:pPr>
+        <w:tabs>
+          <w:tab w:val="num" w:pos="2880"/>
+        </w:tabs>
+        <w:ind w:left="2880" w:hanging="360"/>
+      </w:pPr>
+      <w:rPr>
+        <w:rFonts w:ascii="Wingdings" w:hAnsi="Wingdings" w:hint="default"/>
+        <w:sz w:val="20"/>
+      </w:rPr>
+    </w:lvl>
+    <w:lvl w:ilvl="4" w:tentative="1">
+      <w:start w:val="1"/>
+      <w:numFmt w:val="bullet"/>
+      <w:lvlText w:val=""/>
+      <w:lvlJc w:val="left"/>
+      <w:pPr>
+        <w:tabs>
+          <w:tab w:val="num" w:pos="3600"/>
+        </w:tabs>
+        <w:ind w:left="3600" w:hanging="360"/>
+      </w:pPr>
+      <w:rPr>
+        <w:rFonts w:ascii="Wingdings" w:hAnsi="Wingdings" w:hint="default"/>
+        <w:sz w:val="20"/>
+      </w:rPr>
+    </w:lvl>
+    <w:lvl w:ilvl="5" w:tentative="1">
+      <w:start w:val="1"/>
+      <w:numFmt w:val="bullet"/>
+      <w:lvlText w:val=""/>
+      <w:lvlJc w:val="left"/>
+      <w:pPr>
+        <w:tabs>
+          <w:tab w:val="num" w:pos="4320"/>
+        </w:tabs>
+        <w:ind w:left="4320" w:hanging="360"/>
+      </w:pPr>
+      <w:rPr>
+        <w:rFonts w:ascii="Wingdings" w:hAnsi="Wingdings" w:hint="default"/>
+        <w:sz w:val="20"/>
+      </w:rPr>
+    </w:lvl>
+    <w:lvl w:ilvl="6" w:tentative="1">
+      <w:start w:val="1"/>
+      <w:numFmt w:val="bullet"/>
+      <w:lvlText w:val=""/>
+      <w:lvlJc w:val="left"/>
+      <w:pPr>
+        <w:tabs>
+          <w:tab w:val="num" w:pos="5040"/>
+        </w:tabs>
+        <w:ind w:left="5040" w:hanging="360"/>
+      </w:pPr>
+      <w:rPr>
+        <w:rFonts w:ascii="Wingdings" w:hAnsi="Wingdings" w:hint="default"/>
+        <w:sz w:val="20"/>
+      </w:rPr>
+    </w:lvl>
+    <w:lvl w:ilvl="7" w:tentative="1">
+      <w:start w:val="1"/>
+      <w:numFmt w:val="bullet"/>
+      <w:lvlText w:val=""/>
+      <w:lvlJc w:val="left"/>
+      <w:pPr>
+        <w:tabs>
+          <w:tab w:val="num" w:pos="5760"/>
+        </w:tabs>
+        <w:ind w:left="5760" w:hanging="360"/>
+      </w:pPr>
+      <w:rPr>
+        <w:rFonts w:ascii="Wingdings" w:hAnsi="Wingdings" w:hint="default"/>
+        <w:sz w:val="20"/>
+      </w:rPr>
+    </w:lvl>
+    <w:lvl w:ilvl="8" w:tentative="1">
+      <w:start w:val="1"/>
+      <w:numFmt w:val="bullet"/>
+      <w:lvlText w:val=""/>
+      <w:lvlJc w:val="left"/>
+      <w:pPr>
+        <w:tabs>
+          <w:tab w:val="num" w:pos="6480"/>
+        </w:tabs>
+        <w:ind w:left="6480" w:hanging="360"/>
+      </w:pPr>
+      <w:rPr>
+        <w:rFonts w:ascii="Wingdings" w:hAnsi="Wingdings" w:hint="default"/>
+        <w:sz w:val="20"/>
+      </w:rPr>
+    </w:lvl>
+  </w:abstractNum>
+  <w:abstractNum w:abstractNumId="13" w15:restartNumberingAfterBreak="0">
     <w:nsid w:val="26DC0205"/>
     <w:multiLevelType w:val="hybridMultilevel"/>
     <w:tmpl w:val="3D0ECF16"/>
@@ -4217,7 +5499,7 @@
       </w:rPr>
     </w:lvl>
   </w:abstractNum>
-  <w:abstractNum w:abstractNumId="11" w15:restartNumberingAfterBreak="0">
+  <w:abstractNum w:abstractNumId="14" w15:restartNumberingAfterBreak="0">
     <w:nsid w:val="26FB1285"/>
     <w:multiLevelType w:val="hybridMultilevel"/>
     <w:tmpl w:val="17768D6C"/>
@@ -4306,7 +5588,7 @@
       </w:pPr>
     </w:lvl>
   </w:abstractNum>
-  <w:abstractNum w:abstractNumId="12" w15:restartNumberingAfterBreak="0">
+  <w:abstractNum w:abstractNumId="15" w15:restartNumberingAfterBreak="0">
     <w:nsid w:val="2B225FEE"/>
     <w:multiLevelType w:val="hybridMultilevel"/>
     <w:tmpl w:val="45005F9C"/>
@@ -4419,7 +5701,7 @@
       </w:rPr>
     </w:lvl>
   </w:abstractNum>
-  <w:abstractNum w:abstractNumId="13" w15:restartNumberingAfterBreak="0">
+  <w:abstractNum w:abstractNumId="16" w15:restartNumberingAfterBreak="0">
     <w:nsid w:val="2BB44D38"/>
     <w:multiLevelType w:val="hybridMultilevel"/>
     <w:tmpl w:val="20C6B6FC"/>
@@ -4532,7 +5814,7 @@
       </w:rPr>
     </w:lvl>
   </w:abstractNum>
-  <w:abstractNum w:abstractNumId="14" w15:restartNumberingAfterBreak="0">
+  <w:abstractNum w:abstractNumId="17" w15:restartNumberingAfterBreak="0">
     <w:nsid w:val="2D345837"/>
     <w:multiLevelType w:val="hybridMultilevel"/>
     <w:tmpl w:val="0DE203DE"/>
@@ -4645,7 +5927,7 @@
       </w:rPr>
     </w:lvl>
   </w:abstractNum>
-  <w:abstractNum w:abstractNumId="15" w15:restartNumberingAfterBreak="0">
+  <w:abstractNum w:abstractNumId="18" w15:restartNumberingAfterBreak="0">
     <w:nsid w:val="2FFD4C7F"/>
     <w:multiLevelType w:val="multilevel"/>
     <w:tmpl w:val="CAF0F936"/>
@@ -4766,7 +6048,7 @@
       </w:rPr>
     </w:lvl>
   </w:abstractNum>
-  <w:abstractNum w:abstractNumId="16" w15:restartNumberingAfterBreak="0">
+  <w:abstractNum w:abstractNumId="19" w15:restartNumberingAfterBreak="0">
     <w:nsid w:val="34CF2F87"/>
     <w:multiLevelType w:val="hybridMultilevel"/>
     <w:tmpl w:val="118C685A"/>
@@ -4879,7 +6161,7 @@
       </w:rPr>
     </w:lvl>
   </w:abstractNum>
-  <w:abstractNum w:abstractNumId="17" w15:restartNumberingAfterBreak="0">
+  <w:abstractNum w:abstractNumId="20" w15:restartNumberingAfterBreak="0">
     <w:nsid w:val="38357D52"/>
     <w:multiLevelType w:val="hybridMultilevel"/>
     <w:tmpl w:val="FEC43D04"/>
@@ -4965,7 +6247,7 @@
       </w:pPr>
     </w:lvl>
   </w:abstractNum>
-  <w:abstractNum w:abstractNumId="18" w15:restartNumberingAfterBreak="0">
+  <w:abstractNum w:abstractNumId="21" w15:restartNumberingAfterBreak="0">
     <w:nsid w:val="3B2D7969"/>
     <w:multiLevelType w:val="hybridMultilevel"/>
     <w:tmpl w:val="E232559C"/>
@@ -5078,7 +6360,7 @@
       </w:rPr>
     </w:lvl>
   </w:abstractNum>
-  <w:abstractNum w:abstractNumId="19" w15:restartNumberingAfterBreak="0">
+  <w:abstractNum w:abstractNumId="22" w15:restartNumberingAfterBreak="0">
     <w:nsid w:val="3BA86CEA"/>
     <w:multiLevelType w:val="hybridMultilevel"/>
     <w:tmpl w:val="9FE6ED10"/>
@@ -5191,7 +6473,7 @@
       </w:rPr>
     </w:lvl>
   </w:abstractNum>
-  <w:abstractNum w:abstractNumId="20" w15:restartNumberingAfterBreak="0">
+  <w:abstractNum w:abstractNumId="23" w15:restartNumberingAfterBreak="0">
     <w:nsid w:val="3F0F587D"/>
     <w:multiLevelType w:val="hybridMultilevel"/>
     <w:tmpl w:val="D99019EE"/>
@@ -5304,7 +6586,156 @@
       </w:rPr>
     </w:lvl>
   </w:abstractNum>
-  <w:abstractNum w:abstractNumId="21" w15:restartNumberingAfterBreak="0">
+  <w:abstractNum w:abstractNumId="24" w15:restartNumberingAfterBreak="0">
+    <w:nsid w:val="40B4005E"/>
+    <w:multiLevelType w:val="multilevel"/>
+    <w:tmpl w:val="7F0A310C"/>
+    <w:lvl w:ilvl="0">
+      <w:start w:val="1"/>
+      <w:numFmt w:val="bullet"/>
+      <w:lvlText w:val=""/>
+      <w:lvlJc w:val="left"/>
+      <w:pPr>
+        <w:tabs>
+          <w:tab w:val="num" w:pos="720"/>
+        </w:tabs>
+        <w:ind w:left="720" w:hanging="360"/>
+      </w:pPr>
+      <w:rPr>
+        <w:rFonts w:ascii="Symbol" w:hAnsi="Symbol" w:hint="default"/>
+        <w:sz w:val="20"/>
+      </w:rPr>
+    </w:lvl>
+    <w:lvl w:ilvl="1" w:tentative="1">
+      <w:start w:val="1"/>
+      <w:numFmt w:val="bullet"/>
+      <w:lvlText w:val="o"/>
+      <w:lvlJc w:val="left"/>
+      <w:pPr>
+        <w:tabs>
+          <w:tab w:val="num" w:pos="1440"/>
+        </w:tabs>
+        <w:ind w:left="1440" w:hanging="360"/>
+      </w:pPr>
+      <w:rPr>
+        <w:rFonts w:ascii="Courier New" w:hAnsi="Courier New" w:hint="default"/>
+        <w:sz w:val="20"/>
+      </w:rPr>
+    </w:lvl>
+    <w:lvl w:ilvl="2" w:tentative="1">
+      <w:start w:val="1"/>
+      <w:numFmt w:val="bullet"/>
+      <w:lvlText w:val=""/>
+      <w:lvlJc w:val="left"/>
+      <w:pPr>
+        <w:tabs>
+          <w:tab w:val="num" w:pos="2160"/>
+        </w:tabs>
+        <w:ind w:left="2160" w:hanging="360"/>
+      </w:pPr>
+      <w:rPr>
+        <w:rFonts w:ascii="Wingdings" w:hAnsi="Wingdings" w:hint="default"/>
+        <w:sz w:val="20"/>
+      </w:rPr>
+    </w:lvl>
+    <w:lvl w:ilvl="3" w:tentative="1">
+      <w:start w:val="1"/>
+      <w:numFmt w:val="bullet"/>
+      <w:lvlText w:val=""/>
+      <w:lvlJc w:val="left"/>
+      <w:pPr>
+        <w:tabs>
+          <w:tab w:val="num" w:pos="2880"/>
+        </w:tabs>
+        <w:ind w:left="2880" w:hanging="360"/>
+      </w:pPr>
+      <w:rPr>
+        <w:rFonts w:ascii="Wingdings" w:hAnsi="Wingdings" w:hint="default"/>
+        <w:sz w:val="20"/>
+      </w:rPr>
+    </w:lvl>
+    <w:lvl w:ilvl="4" w:tentative="1">
+      <w:start w:val="1"/>
+      <w:numFmt w:val="bullet"/>
+      <w:lvlText w:val=""/>
+      <w:lvlJc w:val="left"/>
+      <w:pPr>
+        <w:tabs>
+          <w:tab w:val="num" w:pos="3600"/>
+        </w:tabs>
+        <w:ind w:left="3600" w:hanging="360"/>
+      </w:pPr>
+      <w:rPr>
+        <w:rFonts w:ascii="Wingdings" w:hAnsi="Wingdings" w:hint="default"/>
+        <w:sz w:val="20"/>
+      </w:rPr>
+    </w:lvl>
+    <w:lvl w:ilvl="5" w:tentative="1">
+      <w:start w:val="1"/>
+      <w:numFmt w:val="bullet"/>
+      <w:lvlText w:val=""/>
+      <w:lvlJc w:val="left"/>
+      <w:pPr>
+        <w:tabs>
+          <w:tab w:val="num" w:pos="4320"/>
+        </w:tabs>
+        <w:ind w:left="4320" w:hanging="360"/>
+      </w:pPr>
+      <w:rPr>
+        <w:rFonts w:ascii="Wingdings" w:hAnsi="Wingdings" w:hint="default"/>
+        <w:sz w:val="20"/>
+      </w:rPr>
+    </w:lvl>
+    <w:lvl w:ilvl="6" w:tentative="1">
+      <w:start w:val="1"/>
+      <w:numFmt w:val="bullet"/>
+      <w:lvlText w:val=""/>
+      <w:lvlJc w:val="left"/>
+      <w:pPr>
+        <w:tabs>
+          <w:tab w:val="num" w:pos="5040"/>
+        </w:tabs>
+        <w:ind w:left="5040" w:hanging="360"/>
+      </w:pPr>
+      <w:rPr>
+        <w:rFonts w:ascii="Wingdings" w:hAnsi="Wingdings" w:hint="default"/>
+        <w:sz w:val="20"/>
+      </w:rPr>
+    </w:lvl>
+    <w:lvl w:ilvl="7" w:tentative="1">
+      <w:start w:val="1"/>
+      <w:numFmt w:val="bullet"/>
+      <w:lvlText w:val=""/>
+      <w:lvlJc w:val="left"/>
+      <w:pPr>
+        <w:tabs>
+          <w:tab w:val="num" w:pos="5760"/>
+        </w:tabs>
+        <w:ind w:left="5760" w:hanging="360"/>
+      </w:pPr>
+      <w:rPr>
+        <w:rFonts w:ascii="Wingdings" w:hAnsi="Wingdings" w:hint="default"/>
+        <w:sz w:val="20"/>
+      </w:rPr>
+    </w:lvl>
+    <w:lvl w:ilvl="8" w:tentative="1">
+      <w:start w:val="1"/>
+      <w:numFmt w:val="bullet"/>
+      <w:lvlText w:val=""/>
+      <w:lvlJc w:val="left"/>
+      <w:pPr>
+        <w:tabs>
+          <w:tab w:val="num" w:pos="6480"/>
+        </w:tabs>
+        <w:ind w:left="6480" w:hanging="360"/>
+      </w:pPr>
+      <w:rPr>
+        <w:rFonts w:ascii="Wingdings" w:hAnsi="Wingdings" w:hint="default"/>
+        <w:sz w:val="20"/>
+      </w:rPr>
+    </w:lvl>
+  </w:abstractNum>
+  <w:abstractNum w:abstractNumId="25" w15:restartNumberingAfterBreak="0">
     <w:nsid w:val="44F11BDD"/>
     <w:multiLevelType w:val="hybridMultilevel"/>
     <w:tmpl w:val="3F5AF554"/>
@@ -5417,7 +6848,156 @@
       </w:rPr>
     </w:lvl>
   </w:abstractNum>
-  <w:abstractNum w:abstractNumId="22" w15:restartNumberingAfterBreak="0">
+  <w:abstractNum w:abstractNumId="26" w15:restartNumberingAfterBreak="0">
+    <w:nsid w:val="4CE774CD"/>
+    <w:multiLevelType w:val="multilevel"/>
+    <w:tmpl w:val="626EB608"/>
+    <w:lvl w:ilvl="0">
+      <w:start w:val="1"/>
+      <w:numFmt w:val="bullet"/>
+      <w:lvlText w:val=""/>
+      <w:lvlJc w:val="left"/>
+      <w:pPr>
+        <w:tabs>
+          <w:tab w:val="num" w:pos="720"/>
+        </w:tabs>
+        <w:ind w:left="720" w:hanging="360"/>
+      </w:pPr>
+      <w:rPr>
+        <w:rFonts w:ascii="Symbol" w:hAnsi="Symbol" w:hint="default"/>
+        <w:sz w:val="20"/>
+      </w:rPr>
+    </w:lvl>
+    <w:lvl w:ilvl="1" w:tentative="1">
+      <w:start w:val="1"/>
+      <w:numFmt w:val="bullet"/>
+      <w:lvlText w:val="o"/>
+      <w:lvlJc w:val="left"/>
+      <w:pPr>
+        <w:tabs>
+          <w:tab w:val="num" w:pos="1440"/>
+        </w:tabs>
+        <w:ind w:left="1440" w:hanging="360"/>
+      </w:pPr>
+      <w:rPr>
+        <w:rFonts w:ascii="Courier New" w:hAnsi="Courier New" w:hint="default"/>
+        <w:sz w:val="20"/>
+      </w:rPr>
+    </w:lvl>
+    <w:lvl w:ilvl="2" w:tentative="1">
+      <w:start w:val="1"/>
+      <w:numFmt w:val="bullet"/>
+      <w:lvlText w:val=""/>
+      <w:lvlJc w:val="left"/>
+      <w:pPr>
+        <w:tabs>
+          <w:tab w:val="num" w:pos="2160"/>
+        </w:tabs>
+        <w:ind w:left="2160" w:hanging="360"/>
+      </w:pPr>
+      <w:rPr>
+        <w:rFonts w:ascii="Wingdings" w:hAnsi="Wingdings" w:hint="default"/>
+        <w:sz w:val="20"/>
+      </w:rPr>
+    </w:lvl>
+    <w:lvl w:ilvl="3" w:tentative="1">
+      <w:start w:val="1"/>
+      <w:numFmt w:val="bullet"/>
+      <w:lvlText w:val=""/>
+      <w:lvlJc w:val="left"/>
+      <w:pPr>
+        <w:tabs>
+          <w:tab w:val="num" w:pos="2880"/>
+        </w:tabs>
+        <w:ind w:left="2880" w:hanging="360"/>
+      </w:pPr>
+      <w:rPr>
+        <w:rFonts w:ascii="Wingdings" w:hAnsi="Wingdings" w:hint="default"/>
+        <w:sz w:val="20"/>
+      </w:rPr>
+    </w:lvl>
+    <w:lvl w:ilvl="4" w:tentative="1">
+      <w:start w:val="1"/>
+      <w:numFmt w:val="bullet"/>
+      <w:lvlText w:val=""/>
+      <w:lvlJc w:val="left"/>
+      <w:pPr>
+        <w:tabs>
+          <w:tab w:val="num" w:pos="3600"/>
+        </w:tabs>
+        <w:ind w:left="3600" w:hanging="360"/>
+      </w:pPr>
+      <w:rPr>
+        <w:rFonts w:ascii="Wingdings" w:hAnsi="Wingdings" w:hint="default"/>
+        <w:sz w:val="20"/>
+      </w:rPr>
+    </w:lvl>
+    <w:lvl w:ilvl="5" w:tentative="1">
+      <w:start w:val="1"/>
+      <w:numFmt w:val="bullet"/>
+      <w:lvlText w:val=""/>
+      <w:lvlJc w:val="left"/>
+      <w:pPr>
+        <w:tabs>
+          <w:tab w:val="num" w:pos="4320"/>
+        </w:tabs>
+        <w:ind w:left="4320" w:hanging="360"/>
+      </w:pPr>
+      <w:rPr>
+        <w:rFonts w:ascii="Wingdings" w:hAnsi="Wingdings" w:hint="default"/>
+        <w:sz w:val="20"/>
+      </w:rPr>
+    </w:lvl>
+    <w:lvl w:ilvl="6" w:tentative="1">
+      <w:start w:val="1"/>
+      <w:numFmt w:val="bullet"/>
+      <w:lvlText w:val=""/>
+      <w:lvlJc w:val="left"/>
+      <w:pPr>
+        <w:tabs>
+          <w:tab w:val="num" w:pos="5040"/>
+        </w:tabs>
+        <w:ind w:left="5040" w:hanging="360"/>
+      </w:pPr>
+      <w:rPr>
+        <w:rFonts w:ascii="Wingdings" w:hAnsi="Wingdings" w:hint="default"/>
+        <w:sz w:val="20"/>
+      </w:rPr>
+    </w:lvl>
+    <w:lvl w:ilvl="7" w:tentative="1">
+      <w:start w:val="1"/>
+      <w:numFmt w:val="bullet"/>
+      <w:lvlText w:val=""/>
+      <w:lvlJc w:val="left"/>
+      <w:pPr>
+        <w:tabs>
+          <w:tab w:val="num" w:pos="5760"/>
+        </w:tabs>
+        <w:ind w:left="5760" w:hanging="360"/>
+      </w:pPr>
+      <w:rPr>
+        <w:rFonts w:ascii="Wingdings" w:hAnsi="Wingdings" w:hint="default"/>
+        <w:sz w:val="20"/>
+      </w:rPr>
+    </w:lvl>
+    <w:lvl w:ilvl="8" w:tentative="1">
+      <w:start w:val="1"/>
+      <w:numFmt w:val="bullet"/>
+      <w:lvlText w:val=""/>
+      <w:lvlJc w:val="left"/>
+      <w:pPr>
+        <w:tabs>
+          <w:tab w:val="num" w:pos="6480"/>
+        </w:tabs>
+        <w:ind w:left="6480" w:hanging="360"/>
+      </w:pPr>
+      <w:rPr>
+        <w:rFonts w:ascii="Wingdings" w:hAnsi="Wingdings" w:hint="default"/>
+        <w:sz w:val="20"/>
+      </w:rPr>
+    </w:lvl>
+  </w:abstractNum>
+  <w:abstractNum w:abstractNumId="27" w15:restartNumberingAfterBreak="0">
     <w:nsid w:val="4FE12D10"/>
     <w:multiLevelType w:val="hybridMultilevel"/>
     <w:tmpl w:val="1550181C"/>
@@ -5530,7 +7110,7 @@
       </w:rPr>
     </w:lvl>
   </w:abstractNum>
-  <w:abstractNum w:abstractNumId="23" w15:restartNumberingAfterBreak="0">
+  <w:abstractNum w:abstractNumId="28" w15:restartNumberingAfterBreak="0">
     <w:nsid w:val="50C131BC"/>
     <w:multiLevelType w:val="hybridMultilevel"/>
     <w:tmpl w:val="8FDC567E"/>
@@ -5643,7 +7223,7 @@
       </w:rPr>
     </w:lvl>
   </w:abstractNum>
-  <w:abstractNum w:abstractNumId="24" w15:restartNumberingAfterBreak="0">
+  <w:abstractNum w:abstractNumId="29" w15:restartNumberingAfterBreak="0">
     <w:nsid w:val="510E5C01"/>
     <w:multiLevelType w:val="multilevel"/>
     <w:tmpl w:val="BC9C1F48"/>
@@ -5756,7 +7336,156 @@
       </w:rPr>
     </w:lvl>
   </w:abstractNum>
-  <w:abstractNum w:abstractNumId="25" w15:restartNumberingAfterBreak="0">
+  <w:abstractNum w:abstractNumId="30" w15:restartNumberingAfterBreak="0">
+    <w:nsid w:val="53F80E80"/>
+    <w:multiLevelType w:val="multilevel"/>
+    <w:tmpl w:val="CFCA204C"/>
+    <w:lvl w:ilvl="0">
+      <w:start w:val="1"/>
+      <w:numFmt w:val="bullet"/>
+      <w:lvlText w:val=""/>
+      <w:lvlJc w:val="left"/>
+      <w:pPr>
+        <w:tabs>
+          <w:tab w:val="num" w:pos="720"/>
+        </w:tabs>
+        <w:ind w:left="720" w:hanging="360"/>
+      </w:pPr>
+      <w:rPr>
+        <w:rFonts w:ascii="Symbol" w:hAnsi="Symbol" w:hint="default"/>
+        <w:sz w:val="20"/>
+      </w:rPr>
+    </w:lvl>
+    <w:lvl w:ilvl="1" w:tentative="1">
+      <w:start w:val="1"/>
+      <w:numFmt w:val="bullet"/>
+      <w:lvlText w:val="o"/>
+      <w:lvlJc w:val="left"/>
+      <w:pPr>
+        <w:tabs>
+          <w:tab w:val="num" w:pos="1440"/>
+        </w:tabs>
+        <w:ind w:left="1440" w:hanging="360"/>
+      </w:pPr>
+      <w:rPr>
+        <w:rFonts w:ascii="Courier New" w:hAnsi="Courier New" w:hint="default"/>
+        <w:sz w:val="20"/>
+      </w:rPr>
+    </w:lvl>
+    <w:lvl w:ilvl="2" w:tentative="1">
+      <w:start w:val="1"/>
+      <w:numFmt w:val="bullet"/>
+      <w:lvlText w:val=""/>
+      <w:lvlJc w:val="left"/>
+      <w:pPr>
+        <w:tabs>
+          <w:tab w:val="num" w:pos="2160"/>
+        </w:tabs>
+        <w:ind w:left="2160" w:hanging="360"/>
+      </w:pPr>
+      <w:rPr>
+        <w:rFonts w:ascii="Wingdings" w:hAnsi="Wingdings" w:hint="default"/>
+        <w:sz w:val="20"/>
+      </w:rPr>
+    </w:lvl>
+    <w:lvl w:ilvl="3" w:tentative="1">
+      <w:start w:val="1"/>
+      <w:numFmt w:val="bullet"/>
+      <w:lvlText w:val=""/>
+      <w:lvlJc w:val="left"/>
+      <w:pPr>
+        <w:tabs>
+          <w:tab w:val="num" w:pos="2880"/>
+        </w:tabs>
+        <w:ind w:left="2880" w:hanging="360"/>
+      </w:pPr>
+      <w:rPr>
+        <w:rFonts w:ascii="Wingdings" w:hAnsi="Wingdings" w:hint="default"/>
+        <w:sz w:val="20"/>
+      </w:rPr>
+    </w:lvl>
+    <w:lvl w:ilvl="4" w:tentative="1">
+      <w:start w:val="1"/>
+      <w:numFmt w:val="bullet"/>
+      <w:lvlText w:val=""/>
+      <w:lvlJc w:val="left"/>
+      <w:pPr>
+        <w:tabs>
+          <w:tab w:val="num" w:pos="3600"/>
+        </w:tabs>
+        <w:ind w:left="3600" w:hanging="360"/>
+      </w:pPr>
+      <w:rPr>
+        <w:rFonts w:ascii="Wingdings" w:hAnsi="Wingdings" w:hint="default"/>
+        <w:sz w:val="20"/>
+      </w:rPr>
+    </w:lvl>
+    <w:lvl w:ilvl="5" w:tentative="1">
+      <w:start w:val="1"/>
+      <w:numFmt w:val="bullet"/>
+      <w:lvlText w:val=""/>
+      <w:lvlJc w:val="left"/>
+      <w:pPr>
+        <w:tabs>
+          <w:tab w:val="num" w:pos="4320"/>
+        </w:tabs>
+        <w:ind w:left="4320" w:hanging="360"/>
+      </w:pPr>
+      <w:rPr>
+        <w:rFonts w:ascii="Wingdings" w:hAnsi="Wingdings" w:hint="default"/>
+        <w:sz w:val="20"/>
+      </w:rPr>
+    </w:lvl>
+    <w:lvl w:ilvl="6" w:tentative="1">
+      <w:start w:val="1"/>
+      <w:numFmt w:val="bullet"/>
+      <w:lvlText w:val=""/>
+      <w:lvlJc w:val="left"/>
+      <w:pPr>
+        <w:tabs>
+          <w:tab w:val="num" w:pos="5040"/>
+        </w:tabs>
+        <w:ind w:left="5040" w:hanging="360"/>
+      </w:pPr>
+      <w:rPr>
+        <w:rFonts w:ascii="Wingdings" w:hAnsi="Wingdings" w:hint="default"/>
+        <w:sz w:val="20"/>
+      </w:rPr>
+    </w:lvl>
+    <w:lvl w:ilvl="7" w:tentative="1">
+      <w:start w:val="1"/>
+      <w:numFmt w:val="bullet"/>
+      <w:lvlText w:val=""/>
+      <w:lvlJc w:val="left"/>
+      <w:pPr>
+        <w:tabs>
+          <w:tab w:val="num" w:pos="5760"/>
+        </w:tabs>
+        <w:ind w:left="5760" w:hanging="360"/>
+      </w:pPr>
+      <w:rPr>
+        <w:rFonts w:ascii="Wingdings" w:hAnsi="Wingdings" w:hint="default"/>
+        <w:sz w:val="20"/>
+      </w:rPr>
+    </w:lvl>
+    <w:lvl w:ilvl="8" w:tentative="1">
+      <w:start w:val="1"/>
+      <w:numFmt w:val="bullet"/>
+      <w:lvlText w:val=""/>
+      <w:lvlJc w:val="left"/>
+      <w:pPr>
+        <w:tabs>
+          <w:tab w:val="num" w:pos="6480"/>
+        </w:tabs>
+        <w:ind w:left="6480" w:hanging="360"/>
+      </w:pPr>
+      <w:rPr>
+        <w:rFonts w:ascii="Wingdings" w:hAnsi="Wingdings" w:hint="default"/>
+        <w:sz w:val="20"/>
+      </w:rPr>
+    </w:lvl>
+  </w:abstractNum>
+  <w:abstractNum w:abstractNumId="31" w15:restartNumberingAfterBreak="0">
     <w:nsid w:val="5C463542"/>
     <w:multiLevelType w:val="multilevel"/>
     <w:tmpl w:val="C3E4949E"/>
@@ -5905,7 +7634,7 @@
       </w:rPr>
     </w:lvl>
   </w:abstractNum>
-  <w:abstractNum w:abstractNumId="26" w15:restartNumberingAfterBreak="0">
+  <w:abstractNum w:abstractNumId="32" w15:restartNumberingAfterBreak="0">
     <w:nsid w:val="64E91BB3"/>
     <w:multiLevelType w:val="multilevel"/>
     <w:tmpl w:val="A672F762"/>
@@ -6054,7 +7783,7 @@
       </w:rPr>
     </w:lvl>
   </w:abstractNum>
-  <w:abstractNum w:abstractNumId="27" w15:restartNumberingAfterBreak="0">
+  <w:abstractNum w:abstractNumId="33" w15:restartNumberingAfterBreak="0">
     <w:nsid w:val="6ADA0051"/>
     <w:multiLevelType w:val="multilevel"/>
     <w:tmpl w:val="C806233A"/>
@@ -6203,7 +7932,7 @@
       </w:rPr>
     </w:lvl>
   </w:abstractNum>
-  <w:abstractNum w:abstractNumId="28" w15:restartNumberingAfterBreak="0">
+  <w:abstractNum w:abstractNumId="34" w15:restartNumberingAfterBreak="0">
     <w:nsid w:val="6BDB0362"/>
     <w:multiLevelType w:val="hybridMultilevel"/>
     <w:tmpl w:val="8106327E"/>
@@ -6292,7 +8021,7 @@
       </w:pPr>
     </w:lvl>
   </w:abstractNum>
-  <w:abstractNum w:abstractNumId="29" w15:restartNumberingAfterBreak="0">
+  <w:abstractNum w:abstractNumId="35" w15:restartNumberingAfterBreak="0">
     <w:nsid w:val="6F3C13F9"/>
     <w:multiLevelType w:val="hybridMultilevel"/>
     <w:tmpl w:val="B40CE148"/>
@@ -6405,7 +8134,7 @@
       </w:rPr>
     </w:lvl>
   </w:abstractNum>
-  <w:abstractNum w:abstractNumId="30" w15:restartNumberingAfterBreak="0">
+  <w:abstractNum w:abstractNumId="36" w15:restartNumberingAfterBreak="0">
     <w:nsid w:val="6F5F64B1"/>
     <w:multiLevelType w:val="hybridMultilevel"/>
     <w:tmpl w:val="999C60C0"/>
@@ -6494,7 +8223,7 @@
       </w:pPr>
     </w:lvl>
   </w:abstractNum>
-  <w:abstractNum w:abstractNumId="31" w15:restartNumberingAfterBreak="0">
+  <w:abstractNum w:abstractNumId="37" w15:restartNumberingAfterBreak="0">
     <w:nsid w:val="731E1176"/>
     <w:multiLevelType w:val="hybridMultilevel"/>
     <w:tmpl w:val="5846EECC"/>
@@ -6583,7 +8312,7 @@
       </w:pPr>
     </w:lvl>
   </w:abstractNum>
-  <w:abstractNum w:abstractNumId="32" w15:restartNumberingAfterBreak="0">
+  <w:abstractNum w:abstractNumId="38" w15:restartNumberingAfterBreak="0">
     <w:nsid w:val="74565F7A"/>
     <w:multiLevelType w:val="multilevel"/>
     <w:tmpl w:val="36B8B0EE"/>
@@ -6732,7 +8461,7 @@
       </w:rPr>
     </w:lvl>
   </w:abstractNum>
-  <w:abstractNum w:abstractNumId="33" w15:restartNumberingAfterBreak="0">
+  <w:abstractNum w:abstractNumId="39" w15:restartNumberingAfterBreak="0">
     <w:nsid w:val="74F525A0"/>
     <w:multiLevelType w:val="hybridMultilevel"/>
     <w:tmpl w:val="6E2889E8"/>
@@ -6845,7 +8574,7 @@
       </w:rPr>
     </w:lvl>
   </w:abstractNum>
-  <w:abstractNum w:abstractNumId="34" w15:restartNumberingAfterBreak="0">
+  <w:abstractNum w:abstractNumId="40" w15:restartNumberingAfterBreak="0">
     <w:nsid w:val="78261542"/>
     <w:multiLevelType w:val="hybridMultilevel"/>
     <w:tmpl w:val="93C21CAE"/>
@@ -6958,7 +8687,7 @@
       </w:rPr>
     </w:lvl>
   </w:abstractNum>
-  <w:abstractNum w:abstractNumId="35" w15:restartNumberingAfterBreak="0">
+  <w:abstractNum w:abstractNumId="41" w15:restartNumberingAfterBreak="0">
     <w:nsid w:val="7A044B22"/>
     <w:multiLevelType w:val="hybridMultilevel"/>
     <w:tmpl w:val="5D9A3082"/>
@@ -7071,7 +8800,7 @@
       </w:rPr>
     </w:lvl>
   </w:abstractNum>
-  <w:abstractNum w:abstractNumId="36" w15:restartNumberingAfterBreak="0">
+  <w:abstractNum w:abstractNumId="42" w15:restartNumberingAfterBreak="0">
     <w:nsid w:val="7AB36760"/>
     <w:multiLevelType w:val="hybridMultilevel"/>
     <w:tmpl w:val="2A60134C"/>
@@ -7157,7 +8886,7 @@
       </w:pPr>
     </w:lvl>
   </w:abstractNum>
-  <w:abstractNum w:abstractNumId="37" w15:restartNumberingAfterBreak="0">
+  <w:abstractNum w:abstractNumId="43" w15:restartNumberingAfterBreak="0">
     <w:nsid w:val="7B9B44FE"/>
     <w:multiLevelType w:val="multilevel"/>
     <w:tmpl w:val="06565EEA"/>
@@ -7306,7 +9035,7 @@
       </w:rPr>
     </w:lvl>
   </w:abstractNum>
-  <w:abstractNum w:abstractNumId="38" w15:restartNumberingAfterBreak="0">
+  <w:abstractNum w:abstractNumId="44" w15:restartNumberingAfterBreak="0">
     <w:nsid w:val="7DBB548A"/>
     <w:multiLevelType w:val="multilevel"/>
     <w:tmpl w:val="D5CA36FE"/>
@@ -7455,7 +9184,7 @@
       </w:rPr>
     </w:lvl>
   </w:abstractNum>
-  <w:abstractNum w:abstractNumId="39" w15:restartNumberingAfterBreak="0">
+  <w:abstractNum w:abstractNumId="45" w15:restartNumberingAfterBreak="0">
     <w:nsid w:val="7F291C01"/>
     <w:multiLevelType w:val="hybridMultilevel"/>
     <w:tmpl w:val="19B0EB20"/>
@@ -7568,132 +9297,150 @@
       </w:rPr>
     </w:lvl>
   </w:abstractNum>
-  <w:num w:numId="1">
+  <w:num w:numId="1" w16cid:durableId="1228224613">
     <w:abstractNumId w:val="3"/>
   </w:num>
-  <w:num w:numId="2">
+  <w:num w:numId="2" w16cid:durableId="1875774759">
+    <w:abstractNumId w:val="9"/>
+  </w:num>
+  <w:num w:numId="3" w16cid:durableId="2076464414">
+    <w:abstractNumId w:val="15"/>
+  </w:num>
+  <w:num w:numId="4" w16cid:durableId="525873783">
+    <w:abstractNumId w:val="34"/>
+  </w:num>
+  <w:num w:numId="5" w16cid:durableId="635716862">
+    <w:abstractNumId w:val="36"/>
+  </w:num>
+  <w:num w:numId="6" w16cid:durableId="153883556">
+    <w:abstractNumId w:val="4"/>
+  </w:num>
+  <w:num w:numId="7" w16cid:durableId="2090300295">
+    <w:abstractNumId w:val="14"/>
+  </w:num>
+  <w:num w:numId="8" w16cid:durableId="2028941618">
+    <w:abstractNumId w:val="22"/>
+  </w:num>
+  <w:num w:numId="9" w16cid:durableId="1246954658">
+    <w:abstractNumId w:val="18"/>
+  </w:num>
+  <w:num w:numId="10" w16cid:durableId="1234197075">
+    <w:abstractNumId w:val="10"/>
+  </w:num>
+  <w:num w:numId="11" w16cid:durableId="116025144">
+    <w:abstractNumId w:val="29"/>
+  </w:num>
+  <w:num w:numId="12" w16cid:durableId="703793211">
+    <w:abstractNumId w:val="41"/>
+  </w:num>
+  <w:num w:numId="13" w16cid:durableId="1408769364">
+    <w:abstractNumId w:val="35"/>
+  </w:num>
+  <w:num w:numId="14" w16cid:durableId="1392650390">
+    <w:abstractNumId w:val="1"/>
+  </w:num>
+  <w:num w:numId="15" w16cid:durableId="303387399">
+    <w:abstractNumId w:val="42"/>
+  </w:num>
+  <w:num w:numId="16" w16cid:durableId="1210266304">
+    <w:abstractNumId w:val="25"/>
+  </w:num>
+  <w:num w:numId="17" w16cid:durableId="2110734052">
+    <w:abstractNumId w:val="20"/>
+  </w:num>
+  <w:num w:numId="18" w16cid:durableId="2097359520">
+    <w:abstractNumId w:val="37"/>
+  </w:num>
+  <w:num w:numId="19" w16cid:durableId="342130315">
+    <w:abstractNumId w:val="13"/>
+  </w:num>
+  <w:num w:numId="20" w16cid:durableId="455753925">
+    <w:abstractNumId w:val="45"/>
+  </w:num>
+  <w:num w:numId="21" w16cid:durableId="2054111402">
+    <w:abstractNumId w:val="40"/>
+  </w:num>
+  <w:num w:numId="22" w16cid:durableId="1355034754">
+    <w:abstractNumId w:val="16"/>
+  </w:num>
+  <w:num w:numId="23" w16cid:durableId="1870409014">
+    <w:abstractNumId w:val="17"/>
+  </w:num>
+  <w:num w:numId="24" w16cid:durableId="1858078482">
+    <w:abstractNumId w:val="5"/>
+  </w:num>
+  <w:num w:numId="25" w16cid:durableId="1986004492">
+    <w:abstractNumId w:val="19"/>
+  </w:num>
+  <w:num w:numId="26" w16cid:durableId="1262370622">
+    <w:abstractNumId w:val="23"/>
+  </w:num>
+  <w:num w:numId="27" w16cid:durableId="1735004381">
+    <w:abstractNumId w:val="28"/>
+  </w:num>
+  <w:num w:numId="28" w16cid:durableId="1525242193">
+    <w:abstractNumId w:val="0"/>
+  </w:num>
+  <w:num w:numId="29" w16cid:durableId="1574001116">
+    <w:abstractNumId w:val="21"/>
+  </w:num>
+  <w:num w:numId="30" w16cid:durableId="1881746506">
+    <w:abstractNumId w:val="27"/>
+  </w:num>
+  <w:num w:numId="31" w16cid:durableId="1913540387">
+    <w:abstractNumId w:val="2"/>
+  </w:num>
+  <w:num w:numId="32" w16cid:durableId="1486972946">
+    <w:abstractNumId w:val="7"/>
+  </w:num>
+  <w:num w:numId="33" w16cid:durableId="1392850510">
+    <w:abstractNumId w:val="38"/>
+  </w:num>
+  <w:num w:numId="34" w16cid:durableId="1523468296">
+    <w:abstractNumId w:val="44"/>
+  </w:num>
+  <w:num w:numId="35" w16cid:durableId="711156321">
+    <w:abstractNumId w:val="6"/>
+  </w:num>
+  <w:num w:numId="36" w16cid:durableId="1940260605">
+    <w:abstractNumId w:val="31"/>
+  </w:num>
+  <w:num w:numId="37" w16cid:durableId="2027756184">
+    <w:abstractNumId w:val="43"/>
+  </w:num>
+  <w:num w:numId="38" w16cid:durableId="1800300501">
+    <w:abstractNumId w:val="33"/>
+  </w:num>
+  <w:num w:numId="39" w16cid:durableId="70779966">
+    <w:abstractNumId w:val="32"/>
+  </w:num>
+  <w:num w:numId="40" w16cid:durableId="304429571">
+    <w:abstractNumId w:val="39"/>
+  </w:num>
+  <w:num w:numId="41" w16cid:durableId="1496458697">
     <w:abstractNumId w:val="8"/>
   </w:num>
-  <w:num w:numId="3">
+  <w:num w:numId="42" w16cid:durableId="114569720">
+    <w:abstractNumId w:val="11"/>
+  </w:num>
+  <w:num w:numId="43" w16cid:durableId="77021675">
+    <w:abstractNumId w:val="24"/>
+  </w:num>
+  <w:num w:numId="44" w16cid:durableId="1061296401">
     <w:abstractNumId w:val="12"/>
   </w:num>
-  <w:num w:numId="4">
-    <w:abstractNumId w:val="28"/>
-  </w:num>
-  <w:num w:numId="5">
+  <w:num w:numId="45" w16cid:durableId="1016036301">
     <w:abstractNumId w:val="30"/>
   </w:num>
-  <w:num w:numId="6">
-    <w:abstractNumId w:val="4"/>
-  </w:num>
-  <w:num w:numId="7">
-    <w:abstractNumId w:val="11"/>
-  </w:num>
-  <w:num w:numId="8">
-    <w:abstractNumId w:val="19"/>
-  </w:num>
-  <w:num w:numId="9">
-    <w:abstractNumId w:val="15"/>
-  </w:num>
-  <w:num w:numId="10">
-    <w:abstractNumId w:val="9"/>
-  </w:num>
-  <w:num w:numId="11">
-    <w:abstractNumId w:val="24"/>
-  </w:num>
-  <w:num w:numId="12">
-    <w:abstractNumId w:val="35"/>
-  </w:num>
-  <w:num w:numId="13">
-    <w:abstractNumId w:val="29"/>
-  </w:num>
-  <w:num w:numId="14">
-    <w:abstractNumId w:val="1"/>
-  </w:num>
-  <w:num w:numId="15">
-    <w:abstractNumId w:val="36"/>
-  </w:num>
-  <w:num w:numId="16">
-    <w:abstractNumId w:val="21"/>
-  </w:num>
-  <w:num w:numId="17">
-    <w:abstractNumId w:val="17"/>
-  </w:num>
-  <w:num w:numId="18">
-    <w:abstractNumId w:val="31"/>
-  </w:num>
-  <w:num w:numId="19">
-    <w:abstractNumId w:val="10"/>
-  </w:num>
-  <w:num w:numId="20">
-    <w:abstractNumId w:val="39"/>
-  </w:num>
-  <w:num w:numId="21">
-    <w:abstractNumId w:val="34"/>
-  </w:num>
-  <w:num w:numId="22">
-    <w:abstractNumId w:val="13"/>
-  </w:num>
-  <w:num w:numId="23">
-    <w:abstractNumId w:val="14"/>
-  </w:num>
-  <w:num w:numId="24">
-    <w:abstractNumId w:val="5"/>
-  </w:num>
-  <w:num w:numId="25">
-    <w:abstractNumId w:val="16"/>
-  </w:num>
-  <w:num w:numId="26">
-    <w:abstractNumId w:val="20"/>
-  </w:num>
-  <w:num w:numId="27">
-    <w:abstractNumId w:val="23"/>
-  </w:num>
-  <w:num w:numId="28">
-    <w:abstractNumId w:val="0"/>
-  </w:num>
-  <w:num w:numId="29">
-    <w:abstractNumId w:val="18"/>
-  </w:num>
-  <w:num w:numId="30">
-    <w:abstractNumId w:val="22"/>
-  </w:num>
-  <w:num w:numId="31">
-    <w:abstractNumId w:val="2"/>
-  </w:num>
-  <w:num w:numId="32">
-    <w:abstractNumId w:val="7"/>
-  </w:num>
-  <w:num w:numId="33">
-    <w:abstractNumId w:val="32"/>
-  </w:num>
-  <w:num w:numId="34">
-    <w:abstractNumId w:val="38"/>
-  </w:num>
-  <w:num w:numId="35">
-    <w:abstractNumId w:val="6"/>
-  </w:num>
-  <w:num w:numId="36">
-    <w:abstractNumId w:val="25"/>
-  </w:num>
-  <w:num w:numId="37">
-    <w:abstractNumId w:val="37"/>
-  </w:num>
-  <w:num w:numId="38">
-    <w:abstractNumId w:val="27"/>
-  </w:num>
-  <w:num w:numId="39">
+  <w:num w:numId="46" w16cid:durableId="1859539770">
     <w:abstractNumId w:val="26"/>
-  </w:num>
-  <w:num w:numId="40">
-    <w:abstractNumId w:val="33"/>
   </w:num>
   <w:numIdMacAtCleanup w:val="18"/>
 </w:numbering>
 </file>
 
 <file path=word/styles.xml><?xml version="1.0" encoding="utf-8"?>
-<w:styles xmlns:mc="http://schemas.openxmlformats.org/markup-compatibility/2006" xmlns:r="http://schemas.openxmlformats.org/officeDocument/2006/relationships" xmlns:w="http://schemas.openxmlformats.org/wordprocessingml/2006/main" xmlns:w14="http://schemas.microsoft.com/office/word/2010/wordml" xmlns:w15="http://schemas.microsoft.com/office/word/2012/wordml" xmlns:w16se="http://schemas.microsoft.com/office/word/2015/wordml/symex" mc:Ignorable="w14 w15 w16se">
+<w:styles xmlns:mc="http://schemas.openxmlformats.org/markup-compatibility/2006" xmlns:r="http://schemas.openxmlformats.org/officeDocument/2006/relationships" xmlns:w="http://schemas.openxmlformats.org/wordprocessingml/2006/main" xmlns:w14="http://schemas.microsoft.com/office/word/2010/wordml" xmlns:w15="http://schemas.microsoft.com/office/word/2012/wordml" xmlns:w16cex="http://schemas.microsoft.com/office/word/2018/wordml/cex" xmlns:w16cid="http://schemas.microsoft.com/office/word/2016/wordml/cid" xmlns:w16="http://schemas.microsoft.com/office/word/2018/wordml" xmlns:w16du="http://schemas.microsoft.com/office/word/2023/wordml/word16du" xmlns:w16sdtdh="http://schemas.microsoft.com/office/word/2020/wordml/sdtdatahash" xmlns:w16sdtfl="http://schemas.microsoft.com/office/word/2024/wordml/sdtformatlock" xmlns:w16se="http://schemas.microsoft.com/office/word/2015/wordml/symex" mc:Ignorable="w14 w15 w16se w16cid w16 w16cex w16sdtdh w16sdtfl w16du">
   <w:docDefaults>
     <w:rPrDefault>
       <w:rPr>
@@ -7709,7 +9456,7 @@
       </w:pPr>
     </w:pPrDefault>
   </w:docDefaults>
-  <w:latentStyles w:defLockedState="0" w:defUIPriority="99" w:defSemiHidden="0" w:defUnhideWhenUsed="0" w:defQFormat="0" w:count="371">
+  <w:latentStyles w:defLockedState="0" w:defUIPriority="99" w:defSemiHidden="0" w:defUnhideWhenUsed="0" w:defQFormat="0" w:count="376">
     <w:lsdException w:name="Normal" w:uiPriority="0" w:qFormat="1"/>
     <w:lsdException w:name="heading 1" w:uiPriority="9" w:qFormat="1"/>
     <w:lsdException w:name="heading 2" w:semiHidden="1" w:uiPriority="9" w:unhideWhenUsed="1" w:qFormat="1"/>
@@ -8081,6 +9828,11 @@
     <w:lsdException w:name="List Table 5 Dark Accent 6" w:uiPriority="50"/>
     <w:lsdException w:name="List Table 6 Colorful Accent 6" w:uiPriority="51"/>
     <w:lsdException w:name="List Table 7 Colorful Accent 6" w:uiPriority="52"/>
+    <w:lsdException w:name="Mention" w:semiHidden="1" w:unhideWhenUsed="1"/>
+    <w:lsdException w:name="Smart Hyperlink" w:semiHidden="1" w:unhideWhenUsed="1"/>
+    <w:lsdException w:name="Hashtag" w:semiHidden="1" w:unhideWhenUsed="1"/>
+    <w:lsdException w:name="Unresolved Mention" w:semiHidden="1" w:unhideWhenUsed="1"/>
+    <w:lsdException w:name="Smart Link" w:semiHidden="1" w:unhideWhenUsed="1"/>
   </w:latentStyles>
   <w:style w:type="paragraph" w:default="1" w:styleId="Normal">
     <w:name w:val="Normal"/>
@@ -9064,7 +10816,7 @@
       <w:szCs w:val="24"/>
     </w:rPr>
   </w:style>
-  <w:style w:type="table" w:styleId="Cuadrculadetablaclara">
+  <w:style w:type="table" w:styleId="Tablaconcuadrculaclara">
     <w:name w:val="Grid Table Light"/>
     <w:basedOn w:val="Tablanormal"/>
     <w:uiPriority w:val="40"/>
@@ -9086,7 +10838,7 @@
   <w:style w:type="table" w:customStyle="1" w:styleId="Cuadrculadetablaclara1">
     <w:name w:val="Cuadrícula de tabla clara1"/>
     <w:basedOn w:val="Tablanormal"/>
-    <w:next w:val="Cuadrculadetablaclara"/>
+    <w:next w:val="Tablaconcuadrculaclara"/>
     <w:uiPriority w:val="40"/>
     <w:rsid w:val="00943DF1"/>
     <w:pPr>
@@ -9139,532 +10891,6 @@
     </w:rPr>
   </w:style>
 </w:styles>
-</file>
-
-<file path=word/glossary/document.xml><?xml version="1.0" encoding="utf-8"?>
-<w:glossaryDocument xmlns:wpc="http://schemas.microsoft.com/office/word/2010/wordprocessingCanvas" xmlns:cx="http://schemas.microsoft.com/office/drawing/2014/chartex" xmlns:mc="http://schemas.openxmlformats.org/markup-compatibility/2006" xmlns:o="urn:schemas-microsoft-com:office:office" xmlns:r="http://schemas.openxmlformats.org/officeDocument/2006/relationships" xmlns:m="http://schemas.openxmlformats.org/officeDocument/2006/math" xmlns:v="urn:schemas-microsoft-com:vml" xmlns:wp14="http://schemas.microsoft.com/office/word/2010/wordprocessingDrawing" xmlns:wp="http://schemas.openxmlformats.org/drawingml/2006/wordprocessingDrawing" xmlns:w10="urn:schemas-microsoft-com:office:word" xmlns:w="http://schemas.openxmlformats.org/wordprocessingml/2006/main" xmlns:w14="http://schemas.microsoft.com/office/word/2010/wordml" xmlns:w15="http://schemas.microsoft.com/office/word/2012/wordml" xmlns:w16se="http://schemas.microsoft.com/office/word/2015/wordml/symex" xmlns:wpg="http://schemas.microsoft.com/office/word/2010/wordprocessingGroup" xmlns:wpi="http://schemas.microsoft.com/office/word/2010/wordprocessingInk" xmlns:wne="http://schemas.microsoft.com/office/word/2006/wordml" xmlns:wps="http://schemas.microsoft.com/office/word/2010/wordprocessingShape" mc:Ignorable="w14 w15 w16se wp14"/>
-</file>
-
-<file path=word/glossary/fontTable.xml><?xml version="1.0" encoding="utf-8"?>
-<w:fonts xmlns:mc="http://schemas.openxmlformats.org/markup-compatibility/2006" xmlns:r="http://schemas.openxmlformats.org/officeDocument/2006/relationships" xmlns:w="http://schemas.openxmlformats.org/wordprocessingml/2006/main" xmlns:w14="http://schemas.microsoft.com/office/word/2010/wordml" xmlns:w15="http://schemas.microsoft.com/office/word/2012/wordml" xmlns:w16se="http://schemas.microsoft.com/office/word/2015/wordml/symex" mc:Ignorable="w14 w15 w16se">
-  <w:font w:name="Calibri">
-    <w:panose1 w:val="020F0502020204030204"/>
-    <w:charset w:val="00"/>
-    <w:family w:val="swiss"/>
-    <w:pitch w:val="variable"/>
-    <w:sig w:usb0="E4002EFF" w:usb1="C000247B" w:usb2="00000009" w:usb3="00000000" w:csb0="000001FF" w:csb1="00000000"/>
-  </w:font>
-  <w:font w:name="Times New Roman">
-    <w:panose1 w:val="02020603050405020304"/>
-    <w:charset w:val="00"/>
-    <w:family w:val="roman"/>
-    <w:pitch w:val="variable"/>
-    <w:sig w:usb0="E0002EFF" w:usb1="C000785B" w:usb2="00000009" w:usb3="00000000" w:csb0="000001FF" w:csb1="00000000"/>
-  </w:font>
-  <w:font w:name="Courier New">
-    <w:panose1 w:val="02070309020205020404"/>
-    <w:charset w:val="00"/>
-    <w:family w:val="modern"/>
-    <w:pitch w:val="fixed"/>
-    <w:sig w:usb0="E0002EFF" w:usb1="C0007843" w:usb2="00000009" w:usb3="00000000" w:csb0="000001FF" w:csb1="00000000"/>
-  </w:font>
-  <w:font w:name="Wingdings">
-    <w:panose1 w:val="05000000000000000000"/>
-    <w:charset w:val="02"/>
-    <w:family w:val="auto"/>
-    <w:pitch w:val="variable"/>
-    <w:sig w:usb0="00000000" w:usb1="10000000" w:usb2="00000000" w:usb3="00000000" w:csb0="80000000" w:csb1="00000000"/>
-  </w:font>
-  <w:font w:name="Symbol">
-    <w:panose1 w:val="05050102010706020507"/>
-    <w:charset w:val="02"/>
-    <w:family w:val="roman"/>
-    <w:pitch w:val="variable"/>
-    <w:sig w:usb0="00000000" w:usb1="10000000" w:usb2="00000000" w:usb3="00000000" w:csb0="80000000" w:csb1="00000000"/>
-  </w:font>
-  <w:font w:name="Calibri Light">
-    <w:panose1 w:val="020F0302020204030204"/>
-    <w:charset w:val="00"/>
-    <w:family w:val="swiss"/>
-    <w:pitch w:val="variable"/>
-    <w:sig w:usb0="E4002EFF" w:usb1="C000247B" w:usb2="00000009" w:usb3="00000000" w:csb0="000001FF" w:csb1="00000000"/>
-  </w:font>
-  <w:font w:name="Segoe UI">
-    <w:panose1 w:val="020B0502040204020203"/>
-    <w:charset w:val="00"/>
-    <w:family w:val="swiss"/>
-    <w:pitch w:val="variable"/>
-    <w:sig w:usb0="E4002EFF" w:usb1="C000E47F" w:usb2="00000009" w:usb3="00000000" w:csb0="000001FF" w:csb1="00000000"/>
-  </w:font>
-  <w:font w:name="Century Gothic">
-    <w:panose1 w:val="020B0502020202020204"/>
-    <w:charset w:val="00"/>
-    <w:family w:val="swiss"/>
-    <w:pitch w:val="variable"/>
-    <w:sig w:usb0="00000287" w:usb1="00000000" w:usb2="00000000" w:usb3="00000000" w:csb0="0000009F" w:csb1="00000000"/>
-  </w:font>
-</w:fonts>
-</file>
-
-<file path=word/glossary/settings.xml><?xml version="1.0" encoding="utf-8"?>
-<w:settings xmlns:mc="http://schemas.openxmlformats.org/markup-compatibility/2006" xmlns:o="urn:schemas-microsoft-com:office:office" xmlns:r="http://schemas.openxmlformats.org/officeDocument/2006/relationships" xmlns:m="http://schemas.openxmlformats.org/officeDocument/2006/math" xmlns:v="urn:schemas-microsoft-com:vml" xmlns:w10="urn:schemas-microsoft-com:office:word" xmlns:w="http://schemas.openxmlformats.org/wordprocessingml/2006/main" xmlns:w14="http://schemas.microsoft.com/office/word/2010/wordml" xmlns:w15="http://schemas.microsoft.com/office/word/2012/wordml" xmlns:w16se="http://schemas.microsoft.com/office/word/2015/wordml/symex" xmlns:sl="http://schemas.openxmlformats.org/schemaLibrary/2006/main" mc:Ignorable="w14 w15 w16se">
-  <w:defaultTabStop w:val="708"/>
-  <w:hyphenationZone w:val="425"/>
-  <w:characterSpacingControl w:val="doNotCompress"/>
-  <w:compat>
-    <w:useFELayout/>
-    <w:compatSetting w:name="compatibilityMode" w:uri="http://schemas.microsoft.com/office/word" w:val="12"/>
-  </w:compat>
-  <w:rsids>
-    <w:rsidRoot w:val="004A7892"/>
-    <w:rsid w:val="004A7892"/>
-  </w:rsids>
-  <m:mathPr>
-    <m:mathFont m:val="Cambria Math"/>
-    <m:brkBin m:val="before"/>
-    <m:brkBinSub m:val="--"/>
-    <m:smallFrac m:val="0"/>
-    <m:dispDef/>
-    <m:lMargin m:val="0"/>
-    <m:rMargin m:val="0"/>
-    <m:defJc m:val="centerGroup"/>
-    <m:wrapIndent m:val="1440"/>
-    <m:intLim m:val="subSup"/>
-    <m:naryLim m:val="undOvr"/>
-  </m:mathPr>
-  <w:themeFontLang w:val="es-CL"/>
-  <w:clrSchemeMapping w:bg1="light1" w:t1="dark1" w:bg2="light2" w:t2="dark2" w:accent1="accent1" w:accent2="accent2" w:accent3="accent3" w:accent4="accent4" w:accent5="accent5" w:accent6="accent6" w:hyperlink="hyperlink" w:followedHyperlink="followedHyperlink"/>
-  <w:decimalSymbol w:val=","/>
-  <w:listSeparator w:val=";"/>
-</w:settings>
-</file>
-
-<file path=word/glossary/styles.xml><?xml version="1.0" encoding="utf-8"?>
-<w:styles xmlns:mc="http://schemas.openxmlformats.org/markup-compatibility/2006" xmlns:r="http://schemas.openxmlformats.org/officeDocument/2006/relationships" xmlns:w="http://schemas.openxmlformats.org/wordprocessingml/2006/main" xmlns:w14="http://schemas.microsoft.com/office/word/2010/wordml" xmlns:w15="http://schemas.microsoft.com/office/word/2012/wordml" xmlns:w16se="http://schemas.microsoft.com/office/word/2015/wordml/symex" mc:Ignorable="w14 w15 w16se">
-  <w:docDefaults>
-    <w:rPrDefault>
-      <w:rPr>
-        <w:rFonts w:asciiTheme="minorHAnsi" w:eastAsiaTheme="minorEastAsia" w:hAnsiTheme="minorHAnsi" w:cstheme="minorBidi"/>
-        <w:sz w:val="22"/>
-        <w:szCs w:val="22"/>
-        <w:lang w:val="es-CL" w:eastAsia="es-CL" w:bidi="ar-SA"/>
-      </w:rPr>
-    </w:rPrDefault>
-    <w:pPrDefault>
-      <w:pPr>
-        <w:spacing w:after="160" w:line="259" w:lineRule="auto"/>
-      </w:pPr>
-    </w:pPrDefault>
-  </w:docDefaults>
-  <w:latentStyles w:defLockedState="0" w:defUIPriority="99" w:defSemiHidden="0" w:defUnhideWhenUsed="0" w:defQFormat="0" w:count="371">
-    <w:lsdException w:name="Normal" w:uiPriority="0" w:qFormat="1"/>
-    <w:lsdException w:name="heading 1" w:uiPriority="9" w:qFormat="1"/>
-    <w:lsdException w:name="heading 2" w:semiHidden="1" w:uiPriority="9" w:unhideWhenUsed="1" w:qFormat="1"/>
-    <w:lsdException w:name="heading 3" w:semiHidden="1" w:uiPriority="9" w:unhideWhenUsed="1" w:qFormat="1"/>
-    <w:lsdException w:name="heading 4" w:semiHidden="1" w:uiPriority="9" w:unhideWhenUsed="1" w:qFormat="1"/>
-    <w:lsdException w:name="heading 5" w:semiHidden="1" w:uiPriority="9" w:unhideWhenUsed="1" w:qFormat="1"/>
-    <w:lsdException w:name="heading 6" w:semiHidden="1" w:uiPriority="9" w:unhideWhenUsed="1" w:qFormat="1"/>
-    <w:lsdException w:name="heading 7" w:semiHidden="1" w:uiPriority="9" w:unhideWhenUsed="1" w:qFormat="1"/>
-    <w:lsdException w:name="heading 8" w:semiHidden="1" w:uiPriority="9" w:unhideWhenUsed="1" w:qFormat="1"/>
-    <w:lsdException w:name="heading 9" w:semiHidden="1" w:uiPriority="9" w:unhideWhenUsed="1" w:qFormat="1"/>
-    <w:lsdException w:name="index 1" w:semiHidden="1" w:unhideWhenUsed="1"/>
-    <w:lsdException w:name="index 2" w:semiHidden="1" w:unhideWhenUsed="1"/>
-    <w:lsdException w:name="index 3" w:semiHidden="1" w:unhideWhenUsed="1"/>
-    <w:lsdException w:name="index 4" w:semiHidden="1" w:unhideWhenUsed="1"/>
-    <w:lsdException w:name="index 5" w:semiHidden="1" w:unhideWhenUsed="1"/>
-    <w:lsdException w:name="index 6" w:semiHidden="1" w:unhideWhenUsed="1"/>
-    <w:lsdException w:name="index 7" w:semiHidden="1" w:unhideWhenUsed="1"/>
-    <w:lsdException w:name="index 8" w:semiHidden="1" w:unhideWhenUsed="1"/>
-    <w:lsdException w:name="index 9" w:semiHidden="1" w:unhideWhenUsed="1"/>
-    <w:lsdException w:name="toc 1" w:semiHidden="1" w:uiPriority="39" w:unhideWhenUsed="1"/>
-    <w:lsdException w:name="toc 2" w:semiHidden="1" w:uiPriority="39" w:unhideWhenUsed="1"/>
-    <w:lsdException w:name="toc 3" w:semiHidden="1" w:uiPriority="39" w:unhideWhenUsed="1"/>
-    <w:lsdException w:name="toc 4" w:semiHidden="1" w:uiPriority="39" w:unhideWhenUsed="1"/>
-    <w:lsdException w:name="toc 5" w:semiHidden="1" w:uiPriority="39" w:unhideWhenUsed="1"/>
-    <w:lsdException w:name="toc 6" w:semiHidden="1" w:uiPriority="39" w:unhideWhenUsed="1"/>
-    <w:lsdException w:name="toc 7" w:semiHidden="1" w:uiPriority="39" w:unhideWhenUsed="1"/>
-    <w:lsdException w:name="toc 8" w:semiHidden="1" w:uiPriority="39" w:unhideWhenUsed="1"/>
-    <w:lsdException w:name="toc 9" w:semiHidden="1" w:uiPriority="39" w:unhideWhenUsed="1"/>
-    <w:lsdException w:name="Normal Indent" w:semiHidden="1" w:unhideWhenUsed="1"/>
-    <w:lsdException w:name="footnote text" w:semiHidden="1" w:unhideWhenUsed="1"/>
-    <w:lsdException w:name="annotation text" w:semiHidden="1" w:unhideWhenUsed="1"/>
-    <w:lsdException w:name="header" w:semiHidden="1" w:unhideWhenUsed="1"/>
-    <w:lsdException w:name="footer" w:semiHidden="1" w:unhideWhenUsed="1"/>
-    <w:lsdException w:name="index heading" w:semiHidden="1" w:unhideWhenUsed="1"/>
-    <w:lsdException w:name="caption" w:semiHidden="1" w:uiPriority="35" w:unhideWhenUsed="1" w:qFormat="1"/>
-    <w:lsdException w:name="table of figures" w:semiHidden="1" w:unhideWhenUsed="1"/>
-    <w:lsdException w:name="envelope address" w:semiHidden="1" w:unhideWhenUsed="1"/>
-    <w:lsdException w:name="envelope return" w:semiHidden="1" w:unhideWhenUsed="1"/>
-    <w:lsdException w:name="footnote reference" w:semiHidden="1" w:unhideWhenUsed="1"/>
-    <w:lsdException w:name="annotation reference" w:semiHidden="1" w:unhideWhenUsed="1"/>
-    <w:lsdException w:name="line number" w:semiHidden="1" w:unhideWhenUsed="1"/>
-    <w:lsdException w:name="page number" w:semiHidden="1" w:unhideWhenUsed="1"/>
-    <w:lsdException w:name="endnote reference" w:semiHidden="1" w:unhideWhenUsed="1"/>
-    <w:lsdException w:name="endnote text" w:semiHidden="1" w:unhideWhenUsed="1"/>
-    <w:lsdException w:name="table of authorities" w:semiHidden="1" w:unhideWhenUsed="1"/>
-    <w:lsdException w:name="macro" w:semiHidden="1" w:unhideWhenUsed="1"/>
-    <w:lsdException w:name="toa heading" w:semiHidden="1" w:unhideWhenUsed="1"/>
-    <w:lsdException w:name="List" w:semiHidden="1" w:unhideWhenUsed="1"/>
-    <w:lsdException w:name="List Bullet" w:semiHidden="1" w:unhideWhenUsed="1"/>
-    <w:lsdException w:name="List Number" w:semiHidden="1" w:unhideWhenUsed="1"/>
-    <w:lsdException w:name="List 2" w:semiHidden="1" w:unhideWhenUsed="1"/>
-    <w:lsdException w:name="List 3" w:semiHidden="1" w:unhideWhenUsed="1"/>
-    <w:lsdException w:name="List 4" w:semiHidden="1" w:unhideWhenUsed="1"/>
-    <w:lsdException w:name="List 5" w:semiHidden="1" w:unhideWhenUsed="1"/>
-    <w:lsdException w:name="List Bullet 2" w:semiHidden="1" w:unhideWhenUsed="1"/>
-    <w:lsdException w:name="List Bullet 3" w:semiHidden="1" w:unhideWhenUsed="1"/>
-    <w:lsdException w:name="List Bullet 4" w:semiHidden="1" w:unhideWhenUsed="1"/>
-    <w:lsdException w:name="List Bullet 5" w:semiHidden="1" w:unhideWhenUsed="1"/>
-    <w:lsdException w:name="List Number 2" w:semiHidden="1" w:unhideWhenUsed="1"/>
-    <w:lsdException w:name="List Number 3" w:semiHidden="1" w:unhideWhenUsed="1"/>
-    <w:lsdException w:name="List Number 4" w:semiHidden="1" w:unhideWhenUsed="1"/>
-    <w:lsdException w:name="List Number 5" w:semiHidden="1" w:unhideWhenUsed="1"/>
-    <w:lsdException w:name="Title" w:uiPriority="10" w:qFormat="1"/>
-    <w:lsdException w:name="Closing" w:semiHidden="1" w:unhideWhenUsed="1"/>
-    <w:lsdException w:name="Signature" w:semiHidden="1" w:unhideWhenUsed="1"/>
-    <w:lsdException w:name="Default Paragraph Font" w:semiHidden="1" w:uiPriority="1" w:unhideWhenUsed="1"/>
-    <w:lsdException w:name="Body Text" w:semiHidden="1" w:unhideWhenUsed="1"/>
-    <w:lsdException w:name="Body Text Indent" w:semiHidden="1" w:unhideWhenUsed="1"/>
-    <w:lsdException w:name="List Continue" w:semiHidden="1" w:unhideWhenUsed="1"/>
-    <w:lsdException w:name="List Continue 2" w:semiHidden="1" w:unhideWhenUsed="1"/>
-    <w:lsdException w:name="List Continue 3" w:semiHidden="1" w:unhideWhenUsed="1"/>
-    <w:lsdException w:name="List Continue 4" w:semiHidden="1" w:unhideWhenUsed="1"/>
-    <w:lsdException w:name="List Continue 5" w:semiHidden="1" w:unhideWhenUsed="1"/>
-    <w:lsdException w:name="Message Header" w:semiHidden="1" w:unhideWhenUsed="1"/>
-    <w:lsdException w:name="Subtitle" w:uiPriority="11" w:qFormat="1"/>
-    <w:lsdException w:name="Salutation" w:semiHidden="1" w:unhideWhenUsed="1"/>
-    <w:lsdException w:name="Date" w:semiHidden="1" w:unhideWhenUsed="1"/>
-    <w:lsdException w:name="Body Text First Indent" w:semiHidden="1" w:unhideWhenUsed="1"/>
-    <w:lsdException w:name="Body Text First Indent 2" w:semiHidden="1" w:unhideWhenUsed="1"/>
-    <w:lsdException w:name="Note Heading" w:semiHidden="1" w:unhideWhenUsed="1"/>
-    <w:lsdException w:name="Body Text 2" w:semiHidden="1" w:unhideWhenUsed="1"/>
-    <w:lsdException w:name="Body Text 3" w:semiHidden="1" w:unhideWhenUsed="1"/>
-    <w:lsdException w:name="Body Text Indent 2" w:semiHidden="1" w:unhideWhenUsed="1"/>
-    <w:lsdException w:name="Body Text Indent 3" w:semiHidden="1" w:unhideWhenUsed="1"/>
-    <w:lsdException w:name="Block Text" w:semiHidden="1" w:unhideWhenUsed="1"/>
-    <w:lsdException w:name="Hyperlink" w:semiHidden="1" w:unhideWhenUsed="1"/>
-    <w:lsdException w:name="FollowedHyperlink" w:semiHidden="1" w:unhideWhenUsed="1"/>
-    <w:lsdException w:name="Strong" w:uiPriority="22" w:qFormat="1"/>
-    <w:lsdException w:name="Emphasis" w:uiPriority="20" w:qFormat="1"/>
-    <w:lsdException w:name="Document Map" w:semiHidden="1" w:unhideWhenUsed="1"/>
-    <w:lsdException w:name="Plain Text" w:semiHidden="1" w:unhideWhenUsed="1"/>
-    <w:lsdException w:name="E-mail Signature" w:semiHidden="1" w:unhideWhenUsed="1"/>
-    <w:lsdException w:name="HTML Top of Form" w:semiHidden="1" w:unhideWhenUsed="1"/>
-    <w:lsdException w:name="HTML Bottom of Form" w:semiHidden="1" w:unhideWhenUsed="1"/>
-    <w:lsdException w:name="Normal (Web)" w:semiHidden="1" w:unhideWhenUsed="1"/>
-    <w:lsdException w:name="HTML Acronym" w:semiHidden="1" w:unhideWhenUsed="1"/>
-    <w:lsdException w:name="HTML Address" w:semiHidden="1" w:unhideWhenUsed="1"/>
-    <w:lsdException w:name="HTML Cite" w:semiHidden="1" w:unhideWhenUsed="1"/>
-    <w:lsdException w:name="HTML Code" w:semiHidden="1" w:unhideWhenUsed="1"/>
-    <w:lsdException w:name="HTML Definition" w:semiHidden="1" w:unhideWhenUsed="1"/>
-    <w:lsdException w:name="HTML Keyboard" w:semiHidden="1" w:unhideWhenUsed="1"/>
-    <w:lsdException w:name="HTML Preformatted" w:semiHidden="1" w:unhideWhenUsed="1"/>
-    <w:lsdException w:name="HTML Sample" w:semiHidden="1" w:unhideWhenUsed="1"/>
-    <w:lsdException w:name="HTML Typewriter" w:semiHidden="1" w:unhideWhenUsed="1"/>
-    <w:lsdException w:name="HTML Variable" w:semiHidden="1" w:unhideWhenUsed="1"/>
-    <w:lsdException w:name="Normal Table" w:semiHidden="1" w:unhideWhenUsed="1"/>
-    <w:lsdException w:name="annotation subject" w:semiHidden="1" w:unhideWhenUsed="1"/>
-    <w:lsdException w:name="No List" w:semiHidden="1" w:unhideWhenUsed="1"/>
-    <w:lsdException w:name="Outline List 1" w:semiHidden="1" w:unhideWhenUsed="1"/>
-    <w:lsdException w:name="Outline List 2" w:semiHidden="1" w:unhideWhenUsed="1"/>
-    <w:lsdException w:name="Outline List 3" w:semiHidden="1" w:unhideWhenUsed="1"/>
-    <w:lsdException w:name="Table Simple 1" w:semiHidden="1" w:unhideWhenUsed="1"/>
-    <w:lsdException w:name="Table Simple 2" w:semiHidden="1" w:unhideWhenUsed="1"/>
-    <w:lsdException w:name="Table Simple 3" w:semiHidden="1" w:unhideWhenUsed="1"/>
-    <w:lsdException w:name="Table Classic 1" w:semiHidden="1" w:unhideWhenUsed="1"/>
-    <w:lsdException w:name="Table Classic 2" w:semiHidden="1" w:unhideWhenUsed="1"/>
-    <w:lsdException w:name="Table Classic 3" w:semiHidden="1" w:unhideWhenUsed="1"/>
-    <w:lsdException w:name="Table Classic 4" w:semiHidden="1" w:unhideWhenUsed="1"/>
-    <w:lsdException w:name="Table Colorful 1" w:semiHidden="1" w:unhideWhenUsed="1"/>
-    <w:lsdException w:name="Table Colorful 2" w:semiHidden="1" w:unhideWhenUsed="1"/>
-    <w:lsdException w:name="Table Colorful 3" w:semiHidden="1" w:unhideWhenUsed="1"/>
-    <w:lsdException w:name="Table Columns 1" w:semiHidden="1" w:unhideWhenUsed="1"/>
-    <w:lsdException w:name="Table Columns 2" w:semiHidden="1" w:unhideWhenUsed="1"/>
-    <w:lsdException w:name="Table Columns 3" w:semiHidden="1" w:unhideWhenUsed="1"/>
-    <w:lsdException w:name="Table Columns 4" w:semiHidden="1" w:unhideWhenUsed="1"/>
-    <w:lsdException w:name="Table Columns 5" w:semiHidden="1" w:unhideWhenUsed="1"/>
-    <w:lsdException w:name="Table Grid 1" w:semiHidden="1" w:unhideWhenUsed="1"/>
-    <w:lsdException w:name="Table Grid 2" w:semiHidden="1" w:unhideWhenUsed="1"/>
-    <w:lsdException w:name="Table Grid 3" w:semiHidden="1" w:unhideWhenUsed="1"/>
-    <w:lsdException w:name="Table Grid 4" w:semiHidden="1" w:unhideWhenUsed="1"/>
-    <w:lsdException w:name="Table Grid 5" w:semiHidden="1" w:unhideWhenUsed="1"/>
-    <w:lsdException w:name="Table Grid 6" w:semiHidden="1" w:unhideWhenUsed="1"/>
-    <w:lsdException w:name="Table Grid 7" w:semiHidden="1" w:unhideWhenUsed="1"/>
-    <w:lsdException w:name="Table Grid 8" w:semiHidden="1" w:unhideWhenUsed="1"/>
-    <w:lsdException w:name="Table List 1" w:semiHidden="1" w:unhideWhenUsed="1"/>
-    <w:lsdException w:name="Table List 2" w:semiHidden="1" w:unhideWhenUsed="1"/>
-    <w:lsdException w:name="Table List 3" w:semiHidden="1" w:unhideWhenUsed="1"/>
-    <w:lsdException w:name="Table List 4" w:semiHidden="1" w:unhideWhenUsed="1"/>
-    <w:lsdException w:name="Table List 5" w:semiHidden="1" w:unhideWhenUsed="1"/>
-    <w:lsdException w:name="Table List 6" w:semiHidden="1" w:unhideWhenUsed="1"/>
-    <w:lsdException w:name="Table List 7" w:semiHidden="1" w:unhideWhenUsed="1"/>
-    <w:lsdException w:name="Table List 8" w:semiHidden="1" w:unhideWhenUsed="1"/>
-    <w:lsdException w:name="Table 3D effects 1" w:semiHidden="1" w:unhideWhenUsed="1"/>
-    <w:lsdException w:name="Table 3D effects 2" w:semiHidden="1" w:unhideWhenUsed="1"/>
-    <w:lsdException w:name="Table 3D effects 3" w:semiHidden="1" w:unhideWhenUsed="1"/>
-    <w:lsdException w:name="Table Contemporary" w:semiHidden="1" w:unhideWhenUsed="1"/>
-    <w:lsdException w:name="Table Elegant" w:semiHidden="1" w:unhideWhenUsed="1"/>
-    <w:lsdException w:name="Table Professional" w:semiHidden="1" w:unhideWhenUsed="1"/>
-    <w:lsdException w:name="Table Subtle 1" w:semiHidden="1" w:unhideWhenUsed="1"/>
-    <w:lsdException w:name="Table Subtle 2" w:semiHidden="1" w:unhideWhenUsed="1"/>
-    <w:lsdException w:name="Table Web 1" w:semiHidden="1" w:unhideWhenUsed="1"/>
-    <w:lsdException w:name="Table Web 2" w:semiHidden="1" w:unhideWhenUsed="1"/>
-    <w:lsdException w:name="Table Web 3" w:semiHidden="1" w:unhideWhenUsed="1"/>
-    <w:lsdException w:name="Balloon Text" w:semiHidden="1" w:unhideWhenUsed="1"/>
-    <w:lsdException w:name="Table Grid" w:uiPriority="39"/>
-    <w:lsdException w:name="Table Theme" w:semiHidden="1" w:unhideWhenUsed="1"/>
-    <w:lsdException w:name="Placeholder Text" w:semiHidden="1"/>
-    <w:lsdException w:name="No Spacing" w:uiPriority="1" w:qFormat="1"/>
-    <w:lsdException w:name="Light Shading" w:uiPriority="60"/>
-    <w:lsdException w:name="Light List" w:uiPriority="61"/>
-    <w:lsdException w:name="Light Grid" w:uiPriority="62"/>
-    <w:lsdException w:name="Medium Shading 1" w:uiPriority="63"/>
-    <w:lsdException w:name="Medium Shading 2" w:uiPriority="64"/>
-    <w:lsdException w:name="Medium List 1" w:uiPriority="65"/>
-    <w:lsdException w:name="Medium List 2" w:uiPriority="66"/>
-    <w:lsdException w:name="Medium Grid 1" w:uiPriority="67"/>
-    <w:lsdException w:name="Medium Grid 2" w:uiPriority="68"/>
-    <w:lsdException w:name="Medium Grid 3" w:uiPriority="69"/>
-    <w:lsdException w:name="Dark List" w:uiPriority="70"/>
-    <w:lsdException w:name="Colorful Shading" w:uiPriority="71"/>
-    <w:lsdException w:name="Colorful List" w:uiPriority="72"/>
-    <w:lsdException w:name="Colorful Grid" w:uiPriority="73"/>
-    <w:lsdException w:name="Light Shading Accent 1" w:uiPriority="60"/>
-    <w:lsdException w:name="Light List Accent 1" w:uiPriority="61"/>
-    <w:lsdException w:name="Light Grid Accent 1" w:uiPriority="62"/>
-    <w:lsdException w:name="Medium Shading 1 Accent 1" w:uiPriority="63"/>
-    <w:lsdException w:name="Medium Shading 2 Accent 1" w:uiPriority="64"/>
-    <w:lsdException w:name="Medium List 1 Accent 1" w:uiPriority="65"/>
-    <w:lsdException w:name="Revision" w:semiHidden="1"/>
-    <w:lsdException w:name="List Paragraph" w:uiPriority="34" w:qFormat="1"/>
-    <w:lsdException w:name="Quote" w:uiPriority="29" w:qFormat="1"/>
-    <w:lsdException w:name="Intense Quote" w:uiPriority="30" w:qFormat="1"/>
-    <w:lsdException w:name="Medium List 2 Accent 1" w:uiPriority="66"/>
-    <w:lsdException w:name="Medium Grid 1 Accent 1" w:uiPriority="67"/>
-    <w:lsdException w:name="Medium Grid 2 Accent 1" w:uiPriority="68"/>
-    <w:lsdException w:name="Medium Grid 3 Accent 1" w:uiPriority="69"/>
-    <w:lsdException w:name="Dark List Accent 1" w:uiPriority="70"/>
-    <w:lsdException w:name="Colorful Shading Accent 1" w:uiPriority="71"/>
-    <w:lsdException w:name="Colorful List Accent 1" w:uiPriority="72"/>
-    <w:lsdException w:name="Colorful Grid Accent 1" w:uiPriority="73"/>
-    <w:lsdException w:name="Light Shading Accent 2" w:uiPriority="60"/>
-    <w:lsdException w:name="Light List Accent 2" w:uiPriority="61"/>
-    <w:lsdException w:name="Light Grid Accent 2" w:uiPriority="62"/>
-    <w:lsdException w:name="Medium Shading 1 Accent 2" w:uiPriority="63"/>
-    <w:lsdException w:name="Medium Shading 2 Accent 2" w:uiPriority="64"/>
-    <w:lsdException w:name="Medium List 1 Accent 2" w:uiPriority="65"/>
-    <w:lsdException w:name="Medium List 2 Accent 2" w:uiPriority="66"/>
-    <w:lsdException w:name="Medium Grid 1 Accent 2" w:uiPriority="67"/>
-    <w:lsdException w:name="Medium Grid 2 Accent 2" w:uiPriority="68"/>
-    <w:lsdException w:name="Medium Grid 3 Accent 2" w:uiPriority="69"/>
-    <w:lsdException w:name="Dark List Accent 2" w:uiPriority="70"/>
-    <w:lsdException w:name="Colorful Shading Accent 2" w:uiPriority="71"/>
-    <w:lsdException w:name="Colorful List Accent 2" w:uiPriority="72"/>
-    <w:lsdException w:name="Colorful Grid Accent 2" w:uiPriority="73"/>
-    <w:lsdException w:name="Light Shading Accent 3" w:uiPriority="60"/>
-    <w:lsdException w:name="Light List Accent 3" w:uiPriority="61"/>
-    <w:lsdException w:name="Light Grid Accent 3" w:uiPriority="62"/>
-    <w:lsdException w:name="Medium Shading 1 Accent 3" w:uiPriority="63"/>
-    <w:lsdException w:name="Medium Shading 2 Accent 3" w:uiPriority="64"/>
-    <w:lsdException w:name="Medium List 1 Accent 3" w:uiPriority="65"/>
-    <w:lsdException w:name="Medium List 2 Accent 3" w:uiPriority="66"/>
-    <w:lsdException w:name="Medium Grid 1 Accent 3" w:uiPriority="67"/>
-    <w:lsdException w:name="Medium Grid 2 Accent 3" w:uiPriority="68"/>
-    <w:lsdException w:name="Medium Grid 3 Accent 3" w:uiPriority="69"/>
-    <w:lsdException w:name="Dark List Accent 3" w:uiPriority="70"/>
-    <w:lsdException w:name="Colorful Shading Accent 3" w:uiPriority="71"/>
-    <w:lsdException w:name="Colorful List Accent 3" w:uiPriority="72"/>
-    <w:lsdException w:name="Colorful Grid Accent 3" w:uiPriority="73"/>
-    <w:lsdException w:name="Light Shading Accent 4" w:uiPriority="60"/>
-    <w:lsdException w:name="Light List Accent 4" w:uiPriority="61"/>
-    <w:lsdException w:name="Light Grid Accent 4" w:uiPriority="62"/>
-    <w:lsdException w:name="Medium Shading 1 Accent 4" w:uiPriority="63"/>
-    <w:lsdException w:name="Medium Shading 2 Accent 4" w:uiPriority="64"/>
-    <w:lsdException w:name="Medium List 1 Accent 4" w:uiPriority="65"/>
-    <w:lsdException w:name="Medium List 2 Accent 4" w:uiPriority="66"/>
-    <w:lsdException w:name="Medium Grid 1 Accent 4" w:uiPriority="67"/>
-    <w:lsdException w:name="Medium Grid 2 Accent 4" w:uiPriority="68"/>
-    <w:lsdException w:name="Medium Grid 3 Accent 4" w:uiPriority="69"/>
-    <w:lsdException w:name="Dark List Accent 4" w:uiPriority="70"/>
-    <w:lsdException w:name="Colorful Shading Accent 4" w:uiPriority="71"/>
-    <w:lsdException w:name="Colorful List Accent 4" w:uiPriority="72"/>
-    <w:lsdException w:name="Colorful Grid Accent 4" w:uiPriority="73"/>
-    <w:lsdException w:name="Light Shading Accent 5" w:uiPriority="60"/>
-    <w:lsdException w:name="Light List Accent 5" w:uiPriority="61"/>
-    <w:lsdException w:name="Light Grid Accent 5" w:uiPriority="62"/>
-    <w:lsdException w:name="Medium Shading 1 Accent 5" w:uiPriority="63"/>
-    <w:lsdException w:name="Medium Shading 2 Accent 5" w:uiPriority="64"/>
-    <w:lsdException w:name="Medium List 1 Accent 5" w:uiPriority="65"/>
-    <w:lsdException w:name="Medium List 2 Accent 5" w:uiPriority="66"/>
-    <w:lsdException w:name="Medium Grid 1 Accent 5" w:uiPriority="67"/>
-    <w:lsdException w:name="Medium Grid 2 Accent 5" w:uiPriority="68"/>
-    <w:lsdException w:name="Medium Grid 3 Accent 5" w:uiPriority="69"/>
-    <w:lsdException w:name="Dark List Accent 5" w:uiPriority="70"/>
-    <w:lsdException w:name="Colorful Shading Accent 5" w:uiPriority="71"/>
-    <w:lsdException w:name="Colorful List Accent 5" w:uiPriority="72"/>
-    <w:lsdException w:name="Colorful Grid Accent 5" w:uiPriority="73"/>
-    <w:lsdException w:name="Light Shading Accent 6" w:uiPriority="60"/>
-    <w:lsdException w:name="Light List Accent 6" w:uiPriority="61"/>
-    <w:lsdException w:name="Light Grid Accent 6" w:uiPriority="62"/>
-    <w:lsdException w:name="Medium Shading 1 Accent 6" w:uiPriority="63"/>
-    <w:lsdException w:name="Medium Shading 2 Accent 6" w:uiPriority="64"/>
-    <w:lsdException w:name="Medium List 1 Accent 6" w:uiPriority="65"/>
-    <w:lsdException w:name="Medium List 2 Accent 6" w:uiPriority="66"/>
-    <w:lsdException w:name="Medium Grid 1 Accent 6" w:uiPriority="67"/>
-    <w:lsdException w:name="Medium Grid 2 Accent 6" w:uiPriority="68"/>
-    <w:lsdException w:name="Medium Grid 3 Accent 6" w:uiPriority="69"/>
-    <w:lsdException w:name="Dark List Accent 6" w:uiPriority="70"/>
-    <w:lsdException w:name="Colorful Shading Accent 6" w:uiPriority="71"/>
-    <w:lsdException w:name="Colorful List Accent 6" w:uiPriority="72"/>
-    <w:lsdException w:name="Colorful Grid Accent 6" w:uiPriority="73"/>
-    <w:lsdException w:name="Subtle Emphasis" w:uiPriority="19" w:qFormat="1"/>
-    <w:lsdException w:name="Intense Emphasis" w:uiPriority="21" w:qFormat="1"/>
-    <w:lsdException w:name="Subtle Reference" w:uiPriority="31" w:qFormat="1"/>
-    <w:lsdException w:name="Intense Reference" w:uiPriority="32" w:qFormat="1"/>
-    <w:lsdException w:name="Book Title" w:uiPriority="33" w:qFormat="1"/>
-    <w:lsdException w:name="Bibliography" w:semiHidden="1" w:uiPriority="37" w:unhideWhenUsed="1"/>
-    <w:lsdException w:name="TOC Heading" w:semiHidden="1" w:uiPriority="39" w:unhideWhenUsed="1" w:qFormat="1"/>
-    <w:lsdException w:name="Plain Table 1" w:uiPriority="41"/>
-    <w:lsdException w:name="Plain Table 2" w:uiPriority="42"/>
-    <w:lsdException w:name="Plain Table 3" w:uiPriority="43"/>
-    <w:lsdException w:name="Plain Table 4" w:uiPriority="44"/>
-    <w:lsdException w:name="Plain Table 5" w:uiPriority="45"/>
-    <w:lsdException w:name="Grid Table Light" w:uiPriority="40"/>
-    <w:lsdException w:name="Grid Table 1 Light" w:uiPriority="46"/>
-    <w:lsdException w:name="Grid Table 2" w:uiPriority="47"/>
-    <w:lsdException w:name="Grid Table 3" w:uiPriority="48"/>
-    <w:lsdException w:name="Grid Table 4" w:uiPriority="49"/>
-    <w:lsdException w:name="Grid Table 5 Dark" w:uiPriority="50"/>
-    <w:lsdException w:name="Grid Table 6 Colorful" w:uiPriority="51"/>
-    <w:lsdException w:name="Grid Table 7 Colorful" w:uiPriority="52"/>
-    <w:lsdException w:name="Grid Table 1 Light Accent 1" w:uiPriority="46"/>
-    <w:lsdException w:name="Grid Table 2 Accent 1" w:uiPriority="47"/>
-    <w:lsdException w:name="Grid Table 3 Accent 1" w:uiPriority="48"/>
-    <w:lsdException w:name="Grid Table 4 Accent 1" w:uiPriority="49"/>
-    <w:lsdException w:name="Grid Table 5 Dark Accent 1" w:uiPriority="50"/>
-    <w:lsdException w:name="Grid Table 6 Colorful Accent 1" w:uiPriority="51"/>
-    <w:lsdException w:name="Grid Table 7 Colorful Accent 1" w:uiPriority="52"/>
-    <w:lsdException w:name="Grid Table 1 Light Accent 2" w:uiPriority="46"/>
-    <w:lsdException w:name="Grid Table 2 Accent 2" w:uiPriority="47"/>
-    <w:lsdException w:name="Grid Table 3 Accent 2" w:uiPriority="48"/>
-    <w:lsdException w:name="Grid Table 4 Accent 2" w:uiPriority="49"/>
-    <w:lsdException w:name="Grid Table 5 Dark Accent 2" w:uiPriority="50"/>
-    <w:lsdException w:name="Grid Table 6 Colorful Accent 2" w:uiPriority="51"/>
-    <w:lsdException w:name="Grid Table 7 Colorful Accent 2" w:uiPriority="52"/>
-    <w:lsdException w:name="Grid Table 1 Light Accent 3" w:uiPriority="46"/>
-    <w:lsdException w:name="Grid Table 2 Accent 3" w:uiPriority="47"/>
-    <w:lsdException w:name="Grid Table 3 Accent 3" w:uiPriority="48"/>
-    <w:lsdException w:name="Grid Table 4 Accent 3" w:uiPriority="49"/>
-    <w:lsdException w:name="Grid Table 5 Dark Accent 3" w:uiPriority="50"/>
-    <w:lsdException w:name="Grid Table 6 Colorful Accent 3" w:uiPriority="51"/>
-    <w:lsdException w:name="Grid Table 7 Colorful Accent 3" w:uiPriority="52"/>
-    <w:lsdException w:name="Grid Table 1 Light Accent 4" w:uiPriority="46"/>
-    <w:lsdException w:name="Grid Table 2 Accent 4" w:uiPriority="47"/>
-    <w:lsdException w:name="Grid Table 3 Accent 4" w:uiPriority="48"/>
-    <w:lsdException w:name="Grid Table 4 Accent 4" w:uiPriority="49"/>
-    <w:lsdException w:name="Grid Table 5 Dark Accent 4" w:uiPriority="50"/>
-    <w:lsdException w:name="Grid Table 6 Colorful Accent 4" w:uiPriority="51"/>
-    <w:lsdException w:name="Grid Table 7 Colorful Accent 4" w:uiPriority="52"/>
-    <w:lsdException w:name="Grid Table 1 Light Accent 5" w:uiPriority="46"/>
-    <w:lsdException w:name="Grid Table 2 Accent 5" w:uiPriority="47"/>
-    <w:lsdException w:name="Grid Table 3 Accent 5" w:uiPriority="48"/>
-    <w:lsdException w:name="Grid Table 4 Accent 5" w:uiPriority="49"/>
-    <w:lsdException w:name="Grid Table 5 Dark Accent 5" w:uiPriority="50"/>
-    <w:lsdException w:name="Grid Table 6 Colorful Accent 5" w:uiPriority="51"/>
-    <w:lsdException w:name="Grid Table 7 Colorful Accent 5" w:uiPriority="52"/>
-    <w:lsdException w:name="Grid Table 1 Light Accent 6" w:uiPriority="46"/>
-    <w:lsdException w:name="Grid Table 2 Accent 6" w:uiPriority="47"/>
-    <w:lsdException w:name="Grid Table 3 Accent 6" w:uiPriority="48"/>
-    <w:lsdException w:name="Grid Table 4 Accent 6" w:uiPriority="49"/>
-    <w:lsdException w:name="Grid Table 5 Dark Accent 6" w:uiPriority="50"/>
-    <w:lsdException w:name="Grid Table 6 Colorful Accent 6" w:uiPriority="51"/>
-    <w:lsdException w:name="Grid Table 7 Colorful Accent 6" w:uiPriority="52"/>
-    <w:lsdException w:name="List Table 1 Light" w:uiPriority="46"/>
-    <w:lsdException w:name="List Table 2" w:uiPriority="47"/>
-    <w:lsdException w:name="List Table 3" w:uiPriority="48"/>
-    <w:lsdException w:name="List Table 4" w:uiPriority="49"/>
-    <w:lsdException w:name="List Table 5 Dark" w:uiPriority="50"/>
-    <w:lsdException w:name="List Table 6 Colorful" w:uiPriority="51"/>
-    <w:lsdException w:name="List Table 7 Colorful" w:uiPriority="52"/>
-    <w:lsdException w:name="List Table 1 Light Accent 1" w:uiPriority="46"/>
-    <w:lsdException w:name="List Table 2 Accent 1" w:uiPriority="47"/>
-    <w:lsdException w:name="List Table 3 Accent 1" w:uiPriority="48"/>
-    <w:lsdException w:name="List Table 4 Accent 1" w:uiPriority="49"/>
-    <w:lsdException w:name="List Table 5 Dark Accent 1" w:uiPriority="50"/>
-    <w:lsdException w:name="List Table 6 Colorful Accent 1" w:uiPriority="51"/>
-    <w:lsdException w:name="List Table 7 Colorful Accent 1" w:uiPriority="52"/>
-    <w:lsdException w:name="List Table 1 Light Accent 2" w:uiPriority="46"/>
-    <w:lsdException w:name="List Table 2 Accent 2" w:uiPriority="47"/>
-    <w:lsdException w:name="List Table 3 Accent 2" w:uiPriority="48"/>
-    <w:lsdException w:name="List Table 4 Accent 2" w:uiPriority="49"/>
-    <w:lsdException w:name="List Table 5 Dark Accent 2" w:uiPriority="50"/>
-    <w:lsdException w:name="List Table 6 Colorful Accent 2" w:uiPriority="51"/>
-    <w:lsdException w:name="List Table 7 Colorful Accent 2" w:uiPriority="52"/>
-    <w:lsdException w:name="List Table 1 Light Accent 3" w:uiPriority="46"/>
-    <w:lsdException w:name="List Table 2 Accent 3" w:uiPriority="47"/>
-    <w:lsdException w:name="List Table 3 Accent 3" w:uiPriority="48"/>
-    <w:lsdException w:name="List Table 4 Accent 3" w:uiPriority="49"/>
-    <w:lsdException w:name="List Table 5 Dark Accent 3" w:uiPriority="50"/>
-    <w:lsdException w:name="List Table 6 Colorful Accent 3" w:uiPriority="51"/>
-    <w:lsdException w:name="List Table 7 Colorful Accent 3" w:uiPriority="52"/>
-    <w:lsdException w:name="List Table 1 Light Accent 4" w:uiPriority="46"/>
-    <w:lsdException w:name="List Table 2 Accent 4" w:uiPriority="47"/>
-    <w:lsdException w:name="List Table 3 Accent 4" w:uiPriority="48"/>
-    <w:lsdException w:name="List Table 4 Accent 4" w:uiPriority="49"/>
-    <w:lsdException w:name="List Table 5 Dark Accent 4" w:uiPriority="50"/>
-    <w:lsdException w:name="List Table 6 Colorful Accent 4" w:uiPriority="51"/>
-    <w:lsdException w:name="List Table 7 Colorful Accent 4" w:uiPriority="52"/>
-    <w:lsdException w:name="List Table 1 Light Accent 5" w:uiPriority="46"/>
-    <w:lsdException w:name="List Table 2 Accent 5" w:uiPriority="47"/>
-    <w:lsdException w:name="List Table 3 Accent 5" w:uiPriority="48"/>
-    <w:lsdException w:name="List Table 4 Accent 5" w:uiPriority="49"/>
-    <w:lsdException w:name="List Table 5 Dark Accent 5" w:uiPriority="50"/>
-    <w:lsdException w:name="List Table 6 Colorful Accent 5" w:uiPriority="51"/>
-    <w:lsdException w:name="List Table 7 Colorful Accent 5" w:uiPriority="52"/>
-    <w:lsdException w:name="List Table 1 Light Accent 6" w:uiPriority="46"/>
-    <w:lsdException w:name="List Table 2 Accent 6" w:uiPriority="47"/>
-    <w:lsdException w:name="List Table 3 Accent 6" w:uiPriority="48"/>
-    <w:lsdException w:name="List Table 4 Accent 6" w:uiPriority="49"/>
-    <w:lsdException w:name="List Table 5 Dark Accent 6" w:uiPriority="50"/>
-    <w:lsdException w:name="List Table 6 Colorful Accent 6" w:uiPriority="51"/>
-    <w:lsdException w:name="List Table 7 Colorful Accent 6" w:uiPriority="52"/>
-  </w:latentStyles>
-  <w:style w:type="paragraph" w:default="1" w:styleId="Normal">
-    <w:name w:val="Normal"/>
-    <w:qFormat/>
-  </w:style>
-  <w:style w:type="character" w:default="1" w:styleId="Fuentedeprrafopredeter">
-    <w:name w:val="Default Paragraph Font"/>
-    <w:uiPriority w:val="1"/>
-    <w:semiHidden/>
-    <w:unhideWhenUsed/>
-  </w:style>
-  <w:style w:type="table" w:default="1" w:styleId="Tablanormal">
-    <w:name w:val="Normal Table"/>
-    <w:uiPriority w:val="99"/>
-    <w:semiHidden/>
-    <w:unhideWhenUsed/>
-    <w:tblPr>
-      <w:tblInd w:w="0" w:type="dxa"/>
-      <w:tblCellMar>
-        <w:top w:w="0" w:type="dxa"/>
-        <w:left w:w="108" w:type="dxa"/>
-        <w:bottom w:w="0" w:type="dxa"/>
-        <w:right w:w="108" w:type="dxa"/>
-      </w:tblCellMar>
-    </w:tblPr>
-  </w:style>
-  <w:style w:type="numbering" w:default="1" w:styleId="Sinlista">
-    <w:name w:val="No List"/>
-    <w:uiPriority w:val="99"/>
-    <w:semiHidden/>
-    <w:unhideWhenUsed/>
-  </w:style>
-</w:styles>
-</file>
-
-<file path=word/glossary/webSettings.xml><?xml version="1.0" encoding="utf-8"?>
-<w:webSettings xmlns:mc="http://schemas.openxmlformats.org/markup-compatibility/2006" xmlns:r="http://schemas.openxmlformats.org/officeDocument/2006/relationships" xmlns:w="http://schemas.openxmlformats.org/wordprocessingml/2006/main" xmlns:w14="http://schemas.microsoft.com/office/word/2010/wordml" xmlns:w15="http://schemas.microsoft.com/office/word/2012/wordml" xmlns:w16se="http://schemas.microsoft.com/office/word/2015/wordml/symex" mc:Ignorable="w14 w15 w16se"/>
 </file>
 
 <file path=word/theme/theme1.xml><?xml version="1.0" encoding="utf-8"?>
@@ -10108,15 +11334,8 @@
 <file path=customXml/itemProps3.xml><?xml version="1.0" encoding="utf-8"?>
 <ds:datastoreItem xmlns:ds="http://schemas.openxmlformats.org/officeDocument/2006/customXml" ds:itemID="{5F1783E3-BA1C-4CA3-8E32-C9B378BBED03}">
   <ds:schemaRefs>
-    <ds:schemaRef ds:uri="http://purl.org/dc/terms/"/>
-    <ds:schemaRef ds:uri="http://purl.org/dc/dcmitype/"/>
     <ds:schemaRef ds:uri="http://schemas.microsoft.com/office/2006/metadata/properties"/>
-    <ds:schemaRef ds:uri="http://www.w3.org/XML/1998/namespace"/>
-    <ds:schemaRef ds:uri="http://schemas.microsoft.com/office/2006/documentManagement/types"/>
-    <ds:schemaRef ds:uri="126e8a1c-9ea9-435a-ac89-d06c80d62e30"/>
-    <ds:schemaRef ds:uri="http://purl.org/dc/elements/1.1/"/>
     <ds:schemaRef ds:uri="http://schemas.microsoft.com/office/infopath/2007/PartnerControls"/>
-    <ds:schemaRef ds:uri="http://schemas.openxmlformats.org/package/2006/metadata/core-properties"/>
   </ds:schemaRefs>
 </ds:datastoreItem>
 </file>
